--- a/Math-6622-project.docx
+++ b/Math-6622-project.docx
@@ -64,7 +64,7 @@
     </w:p>
     <w:p>
       <w:pPr>
-        <w:pStyle w:val="Heading2"/>
+        <w:pStyle w:val="Heading1"/>
       </w:pPr>
       <w:bookmarkStart w:id="20" w:name="introduction"/>
       <w:r>
@@ -116,7 +116,7 @@
     </w:p>
     <w:p>
       <w:pPr>
-        <w:pStyle w:val="Heading2"/>
+        <w:pStyle w:val="Heading1"/>
       </w:pPr>
       <w:bookmarkStart w:id="21" w:name="the-data"/>
       <w:r>
@@ -199,7 +199,7 @@
     </w:p>
     <w:p>
       <w:pPr>
-        <w:pStyle w:val="Heading3"/>
+        <w:pStyle w:val="Heading2"/>
       </w:pPr>
       <w:bookmarkStart w:id="25" w:name="data-dictionary"/>
       <w:r>
@@ -341,7 +341,7 @@
     </w:p>
     <w:p>
       <w:pPr>
-        <w:pStyle w:val="Heading2"/>
+        <w:pStyle w:val="Heading1"/>
       </w:pPr>
       <w:bookmarkStart w:id="26" w:name="exploratory-data-analysis"/>
       <w:r>
@@ -359,7 +359,7 @@
     </w:p>
     <w:p>
       <w:pPr>
-        <w:pStyle w:val="Heading3"/>
+        <w:pStyle w:val="Heading2"/>
       </w:pPr>
       <w:bookmarkStart w:id="27" w:name="questions"/>
       <w:r>
@@ -443,7 +443,7 @@
     </w:p>
     <w:p>
       <w:pPr>
-        <w:pStyle w:val="Heading3"/>
+        <w:pStyle w:val="Heading2"/>
       </w:pPr>
       <w:bookmarkStart w:id="28" w:name="missing-data"/>
       <w:r>
@@ -775,7 +775,7 @@
     </w:p>
     <w:p>
       <w:pPr>
-        <w:pStyle w:val="Heading3"/>
+        <w:pStyle w:val="Heading2"/>
       </w:pPr>
       <w:bookmarkStart w:id="32" w:name="sex-of-passenger-and-survival"/>
       <w:r>
@@ -840,7 +840,7 @@
     </w:p>
     <w:p>
       <w:pPr>
-        <w:pStyle w:val="Heading3"/>
+        <w:pStyle w:val="Heading2"/>
       </w:pPr>
       <w:bookmarkStart w:id="34" w:name="ticket-class-of-passenger-and-survival"/>
       <w:r>
@@ -913,7 +913,7 @@
     </w:p>
     <w:p>
       <w:pPr>
-        <w:pStyle w:val="Heading3"/>
+        <w:pStyle w:val="Heading2"/>
       </w:pPr>
       <w:bookmarkStart w:id="36" w:name="age-and-survival"/>
       <w:r>
@@ -976,7 +976,7 @@
     </w:p>
     <w:p>
       <w:pPr>
-        <w:pStyle w:val="Heading3"/>
+        <w:pStyle w:val="Heading2"/>
       </w:pPr>
       <w:bookmarkStart w:id="38" w:name="X59467ee9edd5597975bb26586979c430e617a01"/>
       <w:r>
@@ -1072,14 +1072,28 @@
           </wp:inline>
         </w:drawing>
       </w:r>
+      <w:r>
+        <w:t xml:space="preserve"> </w:t>
+      </w:r>
+      <w:r>
+        <w:t xml:space="preserve">Based on both these charts having/not having a spouse, sibling parent or child with an individual has an effect on the probability of survival. Individuals who came alone and with 1-3 parents/children had a higher probability of survival than those who came with more. However the number of individuals with 3-6 parents and/or children with them is small, however because the numbers for individuals who came alone and with 1-2 parents/children is significant for the data set, it is worthwhile to consider this in a model.</w:t>
+      </w:r>
     </w:p>
     <w:p>
       <w:pPr>
-        <w:pStyle w:val="Heading1"/>
-      </w:pPr>
-      <w:bookmarkStart w:id="41" w:name="this-is-a-mess-here-dont-look"/>
-      <w:r>
-        <w:t xml:space="preserve">THIS IS A MESS HERE DON’T LOOK</w:t>
+        <w:pStyle w:val="BodyText"/>
+      </w:pPr>
+      <w:r>
+        <w:t xml:space="preserve">Similarly with presence of siblings and/or a spouse individuals who came alone or had 1-4 siblings and/or a spouse with them had a higher probability than those who came with more (however the numbers for people who came with more than 5 siblings and/or a spouse is small). In particular those who came with one other person had the highest probability of survival.</w:t>
+      </w:r>
+    </w:p>
+    <w:p>
+      <w:pPr>
+        <w:pStyle w:val="Heading2"/>
+      </w:pPr>
+      <w:bookmarkStart w:id="41" w:name="interaction-of-variables"/>
+      <w:r>
+        <w:t xml:space="preserve">Interaction of Variables</w:t>
       </w:r>
       <w:bookmarkEnd w:id="41"/>
     </w:p>
@@ -1087,16 +1101,35 @@
       <w:pPr>
         <w:pStyle w:val="Heading1"/>
       </w:pPr>
-      <w:bookmarkStart w:id="42" w:name="exploratory-data-analysis-1"/>
-      <w:r>
-        <w:t xml:space="preserve">Exploratory Data Analysis</w:t>
+      <w:bookmarkStart w:id="42" w:name="this-is-a-mess-here-dont-look"/>
+      <w:r>
+        <w:t xml:space="preserve">THIS IS A MESS HERE DON’T LOOK</w:t>
       </w:r>
       <w:bookmarkEnd w:id="42"/>
     </w:p>
     <w:p>
       <w:pPr>
+        <w:pStyle w:val="Heading1"/>
+      </w:pPr>
+      <w:bookmarkStart w:id="43" w:name="exploratory-data-analysis-1"/>
+      <w:r>
+        <w:t xml:space="preserve">Exploratory Data Analysis</w:t>
+      </w:r>
+      <w:bookmarkEnd w:id="43"/>
+    </w:p>
+    <w:p>
+      <w:pPr>
         <w:pStyle w:val="SourceCode"/>
       </w:pPr>
+      <w:r>
+        <w:rPr>
+          <w:rStyle w:val="CommentTok"/>
+        </w:rPr>
+        <w:t xml:space="preserve">#Comment for github</w:t>
+      </w:r>
+      <w:r>
+        <w:br/>
+      </w:r>
       <w:r>
         <w:rPr>
           <w:rStyle w:val="KeywordTok"/>
@@ -2584,814 +2617,6 @@
                 <pic:pic>
                   <pic:nvPicPr>
                     <pic:cNvPr descr="Math-6622-project_files/figure-docx/unnamed-chunk-7-1.png" id="0" name="Picture"/>
-                    <pic:cNvPicPr>
-                      <a:picLocks noChangeArrowheads="1" noChangeAspect="1"/>
-                    </pic:cNvPicPr>
-                  </pic:nvPicPr>
-                  <pic:blipFill>
-                    <a:blip r:embed="rId43"/>
-                    <a:stretch>
-                      <a:fillRect/>
-                    </a:stretch>
-                  </pic:blipFill>
-                  <pic:spPr bwMode="auto">
-                    <a:xfrm>
-                      <a:off x="0" y="0"/>
-                      <a:ext cx="4620126" cy="3696101"/>
-                    </a:xfrm>
-                    <a:prstGeom prst="rect">
-                      <a:avLst/>
-                    </a:prstGeom>
-                    <a:noFill/>
-                    <a:ln w="9525">
-                      <a:noFill/>
-                      <a:headEnd/>
-                      <a:tailEnd/>
-                    </a:ln>
-                  </pic:spPr>
-                </pic:pic>
-              </a:graphicData>
-            </a:graphic>
-          </wp:inline>
-        </w:drawing>
-      </w:r>
-    </w:p>
-    <w:p>
-      <w:pPr>
-        <w:pStyle w:val="SourceCode"/>
-      </w:pPr>
-      <w:r>
-        <w:rPr>
-          <w:rStyle w:val="KeywordTok"/>
-        </w:rPr>
-        <w:t xml:space="preserve">ggplot</w:t>
-      </w:r>
-      <w:r>
-        <w:rPr>
-          <w:rStyle w:val="NormalTok"/>
-        </w:rPr>
-        <w:t xml:space="preserve">(</w:t>
-      </w:r>
-      <w:r>
-        <w:rPr>
-          <w:rStyle w:val="DataTypeTok"/>
-        </w:rPr>
-        <w:t xml:space="preserve">data=</w:t>
-      </w:r>
-      <w:r>
-        <w:rPr>
-          <w:rStyle w:val="NormalTok"/>
-        </w:rPr>
-        <w:t xml:space="preserve">PclassProp,</w:t>
-      </w:r>
-      <w:r>
-        <w:rPr>
-          <w:rStyle w:val="DataTypeTok"/>
-        </w:rPr>
-        <w:t xml:space="preserve">mapping=</w:t>
-      </w:r>
-      <w:r>
-        <w:rPr>
-          <w:rStyle w:val="KeywordTok"/>
-        </w:rPr>
-        <w:t xml:space="preserve">aes</w:t>
-      </w:r>
-      <w:r>
-        <w:rPr>
-          <w:rStyle w:val="NormalTok"/>
-        </w:rPr>
-        <w:t xml:space="preserve">(</w:t>
-      </w:r>
-      <w:r>
-        <w:rPr>
-          <w:rStyle w:val="DataTypeTok"/>
-        </w:rPr>
-        <w:t xml:space="preserve">x=</w:t>
-      </w:r>
-      <w:r>
-        <w:rPr>
-          <w:rStyle w:val="NormalTok"/>
-        </w:rPr>
-        <w:t xml:space="preserve">Pclass,</w:t>
-      </w:r>
-      <w:r>
-        <w:rPr>
-          <w:rStyle w:val="DataTypeTok"/>
-        </w:rPr>
-        <w:t xml:space="preserve">y=</w:t>
-      </w:r>
-      <w:r>
-        <w:rPr>
-          <w:rStyle w:val="NormalTok"/>
-        </w:rPr>
-        <w:t xml:space="preserve">pct,</w:t>
-      </w:r>
-      <w:r>
-        <w:rPr>
-          <w:rStyle w:val="DataTypeTok"/>
-        </w:rPr>
-        <w:t xml:space="preserve">fill=</w:t>
-      </w:r>
-      <w:r>
-        <w:rPr>
-          <w:rStyle w:val="KeywordTok"/>
-        </w:rPr>
-        <w:t xml:space="preserve">as.factor</w:t>
-      </w:r>
-      <w:r>
-        <w:rPr>
-          <w:rStyle w:val="NormalTok"/>
-        </w:rPr>
-        <w:t xml:space="preserve">(Survived)))</w:t>
-      </w:r>
-      <w:r>
-        <w:rPr>
-          <w:rStyle w:val="OperatorTok"/>
-        </w:rPr>
-        <w:t xml:space="preserve">+</w:t>
-      </w:r>
-      <w:r>
-        <w:br/>
-      </w:r>
-      <w:r>
-        <w:rPr>
-          <w:rStyle w:val="StringTok"/>
-        </w:rPr>
-        <w:t xml:space="preserve">  </w:t>
-      </w:r>
-      <w:r>
-        <w:rPr>
-          <w:rStyle w:val="KeywordTok"/>
-        </w:rPr>
-        <w:t xml:space="preserve">geom_bar</w:t>
-      </w:r>
-      <w:r>
-        <w:rPr>
-          <w:rStyle w:val="NormalTok"/>
-        </w:rPr>
-        <w:t xml:space="preserve">(</w:t>
-      </w:r>
-      <w:r>
-        <w:rPr>
-          <w:rStyle w:val="DataTypeTok"/>
-        </w:rPr>
-        <w:t xml:space="preserve">stat=</w:t>
-      </w:r>
-      <w:r>
-        <w:rPr>
-          <w:rStyle w:val="StringTok"/>
-        </w:rPr>
-        <w:t xml:space="preserve">"identity"</w:t>
-      </w:r>
-      <w:r>
-        <w:rPr>
-          <w:rStyle w:val="NormalTok"/>
-        </w:rPr>
-        <w:t xml:space="preserve">,</w:t>
-      </w:r>
-      <w:r>
-        <w:rPr>
-          <w:rStyle w:val="DataTypeTok"/>
-        </w:rPr>
-        <w:t xml:space="preserve">position=</w:t>
-      </w:r>
-      <w:r>
-        <w:rPr>
-          <w:rStyle w:val="StringTok"/>
-        </w:rPr>
-        <w:t xml:space="preserve">"fill"</w:t>
-      </w:r>
-      <w:r>
-        <w:rPr>
-          <w:rStyle w:val="NormalTok"/>
-        </w:rPr>
-        <w:t xml:space="preserve">)</w:t>
-      </w:r>
-      <w:r>
-        <w:rPr>
-          <w:rStyle w:val="OperatorTok"/>
-        </w:rPr>
-        <w:t xml:space="preserve">+</w:t>
-      </w:r>
-      <w:r>
-        <w:br/>
-      </w:r>
-      <w:r>
-        <w:rPr>
-          <w:rStyle w:val="StringTok"/>
-        </w:rPr>
-        <w:t xml:space="preserve">  </w:t>
-      </w:r>
-      <w:r>
-        <w:rPr>
-          <w:rStyle w:val="KeywordTok"/>
-        </w:rPr>
-        <w:t xml:space="preserve">geom_text</w:t>
-      </w:r>
-      <w:r>
-        <w:rPr>
-          <w:rStyle w:val="NormalTok"/>
-        </w:rPr>
-        <w:t xml:space="preserve">(</w:t>
-      </w:r>
-      <w:r>
-        <w:rPr>
-          <w:rStyle w:val="DataTypeTok"/>
-        </w:rPr>
-        <w:t xml:space="preserve">mapping=</w:t>
-      </w:r>
-      <w:r>
-        <w:rPr>
-          <w:rStyle w:val="NormalTok"/>
-        </w:rPr>
-        <w:t xml:space="preserve"> </w:t>
-      </w:r>
-      <w:r>
-        <w:rPr>
-          <w:rStyle w:val="KeywordTok"/>
-        </w:rPr>
-        <w:t xml:space="preserve">aes</w:t>
-      </w:r>
-      <w:r>
-        <w:rPr>
-          <w:rStyle w:val="NormalTok"/>
-        </w:rPr>
-        <w:t xml:space="preserve">(</w:t>
-      </w:r>
-      <w:r>
-        <w:rPr>
-          <w:rStyle w:val="DataTypeTok"/>
-        </w:rPr>
-        <w:t xml:space="preserve">label=</w:t>
-      </w:r>
-      <w:r>
-        <w:rPr>
-          <w:rStyle w:val="NormalTok"/>
-        </w:rPr>
-        <w:t xml:space="preserve">scales</w:t>
-      </w:r>
-      <w:r>
-        <w:rPr>
-          <w:rStyle w:val="OperatorTok"/>
-        </w:rPr>
-        <w:t xml:space="preserve">::</w:t>
-      </w:r>
-      <w:r>
-        <w:rPr>
-          <w:rStyle w:val="KeywordTok"/>
-        </w:rPr>
-        <w:t xml:space="preserve">percent</w:t>
-      </w:r>
-      <w:r>
-        <w:rPr>
-          <w:rStyle w:val="NormalTok"/>
-        </w:rPr>
-        <w:t xml:space="preserve">(pct)),</w:t>
-      </w:r>
-      <w:r>
-        <w:rPr>
-          <w:rStyle w:val="DataTypeTok"/>
-        </w:rPr>
-        <w:t xml:space="preserve">position=</w:t>
-      </w:r>
-      <w:r>
-        <w:rPr>
-          <w:rStyle w:val="StringTok"/>
-        </w:rPr>
-        <w:t xml:space="preserve">"stack"</w:t>
-      </w:r>
-      <w:r>
-        <w:rPr>
-          <w:rStyle w:val="NormalTok"/>
-        </w:rPr>
-        <w:t xml:space="preserve">,</w:t>
-      </w:r>
-      <w:r>
-        <w:rPr>
-          <w:rStyle w:val="DataTypeTok"/>
-        </w:rPr>
-        <w:t xml:space="preserve">size=</w:t>
-      </w:r>
-      <w:r>
-        <w:rPr>
-          <w:rStyle w:val="DecValTok"/>
-        </w:rPr>
-        <w:t xml:space="preserve">3</w:t>
-      </w:r>
-      <w:r>
-        <w:rPr>
-          <w:rStyle w:val="NormalTok"/>
-        </w:rPr>
-        <w:t xml:space="preserve">, </w:t>
-      </w:r>
-      <w:r>
-        <w:rPr>
-          <w:rStyle w:val="DataTypeTok"/>
-        </w:rPr>
-        <w:t xml:space="preserve">vjust=</w:t>
-      </w:r>
-      <w:r>
-        <w:rPr>
-          <w:rStyle w:val="OperatorTok"/>
-        </w:rPr>
-        <w:t xml:space="preserve">+</w:t>
-      </w:r>
-      <w:r>
-        <w:rPr>
-          <w:rStyle w:val="FloatTok"/>
-        </w:rPr>
-        <w:t xml:space="preserve">2.5</w:t>
-      </w:r>
-      <w:r>
-        <w:rPr>
-          <w:rStyle w:val="NormalTok"/>
-        </w:rPr>
-        <w:t xml:space="preserve">)</w:t>
-      </w:r>
-      <w:r>
-        <w:rPr>
-          <w:rStyle w:val="OperatorTok"/>
-        </w:rPr>
-        <w:t xml:space="preserve">+</w:t>
-      </w:r>
-      <w:r>
-        <w:br/>
-      </w:r>
-      <w:r>
-        <w:rPr>
-          <w:rStyle w:val="StringTok"/>
-        </w:rPr>
-        <w:t xml:space="preserve">  </w:t>
-      </w:r>
-      <w:r>
-        <w:rPr>
-          <w:rStyle w:val="KeywordTok"/>
-        </w:rPr>
-        <w:t xml:space="preserve">geom_text</w:t>
-      </w:r>
-      <w:r>
-        <w:rPr>
-          <w:rStyle w:val="NormalTok"/>
-        </w:rPr>
-        <w:t xml:space="preserve">(</w:t>
-      </w:r>
-      <w:r>
-        <w:rPr>
-          <w:rStyle w:val="DataTypeTok"/>
-        </w:rPr>
-        <w:t xml:space="preserve">mapping=</w:t>
-      </w:r>
-      <w:r>
-        <w:rPr>
-          <w:rStyle w:val="NormalTok"/>
-        </w:rPr>
-        <w:t xml:space="preserve"> </w:t>
-      </w:r>
-      <w:r>
-        <w:rPr>
-          <w:rStyle w:val="KeywordTok"/>
-        </w:rPr>
-        <w:t xml:space="preserve">aes</w:t>
-      </w:r>
-      <w:r>
-        <w:rPr>
-          <w:rStyle w:val="NormalTok"/>
-        </w:rPr>
-        <w:t xml:space="preserve">(</w:t>
-      </w:r>
-      <w:r>
-        <w:rPr>
-          <w:rStyle w:val="DataTypeTok"/>
-        </w:rPr>
-        <w:t xml:space="preserve">label=</w:t>
-      </w:r>
-      <w:r>
-        <w:rPr>
-          <w:rStyle w:val="KeywordTok"/>
-        </w:rPr>
-        <w:t xml:space="preserve">paste</w:t>
-      </w:r>
-      <w:r>
-        <w:rPr>
-          <w:rStyle w:val="NormalTok"/>
-        </w:rPr>
-        <w:t xml:space="preserve">(</w:t>
-      </w:r>
-      <w:r>
-        <w:rPr>
-          <w:rStyle w:val="StringTok"/>
-        </w:rPr>
-        <w:t xml:space="preserve">"Count:"</w:t>
-      </w:r>
-      <w:r>
-        <w:rPr>
-          <w:rStyle w:val="NormalTok"/>
-        </w:rPr>
-        <w:t xml:space="preserve">,Count)),</w:t>
-      </w:r>
-      <w:r>
-        <w:rPr>
-          <w:rStyle w:val="DataTypeTok"/>
-        </w:rPr>
-        <w:t xml:space="preserve">position=</w:t>
-      </w:r>
-      <w:r>
-        <w:rPr>
-          <w:rStyle w:val="StringTok"/>
-        </w:rPr>
-        <w:t xml:space="preserve">"stack"</w:t>
-      </w:r>
-      <w:r>
-        <w:rPr>
-          <w:rStyle w:val="NormalTok"/>
-        </w:rPr>
-        <w:t xml:space="preserve">,</w:t>
-      </w:r>
-      <w:r>
-        <w:rPr>
-          <w:rStyle w:val="DataTypeTok"/>
-        </w:rPr>
-        <w:t xml:space="preserve">size=</w:t>
-      </w:r>
-      <w:r>
-        <w:rPr>
-          <w:rStyle w:val="DecValTok"/>
-        </w:rPr>
-        <w:t xml:space="preserve">3</w:t>
-      </w:r>
-      <w:r>
-        <w:rPr>
-          <w:rStyle w:val="NormalTok"/>
-        </w:rPr>
-        <w:t xml:space="preserve">, </w:t>
-      </w:r>
-      <w:r>
-        <w:rPr>
-          <w:rStyle w:val="DataTypeTok"/>
-        </w:rPr>
-        <w:t xml:space="preserve">vjust=</w:t>
-      </w:r>
-      <w:r>
-        <w:rPr>
-          <w:rStyle w:val="OperatorTok"/>
-        </w:rPr>
-        <w:t xml:space="preserve">+</w:t>
-      </w:r>
-      <w:r>
-        <w:rPr>
-          <w:rStyle w:val="FloatTok"/>
-        </w:rPr>
-        <w:t xml:space="preserve">5.5</w:t>
-      </w:r>
-      <w:r>
-        <w:rPr>
-          <w:rStyle w:val="NormalTok"/>
-        </w:rPr>
-        <w:t xml:space="preserve">)</w:t>
-      </w:r>
-      <w:r>
-        <w:rPr>
-          <w:rStyle w:val="OperatorTok"/>
-        </w:rPr>
-        <w:t xml:space="preserve">+</w:t>
-      </w:r>
-      <w:r>
-        <w:br/>
-      </w:r>
-      <w:r>
-        <w:rPr>
-          <w:rStyle w:val="StringTok"/>
-        </w:rPr>
-        <w:t xml:space="preserve">  </w:t>
-      </w:r>
-      <w:r>
-        <w:rPr>
-          <w:rStyle w:val="KeywordTok"/>
-        </w:rPr>
-        <w:t xml:space="preserve">scale_fill_manual</w:t>
-      </w:r>
-      <w:r>
-        <w:rPr>
-          <w:rStyle w:val="NormalTok"/>
-        </w:rPr>
-        <w:t xml:space="preserve">(</w:t>
-      </w:r>
-      <w:r>
-        <w:rPr>
-          <w:rStyle w:val="DataTypeTok"/>
-        </w:rPr>
-        <w:t xml:space="preserve">name=</w:t>
-      </w:r>
-      <w:r>
-        <w:rPr>
-          <w:rStyle w:val="StringTok"/>
-        </w:rPr>
-        <w:t xml:space="preserve">"Survived"</w:t>
-      </w:r>
-      <w:r>
-        <w:rPr>
-          <w:rStyle w:val="NormalTok"/>
-        </w:rPr>
-        <w:t xml:space="preserve">,</w:t>
-      </w:r>
-      <w:r>
-        <w:br/>
-      </w:r>
-      <w:r>
-        <w:rPr>
-          <w:rStyle w:val="NormalTok"/>
-        </w:rPr>
-        <w:t xml:space="preserve">                    </w:t>
-      </w:r>
-      <w:r>
-        <w:rPr>
-          <w:rStyle w:val="DataTypeTok"/>
-        </w:rPr>
-        <w:t xml:space="preserve">values=</w:t>
-      </w:r>
-      <w:r>
-        <w:rPr>
-          <w:rStyle w:val="KeywordTok"/>
-        </w:rPr>
-        <w:t xml:space="preserve">c</w:t>
-      </w:r>
-      <w:r>
-        <w:rPr>
-          <w:rStyle w:val="NormalTok"/>
-        </w:rPr>
-        <w:t xml:space="preserve">(</w:t>
-      </w:r>
-      <w:r>
-        <w:rPr>
-          <w:rStyle w:val="StringTok"/>
-        </w:rPr>
-        <w:t xml:space="preserve">"#F8766D"</w:t>
-      </w:r>
-      <w:r>
-        <w:rPr>
-          <w:rStyle w:val="NormalTok"/>
-        </w:rPr>
-        <w:t xml:space="preserve">,</w:t>
-      </w:r>
-      <w:r>
-        <w:rPr>
-          <w:rStyle w:val="StringTok"/>
-        </w:rPr>
-        <w:t xml:space="preserve">"#00BFC4"</w:t>
-      </w:r>
-      <w:r>
-        <w:rPr>
-          <w:rStyle w:val="NormalTok"/>
-        </w:rPr>
-        <w:t xml:space="preserve">),</w:t>
-      </w:r>
-      <w:r>
-        <w:br/>
-      </w:r>
-      <w:r>
-        <w:rPr>
-          <w:rStyle w:val="NormalTok"/>
-        </w:rPr>
-        <w:t xml:space="preserve">                    </w:t>
-      </w:r>
-      <w:r>
-        <w:rPr>
-          <w:rStyle w:val="DataTypeTok"/>
-        </w:rPr>
-        <w:t xml:space="preserve">labels=</w:t>
-      </w:r>
-      <w:r>
-        <w:rPr>
-          <w:rStyle w:val="KeywordTok"/>
-        </w:rPr>
-        <w:t xml:space="preserve">c</w:t>
-      </w:r>
-      <w:r>
-        <w:rPr>
-          <w:rStyle w:val="NormalTok"/>
-        </w:rPr>
-        <w:t xml:space="preserve">(</w:t>
-      </w:r>
-      <w:r>
-        <w:rPr>
-          <w:rStyle w:val="StringTok"/>
-        </w:rPr>
-        <w:t xml:space="preserve">"No"</w:t>
-      </w:r>
-      <w:r>
-        <w:rPr>
-          <w:rStyle w:val="NormalTok"/>
-        </w:rPr>
-        <w:t xml:space="preserve">,</w:t>
-      </w:r>
-      <w:r>
-        <w:rPr>
-          <w:rStyle w:val="StringTok"/>
-        </w:rPr>
-        <w:t xml:space="preserve">"Yes"</w:t>
-      </w:r>
-      <w:r>
-        <w:rPr>
-          <w:rStyle w:val="NormalTok"/>
-        </w:rPr>
-        <w:t xml:space="preserve">))</w:t>
-      </w:r>
-      <w:r>
-        <w:rPr>
-          <w:rStyle w:val="OperatorTok"/>
-        </w:rPr>
-        <w:t xml:space="preserve">+</w:t>
-      </w:r>
-      <w:r>
-        <w:br/>
-      </w:r>
-      <w:r>
-        <w:rPr>
-          <w:rStyle w:val="StringTok"/>
-        </w:rPr>
-        <w:t xml:space="preserve">  </w:t>
-      </w:r>
-      <w:r>
-        <w:rPr>
-          <w:rStyle w:val="KeywordTok"/>
-        </w:rPr>
-        <w:t xml:space="preserve">labs</w:t>
-      </w:r>
-      <w:r>
-        <w:rPr>
-          <w:rStyle w:val="NormalTok"/>
-        </w:rPr>
-        <w:t xml:space="preserve">(</w:t>
-      </w:r>
-      <w:r>
-        <w:rPr>
-          <w:rStyle w:val="DataTypeTok"/>
-        </w:rPr>
-        <w:t xml:space="preserve">title=</w:t>
-      </w:r>
-      <w:r>
-        <w:rPr>
-          <w:rStyle w:val="StringTok"/>
-        </w:rPr>
-        <w:t xml:space="preserve">"Survival on The Titanic"</w:t>
-      </w:r>
-      <w:r>
-        <w:rPr>
-          <w:rStyle w:val="NormalTok"/>
-        </w:rPr>
-        <w:t xml:space="preserve">,</w:t>
-      </w:r>
-      <w:r>
-        <w:rPr>
-          <w:rStyle w:val="DataTypeTok"/>
-        </w:rPr>
-        <w:t xml:space="preserve">subtitle =</w:t>
-      </w:r>
-      <w:r>
-        <w:rPr>
-          <w:rStyle w:val="NormalTok"/>
-        </w:rPr>
-        <w:t xml:space="preserve"> </w:t>
-      </w:r>
-      <w:r>
-        <w:rPr>
-          <w:rStyle w:val="StringTok"/>
-        </w:rPr>
-        <w:t xml:space="preserve">"Based On Ticket Class"</w:t>
-      </w:r>
-      <w:r>
-        <w:rPr>
-          <w:rStyle w:val="NormalTok"/>
-        </w:rPr>
-        <w:t xml:space="preserve">)</w:t>
-      </w:r>
-      <w:r>
-        <w:rPr>
-          <w:rStyle w:val="OperatorTok"/>
-        </w:rPr>
-        <w:t xml:space="preserve">+</w:t>
-      </w:r>
-      <w:r>
-        <w:br/>
-      </w:r>
-      <w:r>
-        <w:rPr>
-          <w:rStyle w:val="StringTok"/>
-        </w:rPr>
-        <w:t xml:space="preserve">  </w:t>
-      </w:r>
-      <w:r>
-        <w:rPr>
-          <w:rStyle w:val="KeywordTok"/>
-        </w:rPr>
-        <w:t xml:space="preserve">theme</w:t>
-      </w:r>
-      <w:r>
-        <w:rPr>
-          <w:rStyle w:val="NormalTok"/>
-        </w:rPr>
-        <w:t xml:space="preserve">(</w:t>
-      </w:r>
-      <w:r>
-        <w:rPr>
-          <w:rStyle w:val="DataTypeTok"/>
-        </w:rPr>
-        <w:t xml:space="preserve">plot.title =</w:t>
-      </w:r>
-      <w:r>
-        <w:rPr>
-          <w:rStyle w:val="NormalTok"/>
-        </w:rPr>
-        <w:t xml:space="preserve"> </w:t>
-      </w:r>
-      <w:r>
-        <w:rPr>
-          <w:rStyle w:val="KeywordTok"/>
-        </w:rPr>
-        <w:t xml:space="preserve">element_text</w:t>
-      </w:r>
-      <w:r>
-        <w:rPr>
-          <w:rStyle w:val="NormalTok"/>
-        </w:rPr>
-        <w:t xml:space="preserve">(</w:t>
-      </w:r>
-      <w:r>
-        <w:rPr>
-          <w:rStyle w:val="DataTypeTok"/>
-        </w:rPr>
-        <w:t xml:space="preserve">hjust=</w:t>
-      </w:r>
-      <w:r>
-        <w:rPr>
-          <w:rStyle w:val="FloatTok"/>
-        </w:rPr>
-        <w:t xml:space="preserve">0.5</w:t>
-      </w:r>
-      <w:r>
-        <w:rPr>
-          <w:rStyle w:val="NormalTok"/>
-        </w:rPr>
-        <w:t xml:space="preserve">),</w:t>
-      </w:r>
-      <w:r>
-        <w:rPr>
-          <w:rStyle w:val="DataTypeTok"/>
-        </w:rPr>
-        <w:t xml:space="preserve">plot.subtitle =</w:t>
-      </w:r>
-      <w:r>
-        <w:rPr>
-          <w:rStyle w:val="NormalTok"/>
-        </w:rPr>
-        <w:t xml:space="preserve"> </w:t>
-      </w:r>
-      <w:r>
-        <w:rPr>
-          <w:rStyle w:val="KeywordTok"/>
-        </w:rPr>
-        <w:t xml:space="preserve">element_text</w:t>
-      </w:r>
-      <w:r>
-        <w:rPr>
-          <w:rStyle w:val="NormalTok"/>
-        </w:rPr>
-        <w:t xml:space="preserve">(</w:t>
-      </w:r>
-      <w:r>
-        <w:rPr>
-          <w:rStyle w:val="DataTypeTok"/>
-        </w:rPr>
-        <w:t xml:space="preserve">hjust=</w:t>
-      </w:r>
-      <w:r>
-        <w:rPr>
-          <w:rStyle w:val="FloatTok"/>
-        </w:rPr>
-        <w:t xml:space="preserve">0.5</w:t>
-      </w:r>
-      <w:r>
-        <w:rPr>
-          <w:rStyle w:val="NormalTok"/>
-        </w:rPr>
-        <w:t xml:space="preserve">))</w:t>
-      </w:r>
-    </w:p>
-    <w:p>
-      <w:pPr>
-        <w:pStyle w:val="FirstParagraph"/>
-      </w:pPr>
-      <w:r>
-        <w:drawing>
-          <wp:inline>
-            <wp:extent cx="4620126" cy="3696101"/>
-            <wp:effectExtent b="0" l="0" r="0" t="0"/>
-            <wp:docPr descr="" title="" id="1" name="Picture"/>
-            <a:graphic>
-              <a:graphicData uri="http://schemas.openxmlformats.org/drawingml/2006/picture">
-                <pic:pic>
-                  <pic:nvPicPr>
-                    <pic:cNvPr descr="Math-6622-project_files/figure-docx/unnamed-chunk-7-2.png" id="0" name="Picture"/>
                     <pic:cNvPicPr>
                       <a:picLocks noChangeArrowheads="1" noChangeAspect="1"/>
                     </pic:cNvPicPr>
@@ -3450,7 +2675,7 @@
         <w:rPr>
           <w:rStyle w:val="NormalTok"/>
         </w:rPr>
-        <w:t xml:space="preserve">ParchProp,</w:t>
+        <w:t xml:space="preserve">PclassProp,</w:t>
       </w:r>
       <w:r>
         <w:rPr>
@@ -3480,7 +2705,7 @@
         <w:rPr>
           <w:rStyle w:val="NormalTok"/>
         </w:rPr>
-        <w:t xml:space="preserve">Parch,</w:t>
+        <w:t xml:space="preserve">Pclass,</w:t>
       </w:r>
       <w:r>
         <w:rPr>
@@ -4065,7 +3290,7 @@
         <w:rPr>
           <w:rStyle w:val="StringTok"/>
         </w:rPr>
-        <w:t xml:space="preserve">"Based On Number of Parents and/or Children Present with Passenger"</w:t>
+        <w:t xml:space="preserve">"Based On Ticket Class"</w:t>
       </w:r>
       <w:r>
         <w:rPr>
@@ -4199,7 +3424,7 @@
               <a:graphicData uri="http://schemas.openxmlformats.org/drawingml/2006/picture">
                 <pic:pic>
                   <pic:nvPicPr>
-                    <pic:cNvPr descr="Math-6622-project_files/figure-docx/unnamed-chunk-7-3.png" id="0" name="Picture"/>
+                    <pic:cNvPr descr="Math-6622-project_files/figure-docx/unnamed-chunk-7-2.png" id="0" name="Picture"/>
                     <pic:cNvPicPr>
                       <a:picLocks noChangeArrowheads="1" noChangeAspect="1"/>
                     </pic:cNvPicPr>
@@ -4258,7 +3483,7 @@
         <w:rPr>
           <w:rStyle w:val="NormalTok"/>
         </w:rPr>
-        <w:t xml:space="preserve">SibSpProp,</w:t>
+        <w:t xml:space="preserve">ParchProp,</w:t>
       </w:r>
       <w:r>
         <w:rPr>
@@ -4288,7 +3513,7 @@
         <w:rPr>
           <w:rStyle w:val="NormalTok"/>
         </w:rPr>
-        <w:t xml:space="preserve">SibSp,</w:t>
+        <w:t xml:space="preserve">Parch,</w:t>
       </w:r>
       <w:r>
         <w:rPr>
@@ -4873,7 +4098,7 @@
         <w:rPr>
           <w:rStyle w:val="StringTok"/>
         </w:rPr>
-        <w:t xml:space="preserve">"Based On Number of Siblings and/or Spouse Present with Passenger"</w:t>
+        <w:t xml:space="preserve">"Based On Number of Parents and/or Children Present with Passenger"</w:t>
       </w:r>
       <w:r>
         <w:rPr>
@@ -5007,7 +4232,7 @@
               <a:graphicData uri="http://schemas.openxmlformats.org/drawingml/2006/picture">
                 <pic:pic>
                   <pic:nvPicPr>
-                    <pic:cNvPr descr="Math-6622-project_files/figure-docx/unnamed-chunk-7-4.png" id="0" name="Picture"/>
+                    <pic:cNvPr descr="Math-6622-project_files/figure-docx/unnamed-chunk-7-3.png" id="0" name="Picture"/>
                     <pic:cNvPicPr>
                       <a:picLocks noChangeArrowheads="1" noChangeAspect="1"/>
                     </pic:cNvPicPr>
@@ -5046,40 +4271,328 @@
       </w:pPr>
       <w:r>
         <w:rPr>
-          <w:rStyle w:val="CommentTok"/>
-        </w:rPr>
-        <w:t xml:space="preserve"># This is altered from original</w:t>
+          <w:rStyle w:val="KeywordTok"/>
+        </w:rPr>
+        <w:t xml:space="preserve">ggplot</w:t>
+      </w:r>
+      <w:r>
+        <w:rPr>
+          <w:rStyle w:val="NormalTok"/>
+        </w:rPr>
+        <w:t xml:space="preserve">(</w:t>
+      </w:r>
+      <w:r>
+        <w:rPr>
+          <w:rStyle w:val="DataTypeTok"/>
+        </w:rPr>
+        <w:t xml:space="preserve">data=</w:t>
+      </w:r>
+      <w:r>
+        <w:rPr>
+          <w:rStyle w:val="NormalTok"/>
+        </w:rPr>
+        <w:t xml:space="preserve">SibSpProp,</w:t>
+      </w:r>
+      <w:r>
+        <w:rPr>
+          <w:rStyle w:val="DataTypeTok"/>
+        </w:rPr>
+        <w:t xml:space="preserve">mapping=</w:t>
+      </w:r>
+      <w:r>
+        <w:rPr>
+          <w:rStyle w:val="KeywordTok"/>
+        </w:rPr>
+        <w:t xml:space="preserve">aes</w:t>
+      </w:r>
+      <w:r>
+        <w:rPr>
+          <w:rStyle w:val="NormalTok"/>
+        </w:rPr>
+        <w:t xml:space="preserve">(</w:t>
+      </w:r>
+      <w:r>
+        <w:rPr>
+          <w:rStyle w:val="DataTypeTok"/>
+        </w:rPr>
+        <w:t xml:space="preserve">x=</w:t>
+      </w:r>
+      <w:r>
+        <w:rPr>
+          <w:rStyle w:val="NormalTok"/>
+        </w:rPr>
+        <w:t xml:space="preserve">SibSp,</w:t>
+      </w:r>
+      <w:r>
+        <w:rPr>
+          <w:rStyle w:val="DataTypeTok"/>
+        </w:rPr>
+        <w:t xml:space="preserve">y=</w:t>
+      </w:r>
+      <w:r>
+        <w:rPr>
+          <w:rStyle w:val="NormalTok"/>
+        </w:rPr>
+        <w:t xml:space="preserve">pct,</w:t>
+      </w:r>
+      <w:r>
+        <w:rPr>
+          <w:rStyle w:val="DataTypeTok"/>
+        </w:rPr>
+        <w:t xml:space="preserve">fill=</w:t>
+      </w:r>
+      <w:r>
+        <w:rPr>
+          <w:rStyle w:val="KeywordTok"/>
+        </w:rPr>
+        <w:t xml:space="preserve">as.factor</w:t>
+      </w:r>
+      <w:r>
+        <w:rPr>
+          <w:rStyle w:val="NormalTok"/>
+        </w:rPr>
+        <w:t xml:space="preserve">(Survived)))</w:t>
+      </w:r>
+      <w:r>
+        <w:rPr>
+          <w:rStyle w:val="OperatorTok"/>
+        </w:rPr>
+        <w:t xml:space="preserve">+</w:t>
       </w:r>
       <w:r>
         <w:br/>
       </w:r>
       <w:r>
         <w:rPr>
-          <w:rStyle w:val="NormalTok"/>
-        </w:rPr>
-        <w:t xml:space="preserve">survivalProp &lt;-</w:t>
-      </w:r>
-      <w:r>
-        <w:rPr>
-          <w:rStyle w:val="StringTok"/>
+          <w:rStyle w:val="StringTok"/>
+        </w:rPr>
+        <w:t xml:space="preserve">  </w:t>
+      </w:r>
+      <w:r>
+        <w:rPr>
+          <w:rStyle w:val="KeywordTok"/>
+        </w:rPr>
+        <w:t xml:space="preserve">geom_bar</w:t>
+      </w:r>
+      <w:r>
+        <w:rPr>
+          <w:rStyle w:val="NormalTok"/>
+        </w:rPr>
+        <w:t xml:space="preserve">(</w:t>
+      </w:r>
+      <w:r>
+        <w:rPr>
+          <w:rStyle w:val="DataTypeTok"/>
+        </w:rPr>
+        <w:t xml:space="preserve">stat=</w:t>
+      </w:r>
+      <w:r>
+        <w:rPr>
+          <w:rStyle w:val="StringTok"/>
+        </w:rPr>
+        <w:t xml:space="preserve">"identity"</w:t>
+      </w:r>
+      <w:r>
+        <w:rPr>
+          <w:rStyle w:val="NormalTok"/>
+        </w:rPr>
+        <w:t xml:space="preserve">,</w:t>
+      </w:r>
+      <w:r>
+        <w:rPr>
+          <w:rStyle w:val="DataTypeTok"/>
+        </w:rPr>
+        <w:t xml:space="preserve">position=</w:t>
+      </w:r>
+      <w:r>
+        <w:rPr>
+          <w:rStyle w:val="StringTok"/>
+        </w:rPr>
+        <w:t xml:space="preserve">"fill"</w:t>
+      </w:r>
+      <w:r>
+        <w:rPr>
+          <w:rStyle w:val="NormalTok"/>
+        </w:rPr>
+        <w:t xml:space="preserve">)</w:t>
+      </w:r>
+      <w:r>
+        <w:rPr>
+          <w:rStyle w:val="OperatorTok"/>
+        </w:rPr>
+        <w:t xml:space="preserve">+</w:t>
+      </w:r>
+      <w:r>
+        <w:br/>
+      </w:r>
+      <w:r>
+        <w:rPr>
+          <w:rStyle w:val="StringTok"/>
+        </w:rPr>
+        <w:t xml:space="preserve">  </w:t>
+      </w:r>
+      <w:r>
+        <w:rPr>
+          <w:rStyle w:val="KeywordTok"/>
+        </w:rPr>
+        <w:t xml:space="preserve">geom_text</w:t>
+      </w:r>
+      <w:r>
+        <w:rPr>
+          <w:rStyle w:val="NormalTok"/>
+        </w:rPr>
+        <w:t xml:space="preserve">(</w:t>
+      </w:r>
+      <w:r>
+        <w:rPr>
+          <w:rStyle w:val="DataTypeTok"/>
+        </w:rPr>
+        <w:t xml:space="preserve">mapping=</w:t>
+      </w:r>
+      <w:r>
+        <w:rPr>
+          <w:rStyle w:val="NormalTok"/>
         </w:rPr>
         <w:t xml:space="preserve"> </w:t>
       </w:r>
       <w:r>
         <w:rPr>
-          <w:rStyle w:val="NormalTok"/>
-        </w:rPr>
-        <w:t xml:space="preserve">df </w:t>
+          <w:rStyle w:val="KeywordTok"/>
+        </w:rPr>
+        <w:t xml:space="preserve">aes</w:t>
+      </w:r>
+      <w:r>
+        <w:rPr>
+          <w:rStyle w:val="NormalTok"/>
+        </w:rPr>
+        <w:t xml:space="preserve">(</w:t>
+      </w:r>
+      <w:r>
+        <w:rPr>
+          <w:rStyle w:val="DataTypeTok"/>
+        </w:rPr>
+        <w:t xml:space="preserve">label=</w:t>
+      </w:r>
+      <w:r>
+        <w:rPr>
+          <w:rStyle w:val="NormalTok"/>
+        </w:rPr>
+        <w:t xml:space="preserve">scales</w:t>
       </w:r>
       <w:r>
         <w:rPr>
           <w:rStyle w:val="OperatorTok"/>
         </w:rPr>
-        <w:t xml:space="preserve">%&gt;%</w:t>
-      </w:r>
-      <w:r>
-        <w:rPr>
-          <w:rStyle w:val="StringTok"/>
+        <w:t xml:space="preserve">::</w:t>
+      </w:r>
+      <w:r>
+        <w:rPr>
+          <w:rStyle w:val="KeywordTok"/>
+        </w:rPr>
+        <w:t xml:space="preserve">percent</w:t>
+      </w:r>
+      <w:r>
+        <w:rPr>
+          <w:rStyle w:val="NormalTok"/>
+        </w:rPr>
+        <w:t xml:space="preserve">(pct)),</w:t>
+      </w:r>
+      <w:r>
+        <w:rPr>
+          <w:rStyle w:val="DataTypeTok"/>
+        </w:rPr>
+        <w:t xml:space="preserve">position=</w:t>
+      </w:r>
+      <w:r>
+        <w:rPr>
+          <w:rStyle w:val="StringTok"/>
+        </w:rPr>
+        <w:t xml:space="preserve">"stack"</w:t>
+      </w:r>
+      <w:r>
+        <w:rPr>
+          <w:rStyle w:val="NormalTok"/>
+        </w:rPr>
+        <w:t xml:space="preserve">,</w:t>
+      </w:r>
+      <w:r>
+        <w:rPr>
+          <w:rStyle w:val="DataTypeTok"/>
+        </w:rPr>
+        <w:t xml:space="preserve">size=</w:t>
+      </w:r>
+      <w:r>
+        <w:rPr>
+          <w:rStyle w:val="DecValTok"/>
+        </w:rPr>
+        <w:t xml:space="preserve">3</w:t>
+      </w:r>
+      <w:r>
+        <w:rPr>
+          <w:rStyle w:val="NormalTok"/>
+        </w:rPr>
+        <w:t xml:space="preserve">, </w:t>
+      </w:r>
+      <w:r>
+        <w:rPr>
+          <w:rStyle w:val="DataTypeTok"/>
+        </w:rPr>
+        <w:t xml:space="preserve">vjust=</w:t>
+      </w:r>
+      <w:r>
+        <w:rPr>
+          <w:rStyle w:val="OperatorTok"/>
+        </w:rPr>
+        <w:t xml:space="preserve">+</w:t>
+      </w:r>
+      <w:r>
+        <w:rPr>
+          <w:rStyle w:val="FloatTok"/>
+        </w:rPr>
+        <w:t xml:space="preserve">2.5</w:t>
+      </w:r>
+      <w:r>
+        <w:rPr>
+          <w:rStyle w:val="NormalTok"/>
+        </w:rPr>
+        <w:t xml:space="preserve">)</w:t>
+      </w:r>
+      <w:r>
+        <w:rPr>
+          <w:rStyle w:val="OperatorTok"/>
+        </w:rPr>
+        <w:t xml:space="preserve">+</w:t>
+      </w:r>
+      <w:r>
+        <w:br/>
+      </w:r>
+      <w:r>
+        <w:rPr>
+          <w:rStyle w:val="StringTok"/>
+        </w:rPr>
+        <w:t xml:space="preserve">  </w:t>
+      </w:r>
+      <w:r>
+        <w:rPr>
+          <w:rStyle w:val="KeywordTok"/>
+        </w:rPr>
+        <w:t xml:space="preserve">geom_text</w:t>
+      </w:r>
+      <w:r>
+        <w:rPr>
+          <w:rStyle w:val="NormalTok"/>
+        </w:rPr>
+        <w:t xml:space="preserve">(</w:t>
+      </w:r>
+      <w:r>
+        <w:rPr>
+          <w:rStyle w:val="DataTypeTok"/>
+        </w:rPr>
+        <w:t xml:space="preserve">mapping=</w:t>
+      </w:r>
+      <w:r>
+        <w:rPr>
+          <w:rStyle w:val="NormalTok"/>
         </w:rPr>
         <w:t xml:space="preserve"> </w:t>
       </w:r>
@@ -5087,27 +4600,327 @@
         <w:rPr>
           <w:rStyle w:val="KeywordTok"/>
         </w:rPr>
-        <w:t xml:space="preserve">group_by</w:t>
-      </w:r>
-      <w:r>
-        <w:rPr>
-          <w:rStyle w:val="NormalTok"/>
-        </w:rPr>
-        <w:t xml:space="preserve">(Sex,Pclass,Survived) </w:t>
+        <w:t xml:space="preserve">aes</w:t>
+      </w:r>
+      <w:r>
+        <w:rPr>
+          <w:rStyle w:val="NormalTok"/>
+        </w:rPr>
+        <w:t xml:space="preserve">(</w:t>
+      </w:r>
+      <w:r>
+        <w:rPr>
+          <w:rStyle w:val="DataTypeTok"/>
+        </w:rPr>
+        <w:t xml:space="preserve">label=</w:t>
+      </w:r>
+      <w:r>
+        <w:rPr>
+          <w:rStyle w:val="KeywordTok"/>
+        </w:rPr>
+        <w:t xml:space="preserve">paste</w:t>
+      </w:r>
+      <w:r>
+        <w:rPr>
+          <w:rStyle w:val="NormalTok"/>
+        </w:rPr>
+        <w:t xml:space="preserve">(</w:t>
+      </w:r>
+      <w:r>
+        <w:rPr>
+          <w:rStyle w:val="StringTok"/>
+        </w:rPr>
+        <w:t xml:space="preserve">"Count:"</w:t>
+      </w:r>
+      <w:r>
+        <w:rPr>
+          <w:rStyle w:val="NormalTok"/>
+        </w:rPr>
+        <w:t xml:space="preserve">,Count)),</w:t>
+      </w:r>
+      <w:r>
+        <w:rPr>
+          <w:rStyle w:val="DataTypeTok"/>
+        </w:rPr>
+        <w:t xml:space="preserve">position=</w:t>
+      </w:r>
+      <w:r>
+        <w:rPr>
+          <w:rStyle w:val="StringTok"/>
+        </w:rPr>
+        <w:t xml:space="preserve">"stack"</w:t>
+      </w:r>
+      <w:r>
+        <w:rPr>
+          <w:rStyle w:val="NormalTok"/>
+        </w:rPr>
+        <w:t xml:space="preserve">,</w:t>
+      </w:r>
+      <w:r>
+        <w:rPr>
+          <w:rStyle w:val="DataTypeTok"/>
+        </w:rPr>
+        <w:t xml:space="preserve">size=</w:t>
+      </w:r>
+      <w:r>
+        <w:rPr>
+          <w:rStyle w:val="DecValTok"/>
+        </w:rPr>
+        <w:t xml:space="preserve">3</w:t>
+      </w:r>
+      <w:r>
+        <w:rPr>
+          <w:rStyle w:val="NormalTok"/>
+        </w:rPr>
+        <w:t xml:space="preserve">, </w:t>
+      </w:r>
+      <w:r>
+        <w:rPr>
+          <w:rStyle w:val="DataTypeTok"/>
+        </w:rPr>
+        <w:t xml:space="preserve">vjust=</w:t>
       </w:r>
       <w:r>
         <w:rPr>
           <w:rStyle w:val="OperatorTok"/>
         </w:rPr>
-        <w:t xml:space="preserve">%&gt;%</w:t>
-      </w:r>
-      <w:r>
-        <w:rPr>
-          <w:rStyle w:val="StringTok"/>
+        <w:t xml:space="preserve">+</w:t>
+      </w:r>
+      <w:r>
+        <w:rPr>
+          <w:rStyle w:val="FloatTok"/>
+        </w:rPr>
+        <w:t xml:space="preserve">5.5</w:t>
+      </w:r>
+      <w:r>
+        <w:rPr>
+          <w:rStyle w:val="NormalTok"/>
+        </w:rPr>
+        <w:t xml:space="preserve">)</w:t>
+      </w:r>
+      <w:r>
+        <w:rPr>
+          <w:rStyle w:val="OperatorTok"/>
+        </w:rPr>
+        <w:t xml:space="preserve">+</w:t>
+      </w:r>
+      <w:r>
+        <w:br/>
+      </w:r>
+      <w:r>
+        <w:rPr>
+          <w:rStyle w:val="StringTok"/>
+        </w:rPr>
+        <w:t xml:space="preserve">  </w:t>
+      </w:r>
+      <w:r>
+        <w:rPr>
+          <w:rStyle w:val="KeywordTok"/>
+        </w:rPr>
+        <w:t xml:space="preserve">scale_fill_manual</w:t>
+      </w:r>
+      <w:r>
+        <w:rPr>
+          <w:rStyle w:val="NormalTok"/>
+        </w:rPr>
+        <w:t xml:space="preserve">(</w:t>
+      </w:r>
+      <w:r>
+        <w:rPr>
+          <w:rStyle w:val="DataTypeTok"/>
+        </w:rPr>
+        <w:t xml:space="preserve">name=</w:t>
+      </w:r>
+      <w:r>
+        <w:rPr>
+          <w:rStyle w:val="StringTok"/>
+        </w:rPr>
+        <w:t xml:space="preserve">"Survived"</w:t>
+      </w:r>
+      <w:r>
+        <w:rPr>
+          <w:rStyle w:val="NormalTok"/>
+        </w:rPr>
+        <w:t xml:space="preserve">,</w:t>
+      </w:r>
+      <w:r>
+        <w:br/>
+      </w:r>
+      <w:r>
+        <w:rPr>
+          <w:rStyle w:val="NormalTok"/>
+        </w:rPr>
+        <w:t xml:space="preserve">                    </w:t>
+      </w:r>
+      <w:r>
+        <w:rPr>
+          <w:rStyle w:val="DataTypeTok"/>
+        </w:rPr>
+        <w:t xml:space="preserve">values=</w:t>
+      </w:r>
+      <w:r>
+        <w:rPr>
+          <w:rStyle w:val="KeywordTok"/>
+        </w:rPr>
+        <w:t xml:space="preserve">c</w:t>
+      </w:r>
+      <w:r>
+        <w:rPr>
+          <w:rStyle w:val="NormalTok"/>
+        </w:rPr>
+        <w:t xml:space="preserve">(</w:t>
+      </w:r>
+      <w:r>
+        <w:rPr>
+          <w:rStyle w:val="StringTok"/>
+        </w:rPr>
+        <w:t xml:space="preserve">"#F8766D"</w:t>
+      </w:r>
+      <w:r>
+        <w:rPr>
+          <w:rStyle w:val="NormalTok"/>
+        </w:rPr>
+        <w:t xml:space="preserve">,</w:t>
+      </w:r>
+      <w:r>
+        <w:rPr>
+          <w:rStyle w:val="StringTok"/>
+        </w:rPr>
+        <w:t xml:space="preserve">"#00BFC4"</w:t>
+      </w:r>
+      <w:r>
+        <w:rPr>
+          <w:rStyle w:val="NormalTok"/>
+        </w:rPr>
+        <w:t xml:space="preserve">),</w:t>
+      </w:r>
+      <w:r>
+        <w:br/>
+      </w:r>
+      <w:r>
+        <w:rPr>
+          <w:rStyle w:val="NormalTok"/>
+        </w:rPr>
+        <w:t xml:space="preserve">                    </w:t>
+      </w:r>
+      <w:r>
+        <w:rPr>
+          <w:rStyle w:val="DataTypeTok"/>
+        </w:rPr>
+        <w:t xml:space="preserve">labels=</w:t>
+      </w:r>
+      <w:r>
+        <w:rPr>
+          <w:rStyle w:val="KeywordTok"/>
+        </w:rPr>
+        <w:t xml:space="preserve">c</w:t>
+      </w:r>
+      <w:r>
+        <w:rPr>
+          <w:rStyle w:val="NormalTok"/>
+        </w:rPr>
+        <w:t xml:space="preserve">(</w:t>
+      </w:r>
+      <w:r>
+        <w:rPr>
+          <w:rStyle w:val="StringTok"/>
+        </w:rPr>
+        <w:t xml:space="preserve">"No"</w:t>
+      </w:r>
+      <w:r>
+        <w:rPr>
+          <w:rStyle w:val="NormalTok"/>
+        </w:rPr>
+        <w:t xml:space="preserve">,</w:t>
+      </w:r>
+      <w:r>
+        <w:rPr>
+          <w:rStyle w:val="StringTok"/>
+        </w:rPr>
+        <w:t xml:space="preserve">"Yes"</w:t>
+      </w:r>
+      <w:r>
+        <w:rPr>
+          <w:rStyle w:val="NormalTok"/>
+        </w:rPr>
+        <w:t xml:space="preserve">))</w:t>
+      </w:r>
+      <w:r>
+        <w:rPr>
+          <w:rStyle w:val="OperatorTok"/>
+        </w:rPr>
+        <w:t xml:space="preserve">+</w:t>
+      </w:r>
+      <w:r>
+        <w:br/>
+      </w:r>
+      <w:r>
+        <w:rPr>
+          <w:rStyle w:val="StringTok"/>
+        </w:rPr>
+        <w:t xml:space="preserve">  </w:t>
+      </w:r>
+      <w:r>
+        <w:rPr>
+          <w:rStyle w:val="KeywordTok"/>
+        </w:rPr>
+        <w:t xml:space="preserve">labs</w:t>
+      </w:r>
+      <w:r>
+        <w:rPr>
+          <w:rStyle w:val="NormalTok"/>
+        </w:rPr>
+        <w:t xml:space="preserve">(</w:t>
+      </w:r>
+      <w:r>
+        <w:rPr>
+          <w:rStyle w:val="DataTypeTok"/>
+        </w:rPr>
+        <w:t xml:space="preserve">title=</w:t>
+      </w:r>
+      <w:r>
+        <w:rPr>
+          <w:rStyle w:val="StringTok"/>
+        </w:rPr>
+        <w:t xml:space="preserve">"Survival on The Titanic"</w:t>
+      </w:r>
+      <w:r>
+        <w:rPr>
+          <w:rStyle w:val="NormalTok"/>
+        </w:rPr>
+        <w:t xml:space="preserve">,</w:t>
+      </w:r>
+      <w:r>
+        <w:rPr>
+          <w:rStyle w:val="DataTypeTok"/>
+        </w:rPr>
+        <w:t xml:space="preserve">subtitle =</w:t>
+      </w:r>
+      <w:r>
+        <w:rPr>
+          <w:rStyle w:val="NormalTok"/>
         </w:rPr>
         <w:t xml:space="preserve"> </w:t>
       </w:r>
       <w:r>
+        <w:rPr>
+          <w:rStyle w:val="StringTok"/>
+        </w:rPr>
+        <w:t xml:space="preserve">"Based On Number of Siblings and/or Spouse Present with Passenger"</w:t>
+      </w:r>
+      <w:r>
+        <w:rPr>
+          <w:rStyle w:val="NormalTok"/>
+        </w:rPr>
+        <w:t xml:space="preserve">)</w:t>
+      </w:r>
+      <w:r>
+        <w:rPr>
+          <w:rStyle w:val="OperatorTok"/>
+        </w:rPr>
+        <w:t xml:space="preserve">+</w:t>
+      </w:r>
+      <w:r>
         <w:br/>
       </w:r>
       <w:r>
@@ -5120,138 +4933,65 @@
         <w:rPr>
           <w:rStyle w:val="KeywordTok"/>
         </w:rPr>
-        <w:t xml:space="preserve">summarize</w:t>
-      </w:r>
-      <w:r>
-        <w:rPr>
-          <w:rStyle w:val="NormalTok"/>
-        </w:rPr>
-        <w:t xml:space="preserve">(</w:t>
-      </w:r>
-      <w:r>
-        <w:rPr>
-          <w:rStyle w:val="DataTypeTok"/>
-        </w:rPr>
-        <w:t xml:space="preserve">count=</w:t>
-      </w:r>
-      <w:r>
-        <w:rPr>
-          <w:rStyle w:val="KeywordTok"/>
-        </w:rPr>
-        <w:t xml:space="preserve">n</w:t>
-      </w:r>
-      <w:r>
-        <w:rPr>
-          <w:rStyle w:val="NormalTok"/>
-        </w:rPr>
-        <w:t xml:space="preserve">()) </w:t>
-      </w:r>
-      <w:r>
-        <w:rPr>
-          <w:rStyle w:val="OperatorTok"/>
-        </w:rPr>
-        <w:t xml:space="preserve">%&gt;%</w:t>
-      </w:r>
-      <w:r>
-        <w:rPr>
-          <w:rStyle w:val="StringTok"/>
+        <w:t xml:space="preserve">theme</w:t>
+      </w:r>
+      <w:r>
+        <w:rPr>
+          <w:rStyle w:val="NormalTok"/>
+        </w:rPr>
+        <w:t xml:space="preserve">(</w:t>
+      </w:r>
+      <w:r>
+        <w:rPr>
+          <w:rStyle w:val="DataTypeTok"/>
+        </w:rPr>
+        <w:t xml:space="preserve">plot.title =</w:t>
+      </w:r>
+      <w:r>
+        <w:rPr>
+          <w:rStyle w:val="NormalTok"/>
         </w:rPr>
         <w:t xml:space="preserve"> </w:t>
       </w:r>
       <w:r>
-        <w:br/>
-      </w:r>
-      <w:r>
-        <w:rPr>
-          <w:rStyle w:val="StringTok"/>
-        </w:rPr>
-        <w:t xml:space="preserve">  </w:t>
-      </w:r>
-      <w:r>
-        <w:rPr>
-          <w:rStyle w:val="KeywordTok"/>
-        </w:rPr>
-        <w:t xml:space="preserve">mutate</w:t>
-      </w:r>
-      <w:r>
-        <w:rPr>
-          <w:rStyle w:val="NormalTok"/>
-        </w:rPr>
-        <w:t xml:space="preserve">(</w:t>
-      </w:r>
-      <w:r>
-        <w:rPr>
-          <w:rStyle w:val="DataTypeTok"/>
-        </w:rPr>
-        <w:t xml:space="preserve">pct=</w:t>
-      </w:r>
-      <w:r>
-        <w:rPr>
-          <w:rStyle w:val="NormalTok"/>
-        </w:rPr>
-        <w:t xml:space="preserve">count</w:t>
-      </w:r>
-      <w:r>
-        <w:rPr>
-          <w:rStyle w:val="OperatorTok"/>
-        </w:rPr>
-        <w:t xml:space="preserve">/</w:t>
-      </w:r>
-      <w:r>
-        <w:rPr>
-          <w:rStyle w:val="KeywordTok"/>
-        </w:rPr>
-        <w:t xml:space="preserve">sum</w:t>
-      </w:r>
-      <w:r>
-        <w:rPr>
-          <w:rStyle w:val="NormalTok"/>
-        </w:rPr>
-        <w:t xml:space="preserve">(count),</w:t>
-      </w:r>
-      <w:r>
-        <w:rPr>
-          <w:rStyle w:val="DataTypeTok"/>
-        </w:rPr>
-        <w:t xml:space="preserve">Count=</w:t>
-      </w:r>
-      <w:r>
-        <w:rPr>
-          <w:rStyle w:val="NormalTok"/>
-        </w:rPr>
-        <w:t xml:space="preserve">count)</w:t>
-      </w:r>
-    </w:p>
-    <w:p>
-      <w:pPr>
-        <w:pStyle w:val="SourceCode"/>
-      </w:pPr>
-      <w:r>
-        <w:rPr>
-          <w:rStyle w:val="VerbatimChar"/>
-        </w:rPr>
-        <w:t xml:space="preserve">## `summarise()` regrouping output by 'Sex', 'Pclass' (override with `.groups` argument)</w:t>
-      </w:r>
-    </w:p>
-    <w:p>
-      <w:pPr>
-        <w:pStyle w:val="SourceCode"/>
-      </w:pPr>
-      <w:r>
-        <w:rPr>
-          <w:rStyle w:val="NormalTok"/>
-        </w:rPr>
-        <w:t xml:space="preserve">SibSpProp&lt;-df </w:t>
-      </w:r>
-      <w:r>
-        <w:rPr>
-          <w:rStyle w:val="OperatorTok"/>
-        </w:rPr>
-        <w:t xml:space="preserve">%&gt;%</w:t>
-      </w:r>
-      <w:r>
-        <w:rPr>
-          <w:rStyle w:val="StringTok"/>
+        <w:rPr>
+          <w:rStyle w:val="KeywordTok"/>
+        </w:rPr>
+        <w:t xml:space="preserve">element_text</w:t>
+      </w:r>
+      <w:r>
+        <w:rPr>
+          <w:rStyle w:val="NormalTok"/>
+        </w:rPr>
+        <w:t xml:space="preserve">(</w:t>
+      </w:r>
+      <w:r>
+        <w:rPr>
+          <w:rStyle w:val="DataTypeTok"/>
+        </w:rPr>
+        <w:t xml:space="preserve">hjust=</w:t>
+      </w:r>
+      <w:r>
+        <w:rPr>
+          <w:rStyle w:val="FloatTok"/>
+        </w:rPr>
+        <w:t xml:space="preserve">0.5</w:t>
+      </w:r>
+      <w:r>
+        <w:rPr>
+          <w:rStyle w:val="NormalTok"/>
+        </w:rPr>
+        <w:t xml:space="preserve">),</w:t>
+      </w:r>
+      <w:r>
+        <w:rPr>
+          <w:rStyle w:val="DataTypeTok"/>
+        </w:rPr>
+        <w:t xml:space="preserve">plot.subtitle =</w:t>
+      </w:r>
+      <w:r>
+        <w:rPr>
+          <w:rStyle w:val="NormalTok"/>
         </w:rPr>
         <w:t xml:space="preserve"> </w:t>
       </w:r>
@@ -5259,469 +4999,6 @@
         <w:rPr>
           <w:rStyle w:val="KeywordTok"/>
         </w:rPr>
-        <w:t xml:space="preserve">group_by</w:t>
-      </w:r>
-      <w:r>
-        <w:rPr>
-          <w:rStyle w:val="NormalTok"/>
-        </w:rPr>
-        <w:t xml:space="preserve">(SibSp,Sex,Survived)</w:t>
-      </w:r>
-      <w:r>
-        <w:rPr>
-          <w:rStyle w:val="OperatorTok"/>
-        </w:rPr>
-        <w:t xml:space="preserve">%&gt;%</w:t>
-      </w:r>
-      <w:r>
-        <w:rPr>
-          <w:rStyle w:val="StringTok"/>
-        </w:rPr>
-        <w:t xml:space="preserve"> </w:t>
-      </w:r>
-      <w:r>
-        <w:br/>
-      </w:r>
-      <w:r>
-        <w:rPr>
-          <w:rStyle w:val="StringTok"/>
-        </w:rPr>
-        <w:t xml:space="preserve">  </w:t>
-      </w:r>
-      <w:r>
-        <w:rPr>
-          <w:rStyle w:val="KeywordTok"/>
-        </w:rPr>
-        <w:t xml:space="preserve">summarize</w:t>
-      </w:r>
-      <w:r>
-        <w:rPr>
-          <w:rStyle w:val="NormalTok"/>
-        </w:rPr>
-        <w:t xml:space="preserve">(</w:t>
-      </w:r>
-      <w:r>
-        <w:rPr>
-          <w:rStyle w:val="DataTypeTok"/>
-        </w:rPr>
-        <w:t xml:space="preserve">count=</w:t>
-      </w:r>
-      <w:r>
-        <w:rPr>
-          <w:rStyle w:val="KeywordTok"/>
-        </w:rPr>
-        <w:t xml:space="preserve">n</w:t>
-      </w:r>
-      <w:r>
-        <w:rPr>
-          <w:rStyle w:val="NormalTok"/>
-        </w:rPr>
-        <w:t xml:space="preserve">()) </w:t>
-      </w:r>
-      <w:r>
-        <w:rPr>
-          <w:rStyle w:val="OperatorTok"/>
-        </w:rPr>
-        <w:t xml:space="preserve">%&gt;%</w:t>
-      </w:r>
-      <w:r>
-        <w:rPr>
-          <w:rStyle w:val="StringTok"/>
-        </w:rPr>
-        <w:t xml:space="preserve"> </w:t>
-      </w:r>
-      <w:r>
-        <w:br/>
-      </w:r>
-      <w:r>
-        <w:rPr>
-          <w:rStyle w:val="StringTok"/>
-        </w:rPr>
-        <w:t xml:space="preserve">  </w:t>
-      </w:r>
-      <w:r>
-        <w:rPr>
-          <w:rStyle w:val="KeywordTok"/>
-        </w:rPr>
-        <w:t xml:space="preserve">mutate</w:t>
-      </w:r>
-      <w:r>
-        <w:rPr>
-          <w:rStyle w:val="NormalTok"/>
-        </w:rPr>
-        <w:t xml:space="preserve">(</w:t>
-      </w:r>
-      <w:r>
-        <w:rPr>
-          <w:rStyle w:val="DataTypeTok"/>
-        </w:rPr>
-        <w:t xml:space="preserve">pct=</w:t>
-      </w:r>
-      <w:r>
-        <w:rPr>
-          <w:rStyle w:val="NormalTok"/>
-        </w:rPr>
-        <w:t xml:space="preserve">count</w:t>
-      </w:r>
-      <w:r>
-        <w:rPr>
-          <w:rStyle w:val="OperatorTok"/>
-        </w:rPr>
-        <w:t xml:space="preserve">/</w:t>
-      </w:r>
-      <w:r>
-        <w:rPr>
-          <w:rStyle w:val="KeywordTok"/>
-        </w:rPr>
-        <w:t xml:space="preserve">sum</w:t>
-      </w:r>
-      <w:r>
-        <w:rPr>
-          <w:rStyle w:val="NormalTok"/>
-        </w:rPr>
-        <w:t xml:space="preserve">(count),</w:t>
-      </w:r>
-      <w:r>
-        <w:rPr>
-          <w:rStyle w:val="DataTypeTok"/>
-        </w:rPr>
-        <w:t xml:space="preserve">Count=</w:t>
-      </w:r>
-      <w:r>
-        <w:rPr>
-          <w:rStyle w:val="NormalTok"/>
-        </w:rPr>
-        <w:t xml:space="preserve">count)</w:t>
-      </w:r>
-    </w:p>
-    <w:p>
-      <w:pPr>
-        <w:pStyle w:val="SourceCode"/>
-      </w:pPr>
-      <w:r>
-        <w:rPr>
-          <w:rStyle w:val="VerbatimChar"/>
-        </w:rPr>
-        <w:t xml:space="preserve">## `summarise()` regrouping output by 'SibSp', 'Sex' (override with `.groups` argument)</w:t>
-      </w:r>
-    </w:p>
-    <w:p>
-      <w:pPr>
-        <w:pStyle w:val="SourceCode"/>
-      </w:pPr>
-      <w:r>
-        <w:rPr>
-          <w:rStyle w:val="KeywordTok"/>
-        </w:rPr>
-        <w:t xml:space="preserve">ggplot</w:t>
-      </w:r>
-      <w:r>
-        <w:rPr>
-          <w:rStyle w:val="NormalTok"/>
-        </w:rPr>
-        <w:t xml:space="preserve">(</w:t>
-      </w:r>
-      <w:r>
-        <w:rPr>
-          <w:rStyle w:val="DataTypeTok"/>
-        </w:rPr>
-        <w:t xml:space="preserve">data=</w:t>
-      </w:r>
-      <w:r>
-        <w:rPr>
-          <w:rStyle w:val="NormalTok"/>
-        </w:rPr>
-        <w:t xml:space="preserve">df,</w:t>
-      </w:r>
-      <w:r>
-        <w:rPr>
-          <w:rStyle w:val="DataTypeTok"/>
-        </w:rPr>
-        <w:t xml:space="preserve">mapping=</w:t>
-      </w:r>
-      <w:r>
-        <w:rPr>
-          <w:rStyle w:val="KeywordTok"/>
-        </w:rPr>
-        <w:t xml:space="preserve">aes</w:t>
-      </w:r>
-      <w:r>
-        <w:rPr>
-          <w:rStyle w:val="NormalTok"/>
-        </w:rPr>
-        <w:t xml:space="preserve">(</w:t>
-      </w:r>
-      <w:r>
-        <w:rPr>
-          <w:rStyle w:val="DataTypeTok"/>
-        </w:rPr>
-        <w:t xml:space="preserve">x=</w:t>
-      </w:r>
-      <w:r>
-        <w:rPr>
-          <w:rStyle w:val="NormalTok"/>
-        </w:rPr>
-        <w:t xml:space="preserve">Age,</w:t>
-      </w:r>
-      <w:r>
-        <w:rPr>
-          <w:rStyle w:val="DataTypeTok"/>
-        </w:rPr>
-        <w:t xml:space="preserve">fill=</w:t>
-      </w:r>
-      <w:r>
-        <w:rPr>
-          <w:rStyle w:val="NormalTok"/>
-        </w:rPr>
-        <w:t xml:space="preserve">Sex))</w:t>
-      </w:r>
-      <w:r>
-        <w:rPr>
-          <w:rStyle w:val="OperatorTok"/>
-        </w:rPr>
-        <w:t xml:space="preserve">+</w:t>
-      </w:r>
-      <w:r>
-        <w:br/>
-      </w:r>
-      <w:r>
-        <w:rPr>
-          <w:rStyle w:val="StringTok"/>
-        </w:rPr>
-        <w:t xml:space="preserve">  </w:t>
-      </w:r>
-      <w:r>
-        <w:rPr>
-          <w:rStyle w:val="KeywordTok"/>
-        </w:rPr>
-        <w:t xml:space="preserve">geom_histogram</w:t>
-      </w:r>
-      <w:r>
-        <w:rPr>
-          <w:rStyle w:val="NormalTok"/>
-        </w:rPr>
-        <w:t xml:space="preserve">(</w:t>
-      </w:r>
-      <w:r>
-        <w:rPr>
-          <w:rStyle w:val="DataTypeTok"/>
-        </w:rPr>
-        <w:t xml:space="preserve">bins=</w:t>
-      </w:r>
-      <w:r>
-        <w:rPr>
-          <w:rStyle w:val="DecValTok"/>
-        </w:rPr>
-        <w:t xml:space="preserve">20</w:t>
-      </w:r>
-      <w:r>
-        <w:rPr>
-          <w:rStyle w:val="NormalTok"/>
-        </w:rPr>
-        <w:t xml:space="preserve">)</w:t>
-      </w:r>
-      <w:r>
-        <w:rPr>
-          <w:rStyle w:val="OperatorTok"/>
-        </w:rPr>
-        <w:t xml:space="preserve">+</w:t>
-      </w:r>
-      <w:r>
-        <w:br/>
-      </w:r>
-      <w:r>
-        <w:rPr>
-          <w:rStyle w:val="StringTok"/>
-        </w:rPr>
-        <w:t xml:space="preserve">  </w:t>
-      </w:r>
-      <w:r>
-        <w:rPr>
-          <w:rStyle w:val="KeywordTok"/>
-        </w:rPr>
-        <w:t xml:space="preserve">facet_grid</w:t>
-      </w:r>
-      <w:r>
-        <w:rPr>
-          <w:rStyle w:val="NormalTok"/>
-        </w:rPr>
-        <w:t xml:space="preserve">(</w:t>
-      </w:r>
-      <w:r>
-        <w:rPr>
-          <w:rStyle w:val="OperatorTok"/>
-        </w:rPr>
-        <w:t xml:space="preserve">~</w:t>
-      </w:r>
-      <w:r>
-        <w:rPr>
-          <w:rStyle w:val="NormalTok"/>
-        </w:rPr>
-        <w:t xml:space="preserve">Sex)</w:t>
-      </w:r>
-      <w:r>
-        <w:rPr>
-          <w:rStyle w:val="OperatorTok"/>
-        </w:rPr>
-        <w:t xml:space="preserve">+</w:t>
-      </w:r>
-      <w:r>
-        <w:br/>
-      </w:r>
-      <w:r>
-        <w:rPr>
-          <w:rStyle w:val="StringTok"/>
-        </w:rPr>
-        <w:t xml:space="preserve">  </w:t>
-      </w:r>
-      <w:r>
-        <w:rPr>
-          <w:rStyle w:val="KeywordTok"/>
-        </w:rPr>
-        <w:t xml:space="preserve">labs</w:t>
-      </w:r>
-      <w:r>
-        <w:rPr>
-          <w:rStyle w:val="NormalTok"/>
-        </w:rPr>
-        <w:t xml:space="preserve">(</w:t>
-      </w:r>
-      <w:r>
-        <w:rPr>
-          <w:rStyle w:val="DataTypeTok"/>
-        </w:rPr>
-        <w:t xml:space="preserve">title=</w:t>
-      </w:r>
-      <w:r>
-        <w:rPr>
-          <w:rStyle w:val="StringTok"/>
-        </w:rPr>
-        <w:t xml:space="preserve">"Age Distribution on the Titanic"</w:t>
-      </w:r>
-      <w:r>
-        <w:rPr>
-          <w:rStyle w:val="NormalTok"/>
-        </w:rPr>
-        <w:t xml:space="preserve">,</w:t>
-      </w:r>
-      <w:r>
-        <w:rPr>
-          <w:rStyle w:val="DataTypeTok"/>
-        </w:rPr>
-        <w:t xml:space="preserve">subtitle =</w:t>
-      </w:r>
-      <w:r>
-        <w:rPr>
-          <w:rStyle w:val="NormalTok"/>
-        </w:rPr>
-        <w:t xml:space="preserve"> </w:t>
-      </w:r>
-      <w:r>
-        <w:rPr>
-          <w:rStyle w:val="StringTok"/>
-        </w:rPr>
-        <w:t xml:space="preserve">"by Sex"</w:t>
-      </w:r>
-      <w:r>
-        <w:rPr>
-          <w:rStyle w:val="NormalTok"/>
-        </w:rPr>
-        <w:t xml:space="preserve">)</w:t>
-      </w:r>
-      <w:r>
-        <w:rPr>
-          <w:rStyle w:val="OperatorTok"/>
-        </w:rPr>
-        <w:t xml:space="preserve">+</w:t>
-      </w:r>
-      <w:r>
-        <w:br/>
-      </w:r>
-      <w:r>
-        <w:rPr>
-          <w:rStyle w:val="StringTok"/>
-        </w:rPr>
-        <w:t xml:space="preserve">  </w:t>
-      </w:r>
-      <w:r>
-        <w:rPr>
-          <w:rStyle w:val="KeywordTok"/>
-        </w:rPr>
-        <w:t xml:space="preserve">theme</w:t>
-      </w:r>
-      <w:r>
-        <w:rPr>
-          <w:rStyle w:val="NormalTok"/>
-        </w:rPr>
-        <w:t xml:space="preserve">(</w:t>
-      </w:r>
-      <w:r>
-        <w:rPr>
-          <w:rStyle w:val="DataTypeTok"/>
-        </w:rPr>
-        <w:t xml:space="preserve">legend.position =</w:t>
-      </w:r>
-      <w:r>
-        <w:rPr>
-          <w:rStyle w:val="NormalTok"/>
-        </w:rPr>
-        <w:t xml:space="preserve"> </w:t>
-      </w:r>
-      <w:r>
-        <w:rPr>
-          <w:rStyle w:val="StringTok"/>
-        </w:rPr>
-        <w:t xml:space="preserve">"none"</w:t>
-      </w:r>
-      <w:r>
-        <w:rPr>
-          <w:rStyle w:val="NormalTok"/>
-        </w:rPr>
-        <w:t xml:space="preserve">)</w:t>
-      </w:r>
-      <w:r>
-        <w:rPr>
-          <w:rStyle w:val="OperatorTok"/>
-        </w:rPr>
-        <w:t xml:space="preserve">+</w:t>
-      </w:r>
-      <w:r>
-        <w:br/>
-      </w:r>
-      <w:r>
-        <w:rPr>
-          <w:rStyle w:val="StringTok"/>
-        </w:rPr>
-        <w:t xml:space="preserve">  </w:t>
-      </w:r>
-      <w:r>
-        <w:rPr>
-          <w:rStyle w:val="KeywordTok"/>
-        </w:rPr>
-        <w:t xml:space="preserve">theme</w:t>
-      </w:r>
-      <w:r>
-        <w:rPr>
-          <w:rStyle w:val="NormalTok"/>
-        </w:rPr>
-        <w:t xml:space="preserve">(</w:t>
-      </w:r>
-      <w:r>
-        <w:rPr>
-          <w:rStyle w:val="DataTypeTok"/>
-        </w:rPr>
-        <w:t xml:space="preserve">plot.title =</w:t>
-      </w:r>
-      <w:r>
-        <w:rPr>
-          <w:rStyle w:val="NormalTok"/>
-        </w:rPr>
-        <w:t xml:space="preserve"> </w:t>
-      </w:r>
-      <w:r>
-        <w:rPr>
-          <w:rStyle w:val="KeywordTok"/>
-        </w:rPr>
         <w:t xml:space="preserve">element_text</w:t>
       </w:r>
       <w:r>
@@ -5746,60 +5023,7 @@
         <w:rPr>
           <w:rStyle w:val="NormalTok"/>
         </w:rPr>
-        <w:t xml:space="preserve">),</w:t>
-      </w:r>
-      <w:r>
-        <w:rPr>
-          <w:rStyle w:val="DataTypeTok"/>
-        </w:rPr>
-        <w:t xml:space="preserve">plot.subtitle =</w:t>
-      </w:r>
-      <w:r>
-        <w:rPr>
-          <w:rStyle w:val="NormalTok"/>
-        </w:rPr>
-        <w:t xml:space="preserve"> </w:t>
-      </w:r>
-      <w:r>
-        <w:rPr>
-          <w:rStyle w:val="KeywordTok"/>
-        </w:rPr>
-        <w:t xml:space="preserve">element_text</w:t>
-      </w:r>
-      <w:r>
-        <w:rPr>
-          <w:rStyle w:val="NormalTok"/>
-        </w:rPr>
-        <w:t xml:space="preserve">(</w:t>
-      </w:r>
-      <w:r>
-        <w:rPr>
-          <w:rStyle w:val="DataTypeTok"/>
-        </w:rPr>
-        <w:t xml:space="preserve">hjust=</w:t>
-      </w:r>
-      <w:r>
-        <w:rPr>
-          <w:rStyle w:val="FloatTok"/>
-        </w:rPr>
-        <w:t xml:space="preserve">0.5</w:t>
-      </w:r>
-      <w:r>
-        <w:rPr>
-          <w:rStyle w:val="NormalTok"/>
-        </w:rPr>
         <w:t xml:space="preserve">))</w:t>
-      </w:r>
-    </w:p>
-    <w:p>
-      <w:pPr>
-        <w:pStyle w:val="SourceCode"/>
-      </w:pPr>
-      <w:r>
-        <w:rPr>
-          <w:rStyle w:val="VerbatimChar"/>
-        </w:rPr>
-        <w:t xml:space="preserve">## Warning: Removed 177 rows containing non-finite values (stat_bin).</w:t>
       </w:r>
     </w:p>
     <w:p>
@@ -5816,7 +5040,7 @@
               <a:graphicData uri="http://schemas.openxmlformats.org/drawingml/2006/picture">
                 <pic:pic>
                   <pic:nvPicPr>
-                    <pic:cNvPr descr="Math-6622-project_files/figure-docx/unnamed-chunk-8-1.png" id="0" name="Picture"/>
+                    <pic:cNvPr descr="Math-6622-project_files/figure-docx/unnamed-chunk-7-4.png" id="0" name="Picture"/>
                     <pic:cNvPicPr>
                       <a:picLocks noChangeArrowheads="1" noChangeAspect="1"/>
                     </pic:cNvPicPr>
@@ -5855,6 +5079,371 @@
       </w:pPr>
       <w:r>
         <w:rPr>
+          <w:rStyle w:val="CommentTok"/>
+        </w:rPr>
+        <w:t xml:space="preserve"># This is altered from original</w:t>
+      </w:r>
+      <w:r>
+        <w:br/>
+      </w:r>
+      <w:r>
+        <w:rPr>
+          <w:rStyle w:val="NormalTok"/>
+        </w:rPr>
+        <w:t xml:space="preserve">survivalProp &lt;-</w:t>
+      </w:r>
+      <w:r>
+        <w:rPr>
+          <w:rStyle w:val="StringTok"/>
+        </w:rPr>
+        <w:t xml:space="preserve"> </w:t>
+      </w:r>
+      <w:r>
+        <w:rPr>
+          <w:rStyle w:val="NormalTok"/>
+        </w:rPr>
+        <w:t xml:space="preserve">df </w:t>
+      </w:r>
+      <w:r>
+        <w:rPr>
+          <w:rStyle w:val="OperatorTok"/>
+        </w:rPr>
+        <w:t xml:space="preserve">%&gt;%</w:t>
+      </w:r>
+      <w:r>
+        <w:rPr>
+          <w:rStyle w:val="StringTok"/>
+        </w:rPr>
+        <w:t xml:space="preserve"> </w:t>
+      </w:r>
+      <w:r>
+        <w:rPr>
+          <w:rStyle w:val="KeywordTok"/>
+        </w:rPr>
+        <w:t xml:space="preserve">group_by</w:t>
+      </w:r>
+      <w:r>
+        <w:rPr>
+          <w:rStyle w:val="NormalTok"/>
+        </w:rPr>
+        <w:t xml:space="preserve">(Sex,Pclass,Survived) </w:t>
+      </w:r>
+      <w:r>
+        <w:rPr>
+          <w:rStyle w:val="OperatorTok"/>
+        </w:rPr>
+        <w:t xml:space="preserve">%&gt;%</w:t>
+      </w:r>
+      <w:r>
+        <w:rPr>
+          <w:rStyle w:val="StringTok"/>
+        </w:rPr>
+        <w:t xml:space="preserve"> </w:t>
+      </w:r>
+      <w:r>
+        <w:br/>
+      </w:r>
+      <w:r>
+        <w:rPr>
+          <w:rStyle w:val="StringTok"/>
+        </w:rPr>
+        <w:t xml:space="preserve">  </w:t>
+      </w:r>
+      <w:r>
+        <w:rPr>
+          <w:rStyle w:val="KeywordTok"/>
+        </w:rPr>
+        <w:t xml:space="preserve">summarize</w:t>
+      </w:r>
+      <w:r>
+        <w:rPr>
+          <w:rStyle w:val="NormalTok"/>
+        </w:rPr>
+        <w:t xml:space="preserve">(</w:t>
+      </w:r>
+      <w:r>
+        <w:rPr>
+          <w:rStyle w:val="DataTypeTok"/>
+        </w:rPr>
+        <w:t xml:space="preserve">count=</w:t>
+      </w:r>
+      <w:r>
+        <w:rPr>
+          <w:rStyle w:val="KeywordTok"/>
+        </w:rPr>
+        <w:t xml:space="preserve">n</w:t>
+      </w:r>
+      <w:r>
+        <w:rPr>
+          <w:rStyle w:val="NormalTok"/>
+        </w:rPr>
+        <w:t xml:space="preserve">()) </w:t>
+      </w:r>
+      <w:r>
+        <w:rPr>
+          <w:rStyle w:val="OperatorTok"/>
+        </w:rPr>
+        <w:t xml:space="preserve">%&gt;%</w:t>
+      </w:r>
+      <w:r>
+        <w:rPr>
+          <w:rStyle w:val="StringTok"/>
+        </w:rPr>
+        <w:t xml:space="preserve"> </w:t>
+      </w:r>
+      <w:r>
+        <w:br/>
+      </w:r>
+      <w:r>
+        <w:rPr>
+          <w:rStyle w:val="StringTok"/>
+        </w:rPr>
+        <w:t xml:space="preserve">  </w:t>
+      </w:r>
+      <w:r>
+        <w:rPr>
+          <w:rStyle w:val="KeywordTok"/>
+        </w:rPr>
+        <w:t xml:space="preserve">mutate</w:t>
+      </w:r>
+      <w:r>
+        <w:rPr>
+          <w:rStyle w:val="NormalTok"/>
+        </w:rPr>
+        <w:t xml:space="preserve">(</w:t>
+      </w:r>
+      <w:r>
+        <w:rPr>
+          <w:rStyle w:val="DataTypeTok"/>
+        </w:rPr>
+        <w:t xml:space="preserve">pct=</w:t>
+      </w:r>
+      <w:r>
+        <w:rPr>
+          <w:rStyle w:val="NormalTok"/>
+        </w:rPr>
+        <w:t xml:space="preserve">count</w:t>
+      </w:r>
+      <w:r>
+        <w:rPr>
+          <w:rStyle w:val="OperatorTok"/>
+        </w:rPr>
+        <w:t xml:space="preserve">/</w:t>
+      </w:r>
+      <w:r>
+        <w:rPr>
+          <w:rStyle w:val="KeywordTok"/>
+        </w:rPr>
+        <w:t xml:space="preserve">sum</w:t>
+      </w:r>
+      <w:r>
+        <w:rPr>
+          <w:rStyle w:val="NormalTok"/>
+        </w:rPr>
+        <w:t xml:space="preserve">(count),</w:t>
+      </w:r>
+      <w:r>
+        <w:rPr>
+          <w:rStyle w:val="DataTypeTok"/>
+        </w:rPr>
+        <w:t xml:space="preserve">Count=</w:t>
+      </w:r>
+      <w:r>
+        <w:rPr>
+          <w:rStyle w:val="NormalTok"/>
+        </w:rPr>
+        <w:t xml:space="preserve">count)</w:t>
+      </w:r>
+    </w:p>
+    <w:p>
+      <w:pPr>
+        <w:pStyle w:val="SourceCode"/>
+      </w:pPr>
+      <w:r>
+        <w:rPr>
+          <w:rStyle w:val="VerbatimChar"/>
+        </w:rPr>
+        <w:t xml:space="preserve">## `summarise()` regrouping output by 'Sex', 'Pclass' (override with `.groups` argument)</w:t>
+      </w:r>
+    </w:p>
+    <w:p>
+      <w:pPr>
+        <w:pStyle w:val="SourceCode"/>
+      </w:pPr>
+      <w:r>
+        <w:rPr>
+          <w:rStyle w:val="NormalTok"/>
+        </w:rPr>
+        <w:t xml:space="preserve">SibSpProp&lt;-df </w:t>
+      </w:r>
+      <w:r>
+        <w:rPr>
+          <w:rStyle w:val="OperatorTok"/>
+        </w:rPr>
+        <w:t xml:space="preserve">%&gt;%</w:t>
+      </w:r>
+      <w:r>
+        <w:rPr>
+          <w:rStyle w:val="StringTok"/>
+        </w:rPr>
+        <w:t xml:space="preserve"> </w:t>
+      </w:r>
+      <w:r>
+        <w:rPr>
+          <w:rStyle w:val="KeywordTok"/>
+        </w:rPr>
+        <w:t xml:space="preserve">group_by</w:t>
+      </w:r>
+      <w:r>
+        <w:rPr>
+          <w:rStyle w:val="NormalTok"/>
+        </w:rPr>
+        <w:t xml:space="preserve">(SibSp,Sex,Survived)</w:t>
+      </w:r>
+      <w:r>
+        <w:rPr>
+          <w:rStyle w:val="OperatorTok"/>
+        </w:rPr>
+        <w:t xml:space="preserve">%&gt;%</w:t>
+      </w:r>
+      <w:r>
+        <w:rPr>
+          <w:rStyle w:val="StringTok"/>
+        </w:rPr>
+        <w:t xml:space="preserve"> </w:t>
+      </w:r>
+      <w:r>
+        <w:br/>
+      </w:r>
+      <w:r>
+        <w:rPr>
+          <w:rStyle w:val="StringTok"/>
+        </w:rPr>
+        <w:t xml:space="preserve">  </w:t>
+      </w:r>
+      <w:r>
+        <w:rPr>
+          <w:rStyle w:val="KeywordTok"/>
+        </w:rPr>
+        <w:t xml:space="preserve">summarize</w:t>
+      </w:r>
+      <w:r>
+        <w:rPr>
+          <w:rStyle w:val="NormalTok"/>
+        </w:rPr>
+        <w:t xml:space="preserve">(</w:t>
+      </w:r>
+      <w:r>
+        <w:rPr>
+          <w:rStyle w:val="DataTypeTok"/>
+        </w:rPr>
+        <w:t xml:space="preserve">count=</w:t>
+      </w:r>
+      <w:r>
+        <w:rPr>
+          <w:rStyle w:val="KeywordTok"/>
+        </w:rPr>
+        <w:t xml:space="preserve">n</w:t>
+      </w:r>
+      <w:r>
+        <w:rPr>
+          <w:rStyle w:val="NormalTok"/>
+        </w:rPr>
+        <w:t xml:space="preserve">()) </w:t>
+      </w:r>
+      <w:r>
+        <w:rPr>
+          <w:rStyle w:val="OperatorTok"/>
+        </w:rPr>
+        <w:t xml:space="preserve">%&gt;%</w:t>
+      </w:r>
+      <w:r>
+        <w:rPr>
+          <w:rStyle w:val="StringTok"/>
+        </w:rPr>
+        <w:t xml:space="preserve"> </w:t>
+      </w:r>
+      <w:r>
+        <w:br/>
+      </w:r>
+      <w:r>
+        <w:rPr>
+          <w:rStyle w:val="StringTok"/>
+        </w:rPr>
+        <w:t xml:space="preserve">  </w:t>
+      </w:r>
+      <w:r>
+        <w:rPr>
+          <w:rStyle w:val="KeywordTok"/>
+        </w:rPr>
+        <w:t xml:space="preserve">mutate</w:t>
+      </w:r>
+      <w:r>
+        <w:rPr>
+          <w:rStyle w:val="NormalTok"/>
+        </w:rPr>
+        <w:t xml:space="preserve">(</w:t>
+      </w:r>
+      <w:r>
+        <w:rPr>
+          <w:rStyle w:val="DataTypeTok"/>
+        </w:rPr>
+        <w:t xml:space="preserve">pct=</w:t>
+      </w:r>
+      <w:r>
+        <w:rPr>
+          <w:rStyle w:val="NormalTok"/>
+        </w:rPr>
+        <w:t xml:space="preserve">count</w:t>
+      </w:r>
+      <w:r>
+        <w:rPr>
+          <w:rStyle w:val="OperatorTok"/>
+        </w:rPr>
+        <w:t xml:space="preserve">/</w:t>
+      </w:r>
+      <w:r>
+        <w:rPr>
+          <w:rStyle w:val="KeywordTok"/>
+        </w:rPr>
+        <w:t xml:space="preserve">sum</w:t>
+      </w:r>
+      <w:r>
+        <w:rPr>
+          <w:rStyle w:val="NormalTok"/>
+        </w:rPr>
+        <w:t xml:space="preserve">(count),</w:t>
+      </w:r>
+      <w:r>
+        <w:rPr>
+          <w:rStyle w:val="DataTypeTok"/>
+        </w:rPr>
+        <w:t xml:space="preserve">Count=</w:t>
+      </w:r>
+      <w:r>
+        <w:rPr>
+          <w:rStyle w:val="NormalTok"/>
+        </w:rPr>
+        <w:t xml:space="preserve">count)</w:t>
+      </w:r>
+    </w:p>
+    <w:p>
+      <w:pPr>
+        <w:pStyle w:val="SourceCode"/>
+      </w:pPr>
+      <w:r>
+        <w:rPr>
+          <w:rStyle w:val="VerbatimChar"/>
+        </w:rPr>
+        <w:t xml:space="preserve">## `summarise()` regrouping output by 'SibSp', 'Sex' (override with `.groups` argument)</w:t>
+      </w:r>
+    </w:p>
+    <w:p>
+      <w:pPr>
+        <w:pStyle w:val="SourceCode"/>
+      </w:pPr>
+      <w:r>
+        <w:rPr>
           <w:rStyle w:val="KeywordTok"/>
         </w:rPr>
         <w:t xml:space="preserve">ggplot</w:t>
@@ -5989,7 +5578,7 @@
         <w:rPr>
           <w:rStyle w:val="NormalTok"/>
         </w:rPr>
-        <w:t xml:space="preserve">(Sex</w:t>
+        <w:t xml:space="preserve">(</w:t>
       </w:r>
       <w:r>
         <w:rPr>
@@ -6001,7 +5590,7 @@
         <w:rPr>
           <w:rStyle w:val="NormalTok"/>
         </w:rPr>
-        <w:t xml:space="preserve">Survived)</w:t>
+        <w:t xml:space="preserve">Sex)</w:t>
       </w:r>
       <w:r>
         <w:rPr>
@@ -6040,7 +5629,7 @@
         <w:rPr>
           <w:rStyle w:val="StringTok"/>
         </w:rPr>
-        <w:t xml:space="preserve">"Age Distribution on the Titanic and Survival"</w:t>
+        <w:t xml:space="preserve">"Age Distribution on the Titanic"</w:t>
       </w:r>
       <w:r>
         <w:rPr>
@@ -6260,7 +5849,7 @@
               <a:graphicData uri="http://schemas.openxmlformats.org/drawingml/2006/picture">
                 <pic:pic>
                   <pic:nvPicPr>
-                    <pic:cNvPr descr="Math-6622-project_files/figure-docx/unnamed-chunk-8-2.png" id="0" name="Picture"/>
+                    <pic:cNvPr descr="Math-6622-project_files/figure-docx/unnamed-chunk-8-1.png" id="0" name="Picture"/>
                     <pic:cNvPicPr>
                       <a:picLocks noChangeArrowheads="1" noChangeAspect="1"/>
                     </pic:cNvPicPr>
@@ -6433,7 +6022,7 @@
         <w:rPr>
           <w:rStyle w:val="NormalTok"/>
         </w:rPr>
-        <w:t xml:space="preserve">(Pclass</w:t>
+        <w:t xml:space="preserve">(Sex</w:t>
       </w:r>
       <w:r>
         <w:rPr>
@@ -6484,7 +6073,7 @@
         <w:rPr>
           <w:rStyle w:val="StringTok"/>
         </w:rPr>
-        <w:t xml:space="preserve">"Age Distribution on the Titanic based on  Survival"</w:t>
+        <w:t xml:space="preserve">"Age Distribution on the Titanic and Survival"</w:t>
       </w:r>
       <w:r>
         <w:rPr>
@@ -6508,7 +6097,58 @@
         <w:rPr>
           <w:rStyle w:val="StringTok"/>
         </w:rPr>
-        <w:t xml:space="preserve">"by Sex and Ticket Class"</w:t>
+        <w:t xml:space="preserve">"by Sex"</w:t>
+      </w:r>
+      <w:r>
+        <w:rPr>
+          <w:rStyle w:val="NormalTok"/>
+        </w:rPr>
+        <w:t xml:space="preserve">)</w:t>
+      </w:r>
+      <w:r>
+        <w:rPr>
+          <w:rStyle w:val="OperatorTok"/>
+        </w:rPr>
+        <w:t xml:space="preserve">+</w:t>
+      </w:r>
+      <w:r>
+        <w:br/>
+      </w:r>
+      <w:r>
+        <w:rPr>
+          <w:rStyle w:val="StringTok"/>
+        </w:rPr>
+        <w:t xml:space="preserve">  </w:t>
+      </w:r>
+      <w:r>
+        <w:rPr>
+          <w:rStyle w:val="KeywordTok"/>
+        </w:rPr>
+        <w:t xml:space="preserve">theme</w:t>
+      </w:r>
+      <w:r>
+        <w:rPr>
+          <w:rStyle w:val="NormalTok"/>
+        </w:rPr>
+        <w:t xml:space="preserve">(</w:t>
+      </w:r>
+      <w:r>
+        <w:rPr>
+          <w:rStyle w:val="DataTypeTok"/>
+        </w:rPr>
+        <w:t xml:space="preserve">legend.position =</w:t>
+      </w:r>
+      <w:r>
+        <w:rPr>
+          <w:rStyle w:val="NormalTok"/>
+        </w:rPr>
+        <w:t xml:space="preserve"> </w:t>
+      </w:r>
+      <w:r>
+        <w:rPr>
+          <w:rStyle w:val="StringTok"/>
+        </w:rPr>
+        <w:t xml:space="preserve">"none"</w:t>
       </w:r>
       <w:r>
         <w:rPr>
@@ -6653,7 +6293,7 @@
               <a:graphicData uri="http://schemas.openxmlformats.org/drawingml/2006/picture">
                 <pic:pic>
                   <pic:nvPicPr>
-                    <pic:cNvPr descr="Math-6622-project_files/figure-docx/unnamed-chunk-8-3.png" id="0" name="Picture"/>
+                    <pic:cNvPr descr="Math-6622-project_files/figure-docx/unnamed-chunk-8-2.png" id="0" name="Picture"/>
                     <pic:cNvPicPr>
                       <a:picLocks noChangeArrowheads="1" noChangeAspect="1"/>
                     </pic:cNvPicPr>
@@ -6712,7 +6352,7 @@
         <w:rPr>
           <w:rStyle w:val="NormalTok"/>
         </w:rPr>
-        <w:t xml:space="preserve">survivalProp,</w:t>
+        <w:t xml:space="preserve">df,</w:t>
       </w:r>
       <w:r>
         <w:rPr>
@@ -6742,19 +6382,7 @@
         <w:rPr>
           <w:rStyle w:val="NormalTok"/>
         </w:rPr>
-        <w:t xml:space="preserve">Sex,</w:t>
-      </w:r>
-      <w:r>
-        <w:rPr>
-          <w:rStyle w:val="DataTypeTok"/>
-        </w:rPr>
-        <w:t xml:space="preserve">y=</w:t>
-      </w:r>
-      <w:r>
-        <w:rPr>
-          <w:rStyle w:val="NormalTok"/>
-        </w:rPr>
-        <w:t xml:space="preserve">pct,</w:t>
+        <w:t xml:space="preserve">Age,</w:t>
       </w:r>
       <w:r>
         <w:rPr>
@@ -6764,15 +6392,9 @@
       </w:r>
       <w:r>
         <w:rPr>
-          <w:rStyle w:val="KeywordTok"/>
-        </w:rPr>
-        <w:t xml:space="preserve">as.factor</w:t>
-      </w:r>
-      <w:r>
-        <w:rPr>
-          <w:rStyle w:val="NormalTok"/>
-        </w:rPr>
-        <w:t xml:space="preserve">(Survived)))</w:t>
+          <w:rStyle w:val="NormalTok"/>
+        </w:rPr>
+        <w:t xml:space="preserve">Sex))</w:t>
       </w:r>
       <w:r>
         <w:rPr>
@@ -6793,25 +6415,109 @@
         <w:rPr>
           <w:rStyle w:val="KeywordTok"/>
         </w:rPr>
-        <w:t xml:space="preserve">geom_bar</w:t>
-      </w:r>
-      <w:r>
-        <w:rPr>
-          <w:rStyle w:val="NormalTok"/>
-        </w:rPr>
-        <w:t xml:space="preserve">(</w:t>
-      </w:r>
-      <w:r>
-        <w:rPr>
-          <w:rStyle w:val="DataTypeTok"/>
-        </w:rPr>
-        <w:t xml:space="preserve">stat=</w:t>
-      </w:r>
-      <w:r>
-        <w:rPr>
-          <w:rStyle w:val="StringTok"/>
-        </w:rPr>
-        <w:t xml:space="preserve">"identity"</w:t>
+        <w:t xml:space="preserve">geom_histogram</w:t>
+      </w:r>
+      <w:r>
+        <w:rPr>
+          <w:rStyle w:val="NormalTok"/>
+        </w:rPr>
+        <w:t xml:space="preserve">(</w:t>
+      </w:r>
+      <w:r>
+        <w:rPr>
+          <w:rStyle w:val="DataTypeTok"/>
+        </w:rPr>
+        <w:t xml:space="preserve">bins=</w:t>
+      </w:r>
+      <w:r>
+        <w:rPr>
+          <w:rStyle w:val="DecValTok"/>
+        </w:rPr>
+        <w:t xml:space="preserve">20</w:t>
+      </w:r>
+      <w:r>
+        <w:rPr>
+          <w:rStyle w:val="NormalTok"/>
+        </w:rPr>
+        <w:t xml:space="preserve">)</w:t>
+      </w:r>
+      <w:r>
+        <w:rPr>
+          <w:rStyle w:val="OperatorTok"/>
+        </w:rPr>
+        <w:t xml:space="preserve">+</w:t>
+      </w:r>
+      <w:r>
+        <w:br/>
+      </w:r>
+      <w:r>
+        <w:rPr>
+          <w:rStyle w:val="StringTok"/>
+        </w:rPr>
+        <w:t xml:space="preserve">  </w:t>
+      </w:r>
+      <w:r>
+        <w:rPr>
+          <w:rStyle w:val="KeywordTok"/>
+        </w:rPr>
+        <w:t xml:space="preserve">facet_grid</w:t>
+      </w:r>
+      <w:r>
+        <w:rPr>
+          <w:rStyle w:val="NormalTok"/>
+        </w:rPr>
+        <w:t xml:space="preserve">(Pclass</w:t>
+      </w:r>
+      <w:r>
+        <w:rPr>
+          <w:rStyle w:val="OperatorTok"/>
+        </w:rPr>
+        <w:t xml:space="preserve">~</w:t>
+      </w:r>
+      <w:r>
+        <w:rPr>
+          <w:rStyle w:val="NormalTok"/>
+        </w:rPr>
+        <w:t xml:space="preserve">Survived)</w:t>
+      </w:r>
+      <w:r>
+        <w:rPr>
+          <w:rStyle w:val="OperatorTok"/>
+        </w:rPr>
+        <w:t xml:space="preserve">+</w:t>
+      </w:r>
+      <w:r>
+        <w:br/>
+      </w:r>
+      <w:r>
+        <w:rPr>
+          <w:rStyle w:val="StringTok"/>
+        </w:rPr>
+        <w:t xml:space="preserve">  </w:t>
+      </w:r>
+      <w:r>
+        <w:rPr>
+          <w:rStyle w:val="KeywordTok"/>
+        </w:rPr>
+        <w:t xml:space="preserve">labs</w:t>
+      </w:r>
+      <w:r>
+        <w:rPr>
+          <w:rStyle w:val="NormalTok"/>
+        </w:rPr>
+        <w:t xml:space="preserve">(</w:t>
+      </w:r>
+      <w:r>
+        <w:rPr>
+          <w:rStyle w:val="DataTypeTok"/>
+        </w:rPr>
+        <w:t xml:space="preserve">title=</w:t>
+      </w:r>
+      <w:r>
+        <w:rPr>
+          <w:rStyle w:val="StringTok"/>
+        </w:rPr>
+        <w:t xml:space="preserve">"Age Distribution on the Titanic based on  Survival"</w:t>
       </w:r>
       <w:r>
         <w:rPr>
@@ -6823,13 +6529,19 @@
         <w:rPr>
           <w:rStyle w:val="DataTypeTok"/>
         </w:rPr>
-        <w:t xml:space="preserve">position=</w:t>
-      </w:r>
-      <w:r>
-        <w:rPr>
-          <w:rStyle w:val="StringTok"/>
-        </w:rPr>
-        <w:t xml:space="preserve">"fill"</w:t>
+        <w:t xml:space="preserve">subtitle =</w:t>
+      </w:r>
+      <w:r>
+        <w:rPr>
+          <w:rStyle w:val="NormalTok"/>
+        </w:rPr>
+        <w:t xml:space="preserve"> </w:t>
+      </w:r>
+      <w:r>
+        <w:rPr>
+          <w:rStyle w:val="StringTok"/>
+        </w:rPr>
+        <w:t xml:space="preserve">"by Sex and Ticket Class"</w:t>
       </w:r>
       <w:r>
         <w:rPr>
@@ -6856,58 +6568,19 @@
         <w:rPr>
           <w:rStyle w:val="KeywordTok"/>
         </w:rPr>
-        <w:t xml:space="preserve">facet_grid</w:t>
-      </w:r>
-      <w:r>
-        <w:rPr>
-          <w:rStyle w:val="NormalTok"/>
-        </w:rPr>
-        <w:t xml:space="preserve">(</w:t>
-      </w:r>
-      <w:r>
-        <w:rPr>
-          <w:rStyle w:val="OperatorTok"/>
-        </w:rPr>
-        <w:t xml:space="preserve">~</w:t>
-      </w:r>
-      <w:r>
-        <w:rPr>
-          <w:rStyle w:val="NormalTok"/>
-        </w:rPr>
-        <w:t xml:space="preserve">Pclass)</w:t>
-      </w:r>
-      <w:r>
-        <w:rPr>
-          <w:rStyle w:val="OperatorTok"/>
-        </w:rPr>
-        <w:t xml:space="preserve">+</w:t>
-      </w:r>
-      <w:r>
-        <w:br/>
-      </w:r>
-      <w:r>
-        <w:rPr>
-          <w:rStyle w:val="StringTok"/>
-        </w:rPr>
-        <w:t xml:space="preserve">  </w:t>
-      </w:r>
-      <w:r>
-        <w:rPr>
-          <w:rStyle w:val="KeywordTok"/>
-        </w:rPr>
-        <w:t xml:space="preserve">geom_text</w:t>
-      </w:r>
-      <w:r>
-        <w:rPr>
-          <w:rStyle w:val="NormalTok"/>
-        </w:rPr>
-        <w:t xml:space="preserve">(</w:t>
-      </w:r>
-      <w:r>
-        <w:rPr>
-          <w:rStyle w:val="DataTypeTok"/>
-        </w:rPr>
-        <w:t xml:space="preserve">mapping=</w:t>
+        <w:t xml:space="preserve">theme</w:t>
+      </w:r>
+      <w:r>
+        <w:rPr>
+          <w:rStyle w:val="NormalTok"/>
+        </w:rPr>
+        <w:t xml:space="preserve">(</w:t>
+      </w:r>
+      <w:r>
+        <w:rPr>
+          <w:rStyle w:val="DataTypeTok"/>
+        </w:rPr>
+        <w:t xml:space="preserve">plot.title =</w:t>
       </w:r>
       <w:r>
         <w:rPr>
@@ -6919,187 +6592,25 @@
         <w:rPr>
           <w:rStyle w:val="KeywordTok"/>
         </w:rPr>
-        <w:t xml:space="preserve">aes</w:t>
-      </w:r>
-      <w:r>
-        <w:rPr>
-          <w:rStyle w:val="NormalTok"/>
-        </w:rPr>
-        <w:t xml:space="preserve">(</w:t>
-      </w:r>
-      <w:r>
-        <w:rPr>
-          <w:rStyle w:val="DataTypeTok"/>
-        </w:rPr>
-        <w:t xml:space="preserve">label=</w:t>
-      </w:r>
-      <w:r>
-        <w:rPr>
-          <w:rStyle w:val="NormalTok"/>
-        </w:rPr>
-        <w:t xml:space="preserve">scales</w:t>
-      </w:r>
-      <w:r>
-        <w:rPr>
-          <w:rStyle w:val="OperatorTok"/>
-        </w:rPr>
-        <w:t xml:space="preserve">::</w:t>
-      </w:r>
-      <w:r>
-        <w:rPr>
-          <w:rStyle w:val="KeywordTok"/>
-        </w:rPr>
-        <w:t xml:space="preserve">percent</w:t>
-      </w:r>
-      <w:r>
-        <w:rPr>
-          <w:rStyle w:val="NormalTok"/>
-        </w:rPr>
-        <w:t xml:space="preserve">(pct)),</w:t>
-      </w:r>
-      <w:r>
-        <w:rPr>
-          <w:rStyle w:val="DataTypeTok"/>
-        </w:rPr>
-        <w:t xml:space="preserve">position=</w:t>
-      </w:r>
-      <w:r>
-        <w:rPr>
-          <w:rStyle w:val="StringTok"/>
-        </w:rPr>
-        <w:t xml:space="preserve">"stack"</w:t>
-      </w:r>
-      <w:r>
-        <w:rPr>
-          <w:rStyle w:val="NormalTok"/>
-        </w:rPr>
-        <w:t xml:space="preserve">,</w:t>
-      </w:r>
-      <w:r>
-        <w:rPr>
-          <w:rStyle w:val="DataTypeTok"/>
-        </w:rPr>
-        <w:t xml:space="preserve">size=</w:t>
-      </w:r>
-      <w:r>
-        <w:rPr>
-          <w:rStyle w:val="DecValTok"/>
-        </w:rPr>
-        <w:t xml:space="preserve">3</w:t>
-      </w:r>
-      <w:r>
-        <w:rPr>
-          <w:rStyle w:val="NormalTok"/>
-        </w:rPr>
-        <w:t xml:space="preserve">, </w:t>
-      </w:r>
-      <w:r>
-        <w:rPr>
-          <w:rStyle w:val="DataTypeTok"/>
-        </w:rPr>
-        <w:t xml:space="preserve">vjust=</w:t>
+        <w:t xml:space="preserve">element_text</w:t>
+      </w:r>
+      <w:r>
+        <w:rPr>
+          <w:rStyle w:val="NormalTok"/>
+        </w:rPr>
+        <w:t xml:space="preserve">(</w:t>
+      </w:r>
+      <w:r>
+        <w:rPr>
+          <w:rStyle w:val="DataTypeTok"/>
+        </w:rPr>
+        <w:t xml:space="preserve">hjust=</w:t>
       </w:r>
       <w:r>
         <w:rPr>
           <w:rStyle w:val="FloatTok"/>
         </w:rPr>
-        <w:t xml:space="preserve">0.75</w:t>
-      </w:r>
-      <w:r>
-        <w:rPr>
-          <w:rStyle w:val="NormalTok"/>
-        </w:rPr>
-        <w:t xml:space="preserve">)</w:t>
-      </w:r>
-      <w:r>
-        <w:rPr>
-          <w:rStyle w:val="OperatorTok"/>
-        </w:rPr>
-        <w:t xml:space="preserve">+</w:t>
-      </w:r>
-      <w:r>
-        <w:br/>
-      </w:r>
-      <w:r>
-        <w:rPr>
-          <w:rStyle w:val="StringTok"/>
-        </w:rPr>
-        <w:t xml:space="preserve">  </w:t>
-      </w:r>
-      <w:r>
-        <w:rPr>
-          <w:rStyle w:val="KeywordTok"/>
-        </w:rPr>
-        <w:t xml:space="preserve">scale_fill_manual</w:t>
-      </w:r>
-      <w:r>
-        <w:rPr>
-          <w:rStyle w:val="NormalTok"/>
-        </w:rPr>
-        <w:t xml:space="preserve">(</w:t>
-      </w:r>
-      <w:r>
-        <w:rPr>
-          <w:rStyle w:val="DataTypeTok"/>
-        </w:rPr>
-        <w:t xml:space="preserve">name=</w:t>
-      </w:r>
-      <w:r>
-        <w:rPr>
-          <w:rStyle w:val="StringTok"/>
-        </w:rPr>
-        <w:t xml:space="preserve">"Survived"</w:t>
-      </w:r>
-      <w:r>
-        <w:rPr>
-          <w:rStyle w:val="NormalTok"/>
-        </w:rPr>
-        <w:t xml:space="preserve">,</w:t>
-      </w:r>
-      <w:r>
-        <w:br/>
-      </w:r>
-      <w:r>
-        <w:rPr>
-          <w:rStyle w:val="NormalTok"/>
-        </w:rPr>
-        <w:t xml:space="preserve">                    </w:t>
-      </w:r>
-      <w:r>
-        <w:rPr>
-          <w:rStyle w:val="DataTypeTok"/>
-        </w:rPr>
-        <w:t xml:space="preserve">values=</w:t>
-      </w:r>
-      <w:r>
-        <w:rPr>
-          <w:rStyle w:val="KeywordTok"/>
-        </w:rPr>
-        <w:t xml:space="preserve">c</w:t>
-      </w:r>
-      <w:r>
-        <w:rPr>
-          <w:rStyle w:val="NormalTok"/>
-        </w:rPr>
-        <w:t xml:space="preserve">(</w:t>
-      </w:r>
-      <w:r>
-        <w:rPr>
-          <w:rStyle w:val="StringTok"/>
-        </w:rPr>
-        <w:t xml:space="preserve">"#F8766D"</w:t>
-      </w:r>
-      <w:r>
-        <w:rPr>
-          <w:rStyle w:val="NormalTok"/>
-        </w:rPr>
-        <w:t xml:space="preserve">,</w:t>
-      </w:r>
-      <w:r>
-        <w:rPr>
-          <w:rStyle w:val="StringTok"/>
-        </w:rPr>
-        <w:t xml:space="preserve">"#00BFC4"</w:t>
+        <w:t xml:space="preserve">0.5</w:t>
       </w:r>
       <w:r>
         <w:rPr>
@@ -7108,49 +6619,40 @@
         <w:t xml:space="preserve">),</w:t>
       </w:r>
       <w:r>
-        <w:br/>
-      </w:r>
-      <w:r>
-        <w:rPr>
-          <w:rStyle w:val="NormalTok"/>
-        </w:rPr>
-        <w:t xml:space="preserve">                    </w:t>
-      </w:r>
-      <w:r>
-        <w:rPr>
-          <w:rStyle w:val="DataTypeTok"/>
-        </w:rPr>
-        <w:t xml:space="preserve">labels=</w:t>
-      </w:r>
-      <w:r>
-        <w:rPr>
-          <w:rStyle w:val="KeywordTok"/>
-        </w:rPr>
-        <w:t xml:space="preserve">c</w:t>
-      </w:r>
-      <w:r>
-        <w:rPr>
-          <w:rStyle w:val="NormalTok"/>
-        </w:rPr>
-        <w:t xml:space="preserve">(</w:t>
-      </w:r>
-      <w:r>
-        <w:rPr>
-          <w:rStyle w:val="StringTok"/>
-        </w:rPr>
-        <w:t xml:space="preserve">"Yes"</w:t>
-      </w:r>
-      <w:r>
-        <w:rPr>
-          <w:rStyle w:val="NormalTok"/>
-        </w:rPr>
-        <w:t xml:space="preserve">,</w:t>
-      </w:r>
-      <w:r>
-        <w:rPr>
-          <w:rStyle w:val="StringTok"/>
-        </w:rPr>
-        <w:t xml:space="preserve">"No"</w:t>
+        <w:rPr>
+          <w:rStyle w:val="DataTypeTok"/>
+        </w:rPr>
+        <w:t xml:space="preserve">plot.subtitle =</w:t>
+      </w:r>
+      <w:r>
+        <w:rPr>
+          <w:rStyle w:val="NormalTok"/>
+        </w:rPr>
+        <w:t xml:space="preserve"> </w:t>
+      </w:r>
+      <w:r>
+        <w:rPr>
+          <w:rStyle w:val="KeywordTok"/>
+        </w:rPr>
+        <w:t xml:space="preserve">element_text</w:t>
+      </w:r>
+      <w:r>
+        <w:rPr>
+          <w:rStyle w:val="NormalTok"/>
+        </w:rPr>
+        <w:t xml:space="preserve">(</w:t>
+      </w:r>
+      <w:r>
+        <w:rPr>
+          <w:rStyle w:val="DataTypeTok"/>
+        </w:rPr>
+        <w:t xml:space="preserve">hjust=</w:t>
+      </w:r>
+      <w:r>
+        <w:rPr>
+          <w:rStyle w:val="FloatTok"/>
+        </w:rPr>
+        <w:t xml:space="preserve">0.5</w:t>
       </w:r>
       <w:r>
         <w:rPr>
@@ -7158,185 +6660,16 @@
         </w:rPr>
         <w:t xml:space="preserve">))</w:t>
       </w:r>
-      <w:r>
-        <w:rPr>
-          <w:rStyle w:val="OperatorTok"/>
-        </w:rPr>
-        <w:t xml:space="preserve">+</w:t>
-      </w:r>
-      <w:r>
-        <w:br/>
-      </w:r>
-      <w:r>
-        <w:rPr>
-          <w:rStyle w:val="StringTok"/>
-        </w:rPr>
-        <w:t xml:space="preserve">  </w:t>
-      </w:r>
-      <w:r>
-        <w:rPr>
-          <w:rStyle w:val="KeywordTok"/>
-        </w:rPr>
-        <w:t xml:space="preserve">labs</w:t>
-      </w:r>
-      <w:r>
-        <w:rPr>
-          <w:rStyle w:val="NormalTok"/>
-        </w:rPr>
-        <w:t xml:space="preserve">(</w:t>
-      </w:r>
-      <w:r>
-        <w:rPr>
-          <w:rStyle w:val="DataTypeTok"/>
-        </w:rPr>
-        <w:t xml:space="preserve">title=</w:t>
-      </w:r>
-      <w:r>
-        <w:rPr>
-          <w:rStyle w:val="StringTok"/>
-        </w:rPr>
-        <w:t xml:space="preserve">"Survival on The Titanic"</w:t>
-      </w:r>
-      <w:r>
-        <w:rPr>
-          <w:rStyle w:val="NormalTok"/>
-        </w:rPr>
-        <w:t xml:space="preserve">,</w:t>
-      </w:r>
-      <w:r>
-        <w:rPr>
-          <w:rStyle w:val="DataTypeTok"/>
-        </w:rPr>
-        <w:t xml:space="preserve">subtitle =</w:t>
-      </w:r>
-      <w:r>
-        <w:rPr>
-          <w:rStyle w:val="NormalTok"/>
-        </w:rPr>
-        <w:t xml:space="preserve"> </w:t>
-      </w:r>
-      <w:r>
-        <w:rPr>
-          <w:rStyle w:val="StringTok"/>
-        </w:rPr>
-        <w:t xml:space="preserve">"Male vs Female, by Ticket Class"</w:t>
-      </w:r>
-      <w:r>
-        <w:rPr>
-          <w:rStyle w:val="NormalTok"/>
-        </w:rPr>
-        <w:t xml:space="preserve">)</w:t>
-      </w:r>
-      <w:r>
-        <w:rPr>
-          <w:rStyle w:val="OperatorTok"/>
-        </w:rPr>
-        <w:t xml:space="preserve">+</w:t>
-      </w:r>
-      <w:r>
-        <w:br/>
-      </w:r>
-      <w:r>
-        <w:rPr>
-          <w:rStyle w:val="StringTok"/>
-        </w:rPr>
-        <w:t xml:space="preserve">  </w:t>
-      </w:r>
-      <w:r>
-        <w:rPr>
-          <w:rStyle w:val="KeywordTok"/>
-        </w:rPr>
-        <w:t xml:space="preserve">theme</w:t>
-      </w:r>
-      <w:r>
-        <w:rPr>
-          <w:rStyle w:val="NormalTok"/>
-        </w:rPr>
-        <w:t xml:space="preserve">(</w:t>
-      </w:r>
-      <w:r>
-        <w:rPr>
-          <w:rStyle w:val="DataTypeTok"/>
-        </w:rPr>
-        <w:t xml:space="preserve">plot.title =</w:t>
-      </w:r>
-      <w:r>
-        <w:rPr>
-          <w:rStyle w:val="NormalTok"/>
-        </w:rPr>
-        <w:t xml:space="preserve"> </w:t>
-      </w:r>
-      <w:r>
-        <w:rPr>
-          <w:rStyle w:val="KeywordTok"/>
-        </w:rPr>
-        <w:t xml:space="preserve">element_text</w:t>
-      </w:r>
-      <w:r>
-        <w:rPr>
-          <w:rStyle w:val="NormalTok"/>
-        </w:rPr>
-        <w:t xml:space="preserve">(</w:t>
-      </w:r>
-      <w:r>
-        <w:rPr>
-          <w:rStyle w:val="DataTypeTok"/>
-        </w:rPr>
-        <w:t xml:space="preserve">hjust=</w:t>
-      </w:r>
-      <w:r>
-        <w:rPr>
-          <w:rStyle w:val="FloatTok"/>
-        </w:rPr>
-        <w:t xml:space="preserve">0.5</w:t>
-      </w:r>
-      <w:r>
-        <w:rPr>
-          <w:rStyle w:val="NormalTok"/>
-        </w:rPr>
-        <w:t xml:space="preserve">),</w:t>
-      </w:r>
-      <w:r>
-        <w:rPr>
-          <w:rStyle w:val="DataTypeTok"/>
-        </w:rPr>
-        <w:t xml:space="preserve">plot.subtitle =</w:t>
-      </w:r>
-      <w:r>
-        <w:rPr>
-          <w:rStyle w:val="NormalTok"/>
-        </w:rPr>
-        <w:t xml:space="preserve"> </w:t>
-      </w:r>
-      <w:r>
-        <w:rPr>
-          <w:rStyle w:val="KeywordTok"/>
-        </w:rPr>
-        <w:t xml:space="preserve">element_text</w:t>
-      </w:r>
-      <w:r>
-        <w:rPr>
-          <w:rStyle w:val="NormalTok"/>
-        </w:rPr>
-        <w:t xml:space="preserve">(</w:t>
-      </w:r>
-      <w:r>
-        <w:rPr>
-          <w:rStyle w:val="DataTypeTok"/>
-        </w:rPr>
-        <w:t xml:space="preserve">hjust=</w:t>
-      </w:r>
-      <w:r>
-        <w:rPr>
-          <w:rStyle w:val="FloatTok"/>
-        </w:rPr>
-        <w:t xml:space="preserve">0.5</w:t>
-      </w:r>
-      <w:r>
-        <w:rPr>
-          <w:rStyle w:val="NormalTok"/>
-        </w:rPr>
-        <w:t xml:space="preserve">))</w:t>
+    </w:p>
+    <w:p>
+      <w:pPr>
+        <w:pStyle w:val="SourceCode"/>
+      </w:pPr>
+      <w:r>
+        <w:rPr>
+          <w:rStyle w:val="VerbatimChar"/>
+        </w:rPr>
+        <w:t xml:space="preserve">## Warning: Removed 177 rows containing non-finite values (stat_bin).</w:t>
       </w:r>
     </w:p>
     <w:p>
@@ -7353,7 +6686,7 @@
               <a:graphicData uri="http://schemas.openxmlformats.org/drawingml/2006/picture">
                 <pic:pic>
                   <pic:nvPicPr>
-                    <pic:cNvPr descr="Math-6622-project_files/figure-docx/unnamed-chunk-8-4.png" id="0" name="Picture"/>
+                    <pic:cNvPr descr="Math-6622-project_files/figure-docx/unnamed-chunk-8-3.png" id="0" name="Picture"/>
                     <pic:cNvPicPr>
                       <a:picLocks noChangeArrowheads="1" noChangeAspect="1"/>
                     </pic:cNvPicPr>
@@ -7412,6 +6745,706 @@
         <w:rPr>
           <w:rStyle w:val="NormalTok"/>
         </w:rPr>
+        <w:t xml:space="preserve">survivalProp,</w:t>
+      </w:r>
+      <w:r>
+        <w:rPr>
+          <w:rStyle w:val="DataTypeTok"/>
+        </w:rPr>
+        <w:t xml:space="preserve">mapping=</w:t>
+      </w:r>
+      <w:r>
+        <w:rPr>
+          <w:rStyle w:val="KeywordTok"/>
+        </w:rPr>
+        <w:t xml:space="preserve">aes</w:t>
+      </w:r>
+      <w:r>
+        <w:rPr>
+          <w:rStyle w:val="NormalTok"/>
+        </w:rPr>
+        <w:t xml:space="preserve">(</w:t>
+      </w:r>
+      <w:r>
+        <w:rPr>
+          <w:rStyle w:val="DataTypeTok"/>
+        </w:rPr>
+        <w:t xml:space="preserve">x=</w:t>
+      </w:r>
+      <w:r>
+        <w:rPr>
+          <w:rStyle w:val="NormalTok"/>
+        </w:rPr>
+        <w:t xml:space="preserve">Sex,</w:t>
+      </w:r>
+      <w:r>
+        <w:rPr>
+          <w:rStyle w:val="DataTypeTok"/>
+        </w:rPr>
+        <w:t xml:space="preserve">y=</w:t>
+      </w:r>
+      <w:r>
+        <w:rPr>
+          <w:rStyle w:val="NormalTok"/>
+        </w:rPr>
+        <w:t xml:space="preserve">pct,</w:t>
+      </w:r>
+      <w:r>
+        <w:rPr>
+          <w:rStyle w:val="DataTypeTok"/>
+        </w:rPr>
+        <w:t xml:space="preserve">fill=</w:t>
+      </w:r>
+      <w:r>
+        <w:rPr>
+          <w:rStyle w:val="KeywordTok"/>
+        </w:rPr>
+        <w:t xml:space="preserve">as.factor</w:t>
+      </w:r>
+      <w:r>
+        <w:rPr>
+          <w:rStyle w:val="NormalTok"/>
+        </w:rPr>
+        <w:t xml:space="preserve">(Survived)))</w:t>
+      </w:r>
+      <w:r>
+        <w:rPr>
+          <w:rStyle w:val="OperatorTok"/>
+        </w:rPr>
+        <w:t xml:space="preserve">+</w:t>
+      </w:r>
+      <w:r>
+        <w:br/>
+      </w:r>
+      <w:r>
+        <w:rPr>
+          <w:rStyle w:val="StringTok"/>
+        </w:rPr>
+        <w:t xml:space="preserve">  </w:t>
+      </w:r>
+      <w:r>
+        <w:rPr>
+          <w:rStyle w:val="KeywordTok"/>
+        </w:rPr>
+        <w:t xml:space="preserve">geom_bar</w:t>
+      </w:r>
+      <w:r>
+        <w:rPr>
+          <w:rStyle w:val="NormalTok"/>
+        </w:rPr>
+        <w:t xml:space="preserve">(</w:t>
+      </w:r>
+      <w:r>
+        <w:rPr>
+          <w:rStyle w:val="DataTypeTok"/>
+        </w:rPr>
+        <w:t xml:space="preserve">stat=</w:t>
+      </w:r>
+      <w:r>
+        <w:rPr>
+          <w:rStyle w:val="StringTok"/>
+        </w:rPr>
+        <w:t xml:space="preserve">"identity"</w:t>
+      </w:r>
+      <w:r>
+        <w:rPr>
+          <w:rStyle w:val="NormalTok"/>
+        </w:rPr>
+        <w:t xml:space="preserve">,</w:t>
+      </w:r>
+      <w:r>
+        <w:rPr>
+          <w:rStyle w:val="DataTypeTok"/>
+        </w:rPr>
+        <w:t xml:space="preserve">position=</w:t>
+      </w:r>
+      <w:r>
+        <w:rPr>
+          <w:rStyle w:val="StringTok"/>
+        </w:rPr>
+        <w:t xml:space="preserve">"fill"</w:t>
+      </w:r>
+      <w:r>
+        <w:rPr>
+          <w:rStyle w:val="NormalTok"/>
+        </w:rPr>
+        <w:t xml:space="preserve">)</w:t>
+      </w:r>
+      <w:r>
+        <w:rPr>
+          <w:rStyle w:val="OperatorTok"/>
+        </w:rPr>
+        <w:t xml:space="preserve">+</w:t>
+      </w:r>
+      <w:r>
+        <w:br/>
+      </w:r>
+      <w:r>
+        <w:rPr>
+          <w:rStyle w:val="StringTok"/>
+        </w:rPr>
+        <w:t xml:space="preserve">  </w:t>
+      </w:r>
+      <w:r>
+        <w:rPr>
+          <w:rStyle w:val="KeywordTok"/>
+        </w:rPr>
+        <w:t xml:space="preserve">facet_grid</w:t>
+      </w:r>
+      <w:r>
+        <w:rPr>
+          <w:rStyle w:val="NormalTok"/>
+        </w:rPr>
+        <w:t xml:space="preserve">(</w:t>
+      </w:r>
+      <w:r>
+        <w:rPr>
+          <w:rStyle w:val="OperatorTok"/>
+        </w:rPr>
+        <w:t xml:space="preserve">~</w:t>
+      </w:r>
+      <w:r>
+        <w:rPr>
+          <w:rStyle w:val="NormalTok"/>
+        </w:rPr>
+        <w:t xml:space="preserve">Pclass)</w:t>
+      </w:r>
+      <w:r>
+        <w:rPr>
+          <w:rStyle w:val="OperatorTok"/>
+        </w:rPr>
+        <w:t xml:space="preserve">+</w:t>
+      </w:r>
+      <w:r>
+        <w:br/>
+      </w:r>
+      <w:r>
+        <w:rPr>
+          <w:rStyle w:val="StringTok"/>
+        </w:rPr>
+        <w:t xml:space="preserve">  </w:t>
+      </w:r>
+      <w:r>
+        <w:rPr>
+          <w:rStyle w:val="KeywordTok"/>
+        </w:rPr>
+        <w:t xml:space="preserve">geom_text</w:t>
+      </w:r>
+      <w:r>
+        <w:rPr>
+          <w:rStyle w:val="NormalTok"/>
+        </w:rPr>
+        <w:t xml:space="preserve">(</w:t>
+      </w:r>
+      <w:r>
+        <w:rPr>
+          <w:rStyle w:val="DataTypeTok"/>
+        </w:rPr>
+        <w:t xml:space="preserve">mapping=</w:t>
+      </w:r>
+      <w:r>
+        <w:rPr>
+          <w:rStyle w:val="NormalTok"/>
+        </w:rPr>
+        <w:t xml:space="preserve"> </w:t>
+      </w:r>
+      <w:r>
+        <w:rPr>
+          <w:rStyle w:val="KeywordTok"/>
+        </w:rPr>
+        <w:t xml:space="preserve">aes</w:t>
+      </w:r>
+      <w:r>
+        <w:rPr>
+          <w:rStyle w:val="NormalTok"/>
+        </w:rPr>
+        <w:t xml:space="preserve">(</w:t>
+      </w:r>
+      <w:r>
+        <w:rPr>
+          <w:rStyle w:val="DataTypeTok"/>
+        </w:rPr>
+        <w:t xml:space="preserve">label=</w:t>
+      </w:r>
+      <w:r>
+        <w:rPr>
+          <w:rStyle w:val="NormalTok"/>
+        </w:rPr>
+        <w:t xml:space="preserve">scales</w:t>
+      </w:r>
+      <w:r>
+        <w:rPr>
+          <w:rStyle w:val="OperatorTok"/>
+        </w:rPr>
+        <w:t xml:space="preserve">::</w:t>
+      </w:r>
+      <w:r>
+        <w:rPr>
+          <w:rStyle w:val="KeywordTok"/>
+        </w:rPr>
+        <w:t xml:space="preserve">percent</w:t>
+      </w:r>
+      <w:r>
+        <w:rPr>
+          <w:rStyle w:val="NormalTok"/>
+        </w:rPr>
+        <w:t xml:space="preserve">(pct)),</w:t>
+      </w:r>
+      <w:r>
+        <w:rPr>
+          <w:rStyle w:val="DataTypeTok"/>
+        </w:rPr>
+        <w:t xml:space="preserve">position=</w:t>
+      </w:r>
+      <w:r>
+        <w:rPr>
+          <w:rStyle w:val="StringTok"/>
+        </w:rPr>
+        <w:t xml:space="preserve">"stack"</w:t>
+      </w:r>
+      <w:r>
+        <w:rPr>
+          <w:rStyle w:val="NormalTok"/>
+        </w:rPr>
+        <w:t xml:space="preserve">,</w:t>
+      </w:r>
+      <w:r>
+        <w:rPr>
+          <w:rStyle w:val="DataTypeTok"/>
+        </w:rPr>
+        <w:t xml:space="preserve">size=</w:t>
+      </w:r>
+      <w:r>
+        <w:rPr>
+          <w:rStyle w:val="DecValTok"/>
+        </w:rPr>
+        <w:t xml:space="preserve">3</w:t>
+      </w:r>
+      <w:r>
+        <w:rPr>
+          <w:rStyle w:val="NormalTok"/>
+        </w:rPr>
+        <w:t xml:space="preserve">, </w:t>
+      </w:r>
+      <w:r>
+        <w:rPr>
+          <w:rStyle w:val="DataTypeTok"/>
+        </w:rPr>
+        <w:t xml:space="preserve">vjust=</w:t>
+      </w:r>
+      <w:r>
+        <w:rPr>
+          <w:rStyle w:val="FloatTok"/>
+        </w:rPr>
+        <w:t xml:space="preserve">0.75</w:t>
+      </w:r>
+      <w:r>
+        <w:rPr>
+          <w:rStyle w:val="NormalTok"/>
+        </w:rPr>
+        <w:t xml:space="preserve">)</w:t>
+      </w:r>
+      <w:r>
+        <w:rPr>
+          <w:rStyle w:val="OperatorTok"/>
+        </w:rPr>
+        <w:t xml:space="preserve">+</w:t>
+      </w:r>
+      <w:r>
+        <w:br/>
+      </w:r>
+      <w:r>
+        <w:rPr>
+          <w:rStyle w:val="StringTok"/>
+        </w:rPr>
+        <w:t xml:space="preserve">  </w:t>
+      </w:r>
+      <w:r>
+        <w:rPr>
+          <w:rStyle w:val="KeywordTok"/>
+        </w:rPr>
+        <w:t xml:space="preserve">scale_fill_manual</w:t>
+      </w:r>
+      <w:r>
+        <w:rPr>
+          <w:rStyle w:val="NormalTok"/>
+        </w:rPr>
+        <w:t xml:space="preserve">(</w:t>
+      </w:r>
+      <w:r>
+        <w:rPr>
+          <w:rStyle w:val="DataTypeTok"/>
+        </w:rPr>
+        <w:t xml:space="preserve">name=</w:t>
+      </w:r>
+      <w:r>
+        <w:rPr>
+          <w:rStyle w:val="StringTok"/>
+        </w:rPr>
+        <w:t xml:space="preserve">"Survived"</w:t>
+      </w:r>
+      <w:r>
+        <w:rPr>
+          <w:rStyle w:val="NormalTok"/>
+        </w:rPr>
+        <w:t xml:space="preserve">,</w:t>
+      </w:r>
+      <w:r>
+        <w:br/>
+      </w:r>
+      <w:r>
+        <w:rPr>
+          <w:rStyle w:val="NormalTok"/>
+        </w:rPr>
+        <w:t xml:space="preserve">                    </w:t>
+      </w:r>
+      <w:r>
+        <w:rPr>
+          <w:rStyle w:val="DataTypeTok"/>
+        </w:rPr>
+        <w:t xml:space="preserve">values=</w:t>
+      </w:r>
+      <w:r>
+        <w:rPr>
+          <w:rStyle w:val="KeywordTok"/>
+        </w:rPr>
+        <w:t xml:space="preserve">c</w:t>
+      </w:r>
+      <w:r>
+        <w:rPr>
+          <w:rStyle w:val="NormalTok"/>
+        </w:rPr>
+        <w:t xml:space="preserve">(</w:t>
+      </w:r>
+      <w:r>
+        <w:rPr>
+          <w:rStyle w:val="StringTok"/>
+        </w:rPr>
+        <w:t xml:space="preserve">"#F8766D"</w:t>
+      </w:r>
+      <w:r>
+        <w:rPr>
+          <w:rStyle w:val="NormalTok"/>
+        </w:rPr>
+        <w:t xml:space="preserve">,</w:t>
+      </w:r>
+      <w:r>
+        <w:rPr>
+          <w:rStyle w:val="StringTok"/>
+        </w:rPr>
+        <w:t xml:space="preserve">"#00BFC4"</w:t>
+      </w:r>
+      <w:r>
+        <w:rPr>
+          <w:rStyle w:val="NormalTok"/>
+        </w:rPr>
+        <w:t xml:space="preserve">),</w:t>
+      </w:r>
+      <w:r>
+        <w:br/>
+      </w:r>
+      <w:r>
+        <w:rPr>
+          <w:rStyle w:val="NormalTok"/>
+        </w:rPr>
+        <w:t xml:space="preserve">                    </w:t>
+      </w:r>
+      <w:r>
+        <w:rPr>
+          <w:rStyle w:val="DataTypeTok"/>
+        </w:rPr>
+        <w:t xml:space="preserve">labels=</w:t>
+      </w:r>
+      <w:r>
+        <w:rPr>
+          <w:rStyle w:val="KeywordTok"/>
+        </w:rPr>
+        <w:t xml:space="preserve">c</w:t>
+      </w:r>
+      <w:r>
+        <w:rPr>
+          <w:rStyle w:val="NormalTok"/>
+        </w:rPr>
+        <w:t xml:space="preserve">(</w:t>
+      </w:r>
+      <w:r>
+        <w:rPr>
+          <w:rStyle w:val="StringTok"/>
+        </w:rPr>
+        <w:t xml:space="preserve">"Yes"</w:t>
+      </w:r>
+      <w:r>
+        <w:rPr>
+          <w:rStyle w:val="NormalTok"/>
+        </w:rPr>
+        <w:t xml:space="preserve">,</w:t>
+      </w:r>
+      <w:r>
+        <w:rPr>
+          <w:rStyle w:val="StringTok"/>
+        </w:rPr>
+        <w:t xml:space="preserve">"No"</w:t>
+      </w:r>
+      <w:r>
+        <w:rPr>
+          <w:rStyle w:val="NormalTok"/>
+        </w:rPr>
+        <w:t xml:space="preserve">))</w:t>
+      </w:r>
+      <w:r>
+        <w:rPr>
+          <w:rStyle w:val="OperatorTok"/>
+        </w:rPr>
+        <w:t xml:space="preserve">+</w:t>
+      </w:r>
+      <w:r>
+        <w:br/>
+      </w:r>
+      <w:r>
+        <w:rPr>
+          <w:rStyle w:val="StringTok"/>
+        </w:rPr>
+        <w:t xml:space="preserve">  </w:t>
+      </w:r>
+      <w:r>
+        <w:rPr>
+          <w:rStyle w:val="KeywordTok"/>
+        </w:rPr>
+        <w:t xml:space="preserve">labs</w:t>
+      </w:r>
+      <w:r>
+        <w:rPr>
+          <w:rStyle w:val="NormalTok"/>
+        </w:rPr>
+        <w:t xml:space="preserve">(</w:t>
+      </w:r>
+      <w:r>
+        <w:rPr>
+          <w:rStyle w:val="DataTypeTok"/>
+        </w:rPr>
+        <w:t xml:space="preserve">title=</w:t>
+      </w:r>
+      <w:r>
+        <w:rPr>
+          <w:rStyle w:val="StringTok"/>
+        </w:rPr>
+        <w:t xml:space="preserve">"Survival on The Titanic"</w:t>
+      </w:r>
+      <w:r>
+        <w:rPr>
+          <w:rStyle w:val="NormalTok"/>
+        </w:rPr>
+        <w:t xml:space="preserve">,</w:t>
+      </w:r>
+      <w:r>
+        <w:rPr>
+          <w:rStyle w:val="DataTypeTok"/>
+        </w:rPr>
+        <w:t xml:space="preserve">subtitle =</w:t>
+      </w:r>
+      <w:r>
+        <w:rPr>
+          <w:rStyle w:val="NormalTok"/>
+        </w:rPr>
+        <w:t xml:space="preserve"> </w:t>
+      </w:r>
+      <w:r>
+        <w:rPr>
+          <w:rStyle w:val="StringTok"/>
+        </w:rPr>
+        <w:t xml:space="preserve">"Male vs Female, by Ticket Class"</w:t>
+      </w:r>
+      <w:r>
+        <w:rPr>
+          <w:rStyle w:val="NormalTok"/>
+        </w:rPr>
+        <w:t xml:space="preserve">)</w:t>
+      </w:r>
+      <w:r>
+        <w:rPr>
+          <w:rStyle w:val="OperatorTok"/>
+        </w:rPr>
+        <w:t xml:space="preserve">+</w:t>
+      </w:r>
+      <w:r>
+        <w:br/>
+      </w:r>
+      <w:r>
+        <w:rPr>
+          <w:rStyle w:val="StringTok"/>
+        </w:rPr>
+        <w:t xml:space="preserve">  </w:t>
+      </w:r>
+      <w:r>
+        <w:rPr>
+          <w:rStyle w:val="KeywordTok"/>
+        </w:rPr>
+        <w:t xml:space="preserve">theme</w:t>
+      </w:r>
+      <w:r>
+        <w:rPr>
+          <w:rStyle w:val="NormalTok"/>
+        </w:rPr>
+        <w:t xml:space="preserve">(</w:t>
+      </w:r>
+      <w:r>
+        <w:rPr>
+          <w:rStyle w:val="DataTypeTok"/>
+        </w:rPr>
+        <w:t xml:space="preserve">plot.title =</w:t>
+      </w:r>
+      <w:r>
+        <w:rPr>
+          <w:rStyle w:val="NormalTok"/>
+        </w:rPr>
+        <w:t xml:space="preserve"> </w:t>
+      </w:r>
+      <w:r>
+        <w:rPr>
+          <w:rStyle w:val="KeywordTok"/>
+        </w:rPr>
+        <w:t xml:space="preserve">element_text</w:t>
+      </w:r>
+      <w:r>
+        <w:rPr>
+          <w:rStyle w:val="NormalTok"/>
+        </w:rPr>
+        <w:t xml:space="preserve">(</w:t>
+      </w:r>
+      <w:r>
+        <w:rPr>
+          <w:rStyle w:val="DataTypeTok"/>
+        </w:rPr>
+        <w:t xml:space="preserve">hjust=</w:t>
+      </w:r>
+      <w:r>
+        <w:rPr>
+          <w:rStyle w:val="FloatTok"/>
+        </w:rPr>
+        <w:t xml:space="preserve">0.5</w:t>
+      </w:r>
+      <w:r>
+        <w:rPr>
+          <w:rStyle w:val="NormalTok"/>
+        </w:rPr>
+        <w:t xml:space="preserve">),</w:t>
+      </w:r>
+      <w:r>
+        <w:rPr>
+          <w:rStyle w:val="DataTypeTok"/>
+        </w:rPr>
+        <w:t xml:space="preserve">plot.subtitle =</w:t>
+      </w:r>
+      <w:r>
+        <w:rPr>
+          <w:rStyle w:val="NormalTok"/>
+        </w:rPr>
+        <w:t xml:space="preserve"> </w:t>
+      </w:r>
+      <w:r>
+        <w:rPr>
+          <w:rStyle w:val="KeywordTok"/>
+        </w:rPr>
+        <w:t xml:space="preserve">element_text</w:t>
+      </w:r>
+      <w:r>
+        <w:rPr>
+          <w:rStyle w:val="NormalTok"/>
+        </w:rPr>
+        <w:t xml:space="preserve">(</w:t>
+      </w:r>
+      <w:r>
+        <w:rPr>
+          <w:rStyle w:val="DataTypeTok"/>
+        </w:rPr>
+        <w:t xml:space="preserve">hjust=</w:t>
+      </w:r>
+      <w:r>
+        <w:rPr>
+          <w:rStyle w:val="FloatTok"/>
+        </w:rPr>
+        <w:t xml:space="preserve">0.5</w:t>
+      </w:r>
+      <w:r>
+        <w:rPr>
+          <w:rStyle w:val="NormalTok"/>
+        </w:rPr>
+        <w:t xml:space="preserve">))</w:t>
+      </w:r>
+    </w:p>
+    <w:p>
+      <w:pPr>
+        <w:pStyle w:val="FirstParagraph"/>
+      </w:pPr>
+      <w:r>
+        <w:drawing>
+          <wp:inline>
+            <wp:extent cx="4620126" cy="3696101"/>
+            <wp:effectExtent b="0" l="0" r="0" t="0"/>
+            <wp:docPr descr="" title="" id="1" name="Picture"/>
+            <a:graphic>
+              <a:graphicData uri="http://schemas.openxmlformats.org/drawingml/2006/picture">
+                <pic:pic>
+                  <pic:nvPicPr>
+                    <pic:cNvPr descr="Math-6622-project_files/figure-docx/unnamed-chunk-8-4.png" id="0" name="Picture"/>
+                    <pic:cNvPicPr>
+                      <a:picLocks noChangeArrowheads="1" noChangeAspect="1"/>
+                    </pic:cNvPicPr>
+                  </pic:nvPicPr>
+                  <pic:blipFill>
+                    <a:blip r:embed="rId51"/>
+                    <a:stretch>
+                      <a:fillRect/>
+                    </a:stretch>
+                  </pic:blipFill>
+                  <pic:spPr bwMode="auto">
+                    <a:xfrm>
+                      <a:off x="0" y="0"/>
+                      <a:ext cx="4620126" cy="3696101"/>
+                    </a:xfrm>
+                    <a:prstGeom prst="rect">
+                      <a:avLst/>
+                    </a:prstGeom>
+                    <a:noFill/>
+                    <a:ln w="9525">
+                      <a:noFill/>
+                      <a:headEnd/>
+                      <a:tailEnd/>
+                    </a:ln>
+                  </pic:spPr>
+                </pic:pic>
+              </a:graphicData>
+            </a:graphic>
+          </wp:inline>
+        </w:drawing>
+      </w:r>
+    </w:p>
+    <w:p>
+      <w:pPr>
+        <w:pStyle w:val="SourceCode"/>
+      </w:pPr>
+      <w:r>
+        <w:rPr>
+          <w:rStyle w:val="KeywordTok"/>
+        </w:rPr>
+        <w:t xml:space="preserve">ggplot</w:t>
+      </w:r>
+      <w:r>
+        <w:rPr>
+          <w:rStyle w:val="NormalTok"/>
+        </w:rPr>
+        <w:t xml:space="preserve">(</w:t>
+      </w:r>
+      <w:r>
+        <w:rPr>
+          <w:rStyle w:val="DataTypeTok"/>
+        </w:rPr>
+        <w:t xml:space="preserve">data=</w:t>
+      </w:r>
+      <w:r>
+        <w:rPr>
+          <w:rStyle w:val="NormalTok"/>
+        </w:rPr>
         <w:t xml:space="preserve">SibSpProp,</w:t>
       </w:r>
       <w:r>
@@ -8047,7 +8080,7 @@
                     </pic:cNvPicPr>
                   </pic:nvPicPr>
                   <pic:blipFill>
-                    <a:blip r:embed="rId51"/>
+                    <a:blip r:embed="rId52"/>
                     <a:stretch>
                       <a:fillRect/>
                     </a:stretch>

--- a/Math-6622-project.docx
+++ b/Math-6622-project.docx
@@ -1290,783 +1290,11 @@
       <w:pPr>
         <w:pStyle w:val="Heading3"/>
       </w:pPr>
-      <w:bookmarkStart w:id="47" w:name="sex-of-passenger"/>
-      <w:r>
-        <w:t xml:space="preserve">Sex of Passenger,</w:t>
+      <w:bookmarkStart w:id="47" w:name="X13569d08a402f064c901c600ec4c228586b27a9"/>
+      <w:r>
+        <w:t xml:space="preserve">Sex of Passenger, Number of Relatives Present and Survival</w:t>
       </w:r>
       <w:bookmarkEnd w:id="47"/>
-    </w:p>
-    <w:p>
-      <w:pPr>
-        <w:pStyle w:val="Heading1"/>
-      </w:pPr>
-      <w:bookmarkStart w:id="48" w:name="this-is-a-mess-here-dont-look"/>
-      <w:r>
-        <w:t xml:space="preserve">THIS IS A MESS HERE DON’T LOOK</w:t>
-      </w:r>
-      <w:bookmarkEnd w:id="48"/>
-    </w:p>
-    <w:p>
-      <w:pPr>
-        <w:pStyle w:val="SourceCode"/>
-      </w:pPr>
-      <w:r>
-        <w:rPr>
-          <w:rStyle w:val="CommentTok"/>
-        </w:rPr>
-        <w:t xml:space="preserve"># This is altered from original</w:t>
-      </w:r>
-      <w:r>
-        <w:br/>
-      </w:r>
-      <w:r>
-        <w:rPr>
-          <w:rStyle w:val="NormalTok"/>
-        </w:rPr>
-        <w:t xml:space="preserve">survivalProp &lt;-</w:t>
-      </w:r>
-      <w:r>
-        <w:rPr>
-          <w:rStyle w:val="StringTok"/>
-        </w:rPr>
-        <w:t xml:space="preserve"> </w:t>
-      </w:r>
-      <w:r>
-        <w:rPr>
-          <w:rStyle w:val="NormalTok"/>
-        </w:rPr>
-        <w:t xml:space="preserve">df </w:t>
-      </w:r>
-      <w:r>
-        <w:rPr>
-          <w:rStyle w:val="OperatorTok"/>
-        </w:rPr>
-        <w:t xml:space="preserve">%&gt;%</w:t>
-      </w:r>
-      <w:r>
-        <w:rPr>
-          <w:rStyle w:val="StringTok"/>
-        </w:rPr>
-        <w:t xml:space="preserve"> </w:t>
-      </w:r>
-      <w:r>
-        <w:rPr>
-          <w:rStyle w:val="KeywordTok"/>
-        </w:rPr>
-        <w:t xml:space="preserve">group_by</w:t>
-      </w:r>
-      <w:r>
-        <w:rPr>
-          <w:rStyle w:val="NormalTok"/>
-        </w:rPr>
-        <w:t xml:space="preserve">(Sex,Pclass,Survived) </w:t>
-      </w:r>
-      <w:r>
-        <w:rPr>
-          <w:rStyle w:val="OperatorTok"/>
-        </w:rPr>
-        <w:t xml:space="preserve">%&gt;%</w:t>
-      </w:r>
-      <w:r>
-        <w:rPr>
-          <w:rStyle w:val="StringTok"/>
-        </w:rPr>
-        <w:t xml:space="preserve"> </w:t>
-      </w:r>
-      <w:r>
-        <w:br/>
-      </w:r>
-      <w:r>
-        <w:rPr>
-          <w:rStyle w:val="StringTok"/>
-        </w:rPr>
-        <w:t xml:space="preserve">  </w:t>
-      </w:r>
-      <w:r>
-        <w:rPr>
-          <w:rStyle w:val="KeywordTok"/>
-        </w:rPr>
-        <w:t xml:space="preserve">summarize</w:t>
-      </w:r>
-      <w:r>
-        <w:rPr>
-          <w:rStyle w:val="NormalTok"/>
-        </w:rPr>
-        <w:t xml:space="preserve">(</w:t>
-      </w:r>
-      <w:r>
-        <w:rPr>
-          <w:rStyle w:val="DataTypeTok"/>
-        </w:rPr>
-        <w:t xml:space="preserve">count=</w:t>
-      </w:r>
-      <w:r>
-        <w:rPr>
-          <w:rStyle w:val="KeywordTok"/>
-        </w:rPr>
-        <w:t xml:space="preserve">n</w:t>
-      </w:r>
-      <w:r>
-        <w:rPr>
-          <w:rStyle w:val="NormalTok"/>
-        </w:rPr>
-        <w:t xml:space="preserve">()) </w:t>
-      </w:r>
-      <w:r>
-        <w:rPr>
-          <w:rStyle w:val="OperatorTok"/>
-        </w:rPr>
-        <w:t xml:space="preserve">%&gt;%</w:t>
-      </w:r>
-      <w:r>
-        <w:rPr>
-          <w:rStyle w:val="StringTok"/>
-        </w:rPr>
-        <w:t xml:space="preserve"> </w:t>
-      </w:r>
-      <w:r>
-        <w:br/>
-      </w:r>
-      <w:r>
-        <w:rPr>
-          <w:rStyle w:val="StringTok"/>
-        </w:rPr>
-        <w:t xml:space="preserve">  </w:t>
-      </w:r>
-      <w:r>
-        <w:rPr>
-          <w:rStyle w:val="KeywordTok"/>
-        </w:rPr>
-        <w:t xml:space="preserve">mutate</w:t>
-      </w:r>
-      <w:r>
-        <w:rPr>
-          <w:rStyle w:val="NormalTok"/>
-        </w:rPr>
-        <w:t xml:space="preserve">(</w:t>
-      </w:r>
-      <w:r>
-        <w:rPr>
-          <w:rStyle w:val="DataTypeTok"/>
-        </w:rPr>
-        <w:t xml:space="preserve">pct=</w:t>
-      </w:r>
-      <w:r>
-        <w:rPr>
-          <w:rStyle w:val="NormalTok"/>
-        </w:rPr>
-        <w:t xml:space="preserve">count</w:t>
-      </w:r>
-      <w:r>
-        <w:rPr>
-          <w:rStyle w:val="OperatorTok"/>
-        </w:rPr>
-        <w:t xml:space="preserve">/</w:t>
-      </w:r>
-      <w:r>
-        <w:rPr>
-          <w:rStyle w:val="KeywordTok"/>
-        </w:rPr>
-        <w:t xml:space="preserve">sum</w:t>
-      </w:r>
-      <w:r>
-        <w:rPr>
-          <w:rStyle w:val="NormalTok"/>
-        </w:rPr>
-        <w:t xml:space="preserve">(count),</w:t>
-      </w:r>
-      <w:r>
-        <w:rPr>
-          <w:rStyle w:val="DataTypeTok"/>
-        </w:rPr>
-        <w:t xml:space="preserve">Count=</w:t>
-      </w:r>
-      <w:r>
-        <w:rPr>
-          <w:rStyle w:val="NormalTok"/>
-        </w:rPr>
-        <w:t xml:space="preserve">count)</w:t>
-      </w:r>
-    </w:p>
-    <w:p>
-      <w:pPr>
-        <w:pStyle w:val="SourceCode"/>
-      </w:pPr>
-      <w:r>
-        <w:rPr>
-          <w:rStyle w:val="VerbatimChar"/>
-        </w:rPr>
-        <w:t xml:space="preserve">## `summarise()` regrouping output by 'Sex', 'Pclass' (override with `.groups` argument)</w:t>
-      </w:r>
-    </w:p>
-    <w:p>
-      <w:pPr>
-        <w:pStyle w:val="SourceCode"/>
-      </w:pPr>
-      <w:r>
-        <w:rPr>
-          <w:rStyle w:val="NormalTok"/>
-        </w:rPr>
-        <w:t xml:space="preserve">SibSpProp&lt;-df </w:t>
-      </w:r>
-      <w:r>
-        <w:rPr>
-          <w:rStyle w:val="OperatorTok"/>
-        </w:rPr>
-        <w:t xml:space="preserve">%&gt;%</w:t>
-      </w:r>
-      <w:r>
-        <w:rPr>
-          <w:rStyle w:val="StringTok"/>
-        </w:rPr>
-        <w:t xml:space="preserve"> </w:t>
-      </w:r>
-      <w:r>
-        <w:rPr>
-          <w:rStyle w:val="KeywordTok"/>
-        </w:rPr>
-        <w:t xml:space="preserve">group_by</w:t>
-      </w:r>
-      <w:r>
-        <w:rPr>
-          <w:rStyle w:val="NormalTok"/>
-        </w:rPr>
-        <w:t xml:space="preserve">(SibSp,Sex,Survived)</w:t>
-      </w:r>
-      <w:r>
-        <w:rPr>
-          <w:rStyle w:val="OperatorTok"/>
-        </w:rPr>
-        <w:t xml:space="preserve">%&gt;%</w:t>
-      </w:r>
-      <w:r>
-        <w:rPr>
-          <w:rStyle w:val="StringTok"/>
-        </w:rPr>
-        <w:t xml:space="preserve"> </w:t>
-      </w:r>
-      <w:r>
-        <w:br/>
-      </w:r>
-      <w:r>
-        <w:rPr>
-          <w:rStyle w:val="StringTok"/>
-        </w:rPr>
-        <w:t xml:space="preserve">  </w:t>
-      </w:r>
-      <w:r>
-        <w:rPr>
-          <w:rStyle w:val="KeywordTok"/>
-        </w:rPr>
-        <w:t xml:space="preserve">summarize</w:t>
-      </w:r>
-      <w:r>
-        <w:rPr>
-          <w:rStyle w:val="NormalTok"/>
-        </w:rPr>
-        <w:t xml:space="preserve">(</w:t>
-      </w:r>
-      <w:r>
-        <w:rPr>
-          <w:rStyle w:val="DataTypeTok"/>
-        </w:rPr>
-        <w:t xml:space="preserve">count=</w:t>
-      </w:r>
-      <w:r>
-        <w:rPr>
-          <w:rStyle w:val="KeywordTok"/>
-        </w:rPr>
-        <w:t xml:space="preserve">n</w:t>
-      </w:r>
-      <w:r>
-        <w:rPr>
-          <w:rStyle w:val="NormalTok"/>
-        </w:rPr>
-        <w:t xml:space="preserve">()) </w:t>
-      </w:r>
-      <w:r>
-        <w:rPr>
-          <w:rStyle w:val="OperatorTok"/>
-        </w:rPr>
-        <w:t xml:space="preserve">%&gt;%</w:t>
-      </w:r>
-      <w:r>
-        <w:rPr>
-          <w:rStyle w:val="StringTok"/>
-        </w:rPr>
-        <w:t xml:space="preserve"> </w:t>
-      </w:r>
-      <w:r>
-        <w:br/>
-      </w:r>
-      <w:r>
-        <w:rPr>
-          <w:rStyle w:val="StringTok"/>
-        </w:rPr>
-        <w:t xml:space="preserve">  </w:t>
-      </w:r>
-      <w:r>
-        <w:rPr>
-          <w:rStyle w:val="KeywordTok"/>
-        </w:rPr>
-        <w:t xml:space="preserve">mutate</w:t>
-      </w:r>
-      <w:r>
-        <w:rPr>
-          <w:rStyle w:val="NormalTok"/>
-        </w:rPr>
-        <w:t xml:space="preserve">(</w:t>
-      </w:r>
-      <w:r>
-        <w:rPr>
-          <w:rStyle w:val="DataTypeTok"/>
-        </w:rPr>
-        <w:t xml:space="preserve">pct=</w:t>
-      </w:r>
-      <w:r>
-        <w:rPr>
-          <w:rStyle w:val="NormalTok"/>
-        </w:rPr>
-        <w:t xml:space="preserve">count</w:t>
-      </w:r>
-      <w:r>
-        <w:rPr>
-          <w:rStyle w:val="OperatorTok"/>
-        </w:rPr>
-        <w:t xml:space="preserve">/</w:t>
-      </w:r>
-      <w:r>
-        <w:rPr>
-          <w:rStyle w:val="KeywordTok"/>
-        </w:rPr>
-        <w:t xml:space="preserve">sum</w:t>
-      </w:r>
-      <w:r>
-        <w:rPr>
-          <w:rStyle w:val="NormalTok"/>
-        </w:rPr>
-        <w:t xml:space="preserve">(count),</w:t>
-      </w:r>
-      <w:r>
-        <w:rPr>
-          <w:rStyle w:val="DataTypeTok"/>
-        </w:rPr>
-        <w:t xml:space="preserve">Count=</w:t>
-      </w:r>
-      <w:r>
-        <w:rPr>
-          <w:rStyle w:val="NormalTok"/>
-        </w:rPr>
-        <w:t xml:space="preserve">count)</w:t>
-      </w:r>
-    </w:p>
-    <w:p>
-      <w:pPr>
-        <w:pStyle w:val="SourceCode"/>
-      </w:pPr>
-      <w:r>
-        <w:rPr>
-          <w:rStyle w:val="VerbatimChar"/>
-        </w:rPr>
-        <w:t xml:space="preserve">## `summarise()` regrouping output by 'SibSp', 'Sex' (override with `.groups` argument)</w:t>
-      </w:r>
-    </w:p>
-    <w:p>
-      <w:pPr>
-        <w:pStyle w:val="SourceCode"/>
-      </w:pPr>
-      <w:r>
-        <w:rPr>
-          <w:rStyle w:val="KeywordTok"/>
-        </w:rPr>
-        <w:t xml:space="preserve">ggplot</w:t>
-      </w:r>
-      <w:r>
-        <w:rPr>
-          <w:rStyle w:val="NormalTok"/>
-        </w:rPr>
-        <w:t xml:space="preserve">(</w:t>
-      </w:r>
-      <w:r>
-        <w:rPr>
-          <w:rStyle w:val="DataTypeTok"/>
-        </w:rPr>
-        <w:t xml:space="preserve">data=</w:t>
-      </w:r>
-      <w:r>
-        <w:rPr>
-          <w:rStyle w:val="NormalTok"/>
-        </w:rPr>
-        <w:t xml:space="preserve">df,</w:t>
-      </w:r>
-      <w:r>
-        <w:rPr>
-          <w:rStyle w:val="DataTypeTok"/>
-        </w:rPr>
-        <w:t xml:space="preserve">mapping=</w:t>
-      </w:r>
-      <w:r>
-        <w:rPr>
-          <w:rStyle w:val="KeywordTok"/>
-        </w:rPr>
-        <w:t xml:space="preserve">aes</w:t>
-      </w:r>
-      <w:r>
-        <w:rPr>
-          <w:rStyle w:val="NormalTok"/>
-        </w:rPr>
-        <w:t xml:space="preserve">(</w:t>
-      </w:r>
-      <w:r>
-        <w:rPr>
-          <w:rStyle w:val="DataTypeTok"/>
-        </w:rPr>
-        <w:t xml:space="preserve">x=</w:t>
-      </w:r>
-      <w:r>
-        <w:rPr>
-          <w:rStyle w:val="NormalTok"/>
-        </w:rPr>
-        <w:t xml:space="preserve">Age,</w:t>
-      </w:r>
-      <w:r>
-        <w:rPr>
-          <w:rStyle w:val="DataTypeTok"/>
-        </w:rPr>
-        <w:t xml:space="preserve">fill=</w:t>
-      </w:r>
-      <w:r>
-        <w:rPr>
-          <w:rStyle w:val="NormalTok"/>
-        </w:rPr>
-        <w:t xml:space="preserve">Sex))</w:t>
-      </w:r>
-      <w:r>
-        <w:rPr>
-          <w:rStyle w:val="OperatorTok"/>
-        </w:rPr>
-        <w:t xml:space="preserve">+</w:t>
-      </w:r>
-      <w:r>
-        <w:br/>
-      </w:r>
-      <w:r>
-        <w:rPr>
-          <w:rStyle w:val="StringTok"/>
-        </w:rPr>
-        <w:t xml:space="preserve">  </w:t>
-      </w:r>
-      <w:r>
-        <w:rPr>
-          <w:rStyle w:val="KeywordTok"/>
-        </w:rPr>
-        <w:t xml:space="preserve">geom_histogram</w:t>
-      </w:r>
-      <w:r>
-        <w:rPr>
-          <w:rStyle w:val="NormalTok"/>
-        </w:rPr>
-        <w:t xml:space="preserve">(</w:t>
-      </w:r>
-      <w:r>
-        <w:rPr>
-          <w:rStyle w:val="DataTypeTok"/>
-        </w:rPr>
-        <w:t xml:space="preserve">bins=</w:t>
-      </w:r>
-      <w:r>
-        <w:rPr>
-          <w:rStyle w:val="DecValTok"/>
-        </w:rPr>
-        <w:t xml:space="preserve">20</w:t>
-      </w:r>
-      <w:r>
-        <w:rPr>
-          <w:rStyle w:val="NormalTok"/>
-        </w:rPr>
-        <w:t xml:space="preserve">)</w:t>
-      </w:r>
-      <w:r>
-        <w:rPr>
-          <w:rStyle w:val="OperatorTok"/>
-        </w:rPr>
-        <w:t xml:space="preserve">+</w:t>
-      </w:r>
-      <w:r>
-        <w:br/>
-      </w:r>
-      <w:r>
-        <w:rPr>
-          <w:rStyle w:val="StringTok"/>
-        </w:rPr>
-        <w:t xml:space="preserve">  </w:t>
-      </w:r>
-      <w:r>
-        <w:rPr>
-          <w:rStyle w:val="KeywordTok"/>
-        </w:rPr>
-        <w:t xml:space="preserve">facet_grid</w:t>
-      </w:r>
-      <w:r>
-        <w:rPr>
-          <w:rStyle w:val="NormalTok"/>
-        </w:rPr>
-        <w:t xml:space="preserve">(</w:t>
-      </w:r>
-      <w:r>
-        <w:rPr>
-          <w:rStyle w:val="OperatorTok"/>
-        </w:rPr>
-        <w:t xml:space="preserve">~</w:t>
-      </w:r>
-      <w:r>
-        <w:rPr>
-          <w:rStyle w:val="NormalTok"/>
-        </w:rPr>
-        <w:t xml:space="preserve">Sex)</w:t>
-      </w:r>
-      <w:r>
-        <w:rPr>
-          <w:rStyle w:val="OperatorTok"/>
-        </w:rPr>
-        <w:t xml:space="preserve">+</w:t>
-      </w:r>
-      <w:r>
-        <w:br/>
-      </w:r>
-      <w:r>
-        <w:rPr>
-          <w:rStyle w:val="StringTok"/>
-        </w:rPr>
-        <w:t xml:space="preserve">  </w:t>
-      </w:r>
-      <w:r>
-        <w:rPr>
-          <w:rStyle w:val="KeywordTok"/>
-        </w:rPr>
-        <w:t xml:space="preserve">labs</w:t>
-      </w:r>
-      <w:r>
-        <w:rPr>
-          <w:rStyle w:val="NormalTok"/>
-        </w:rPr>
-        <w:t xml:space="preserve">(</w:t>
-      </w:r>
-      <w:r>
-        <w:rPr>
-          <w:rStyle w:val="DataTypeTok"/>
-        </w:rPr>
-        <w:t xml:space="preserve">title=</w:t>
-      </w:r>
-      <w:r>
-        <w:rPr>
-          <w:rStyle w:val="StringTok"/>
-        </w:rPr>
-        <w:t xml:space="preserve">"Age Distribution on the Titanic"</w:t>
-      </w:r>
-      <w:r>
-        <w:rPr>
-          <w:rStyle w:val="NormalTok"/>
-        </w:rPr>
-        <w:t xml:space="preserve">,</w:t>
-      </w:r>
-      <w:r>
-        <w:rPr>
-          <w:rStyle w:val="DataTypeTok"/>
-        </w:rPr>
-        <w:t xml:space="preserve">subtitle =</w:t>
-      </w:r>
-      <w:r>
-        <w:rPr>
-          <w:rStyle w:val="NormalTok"/>
-        </w:rPr>
-        <w:t xml:space="preserve"> </w:t>
-      </w:r>
-      <w:r>
-        <w:rPr>
-          <w:rStyle w:val="StringTok"/>
-        </w:rPr>
-        <w:t xml:space="preserve">"by Sex"</w:t>
-      </w:r>
-      <w:r>
-        <w:rPr>
-          <w:rStyle w:val="NormalTok"/>
-        </w:rPr>
-        <w:t xml:space="preserve">)</w:t>
-      </w:r>
-      <w:r>
-        <w:rPr>
-          <w:rStyle w:val="OperatorTok"/>
-        </w:rPr>
-        <w:t xml:space="preserve">+</w:t>
-      </w:r>
-      <w:r>
-        <w:br/>
-      </w:r>
-      <w:r>
-        <w:rPr>
-          <w:rStyle w:val="StringTok"/>
-        </w:rPr>
-        <w:t xml:space="preserve">  </w:t>
-      </w:r>
-      <w:r>
-        <w:rPr>
-          <w:rStyle w:val="KeywordTok"/>
-        </w:rPr>
-        <w:t xml:space="preserve">theme</w:t>
-      </w:r>
-      <w:r>
-        <w:rPr>
-          <w:rStyle w:val="NormalTok"/>
-        </w:rPr>
-        <w:t xml:space="preserve">(</w:t>
-      </w:r>
-      <w:r>
-        <w:rPr>
-          <w:rStyle w:val="DataTypeTok"/>
-        </w:rPr>
-        <w:t xml:space="preserve">legend.position =</w:t>
-      </w:r>
-      <w:r>
-        <w:rPr>
-          <w:rStyle w:val="NormalTok"/>
-        </w:rPr>
-        <w:t xml:space="preserve"> </w:t>
-      </w:r>
-      <w:r>
-        <w:rPr>
-          <w:rStyle w:val="StringTok"/>
-        </w:rPr>
-        <w:t xml:space="preserve">"none"</w:t>
-      </w:r>
-      <w:r>
-        <w:rPr>
-          <w:rStyle w:val="NormalTok"/>
-        </w:rPr>
-        <w:t xml:space="preserve">)</w:t>
-      </w:r>
-      <w:r>
-        <w:rPr>
-          <w:rStyle w:val="OperatorTok"/>
-        </w:rPr>
-        <w:t xml:space="preserve">+</w:t>
-      </w:r>
-      <w:r>
-        <w:br/>
-      </w:r>
-      <w:r>
-        <w:rPr>
-          <w:rStyle w:val="StringTok"/>
-        </w:rPr>
-        <w:t xml:space="preserve">  </w:t>
-      </w:r>
-      <w:r>
-        <w:rPr>
-          <w:rStyle w:val="KeywordTok"/>
-        </w:rPr>
-        <w:t xml:space="preserve">theme</w:t>
-      </w:r>
-      <w:r>
-        <w:rPr>
-          <w:rStyle w:val="NormalTok"/>
-        </w:rPr>
-        <w:t xml:space="preserve">(</w:t>
-      </w:r>
-      <w:r>
-        <w:rPr>
-          <w:rStyle w:val="DataTypeTok"/>
-        </w:rPr>
-        <w:t xml:space="preserve">plot.title =</w:t>
-      </w:r>
-      <w:r>
-        <w:rPr>
-          <w:rStyle w:val="NormalTok"/>
-        </w:rPr>
-        <w:t xml:space="preserve"> </w:t>
-      </w:r>
-      <w:r>
-        <w:rPr>
-          <w:rStyle w:val="KeywordTok"/>
-        </w:rPr>
-        <w:t xml:space="preserve">element_text</w:t>
-      </w:r>
-      <w:r>
-        <w:rPr>
-          <w:rStyle w:val="NormalTok"/>
-        </w:rPr>
-        <w:t xml:space="preserve">(</w:t>
-      </w:r>
-      <w:r>
-        <w:rPr>
-          <w:rStyle w:val="DataTypeTok"/>
-        </w:rPr>
-        <w:t xml:space="preserve">hjust=</w:t>
-      </w:r>
-      <w:r>
-        <w:rPr>
-          <w:rStyle w:val="FloatTok"/>
-        </w:rPr>
-        <w:t xml:space="preserve">0.5</w:t>
-      </w:r>
-      <w:r>
-        <w:rPr>
-          <w:rStyle w:val="NormalTok"/>
-        </w:rPr>
-        <w:t xml:space="preserve">),</w:t>
-      </w:r>
-      <w:r>
-        <w:rPr>
-          <w:rStyle w:val="DataTypeTok"/>
-        </w:rPr>
-        <w:t xml:space="preserve">plot.subtitle =</w:t>
-      </w:r>
-      <w:r>
-        <w:rPr>
-          <w:rStyle w:val="NormalTok"/>
-        </w:rPr>
-        <w:t xml:space="preserve"> </w:t>
-      </w:r>
-      <w:r>
-        <w:rPr>
-          <w:rStyle w:val="KeywordTok"/>
-        </w:rPr>
-        <w:t xml:space="preserve">element_text</w:t>
-      </w:r>
-      <w:r>
-        <w:rPr>
-          <w:rStyle w:val="NormalTok"/>
-        </w:rPr>
-        <w:t xml:space="preserve">(</w:t>
-      </w:r>
-      <w:r>
-        <w:rPr>
-          <w:rStyle w:val="DataTypeTok"/>
-        </w:rPr>
-        <w:t xml:space="preserve">hjust=</w:t>
-      </w:r>
-      <w:r>
-        <w:rPr>
-          <w:rStyle w:val="FloatTok"/>
-        </w:rPr>
-        <w:t xml:space="preserve">0.5</w:t>
-      </w:r>
-      <w:r>
-        <w:rPr>
-          <w:rStyle w:val="NormalTok"/>
-        </w:rPr>
-        <w:t xml:space="preserve">))</w:t>
-      </w:r>
-    </w:p>
-    <w:p>
-      <w:pPr>
-        <w:pStyle w:val="SourceCode"/>
-      </w:pPr>
-      <w:r>
-        <w:rPr>
-          <w:rStyle w:val="VerbatimChar"/>
-        </w:rPr>
-        <w:t xml:space="preserve">## Warning: Removed 177 rows containing non-finite values (stat_bin).</w:t>
-      </w:r>
     </w:p>
     <w:p>
       <w:pPr>
@@ -2083,6 +1311,48 @@
                 <pic:pic>
                   <pic:nvPicPr>
                     <pic:cNvPr descr="Math-6622-project_files/figure-docx/unnamed-chunk-10-1.png" id="0" name="Picture"/>
+                    <pic:cNvPicPr>
+                      <a:picLocks noChangeArrowheads="1" noChangeAspect="1"/>
+                    </pic:cNvPicPr>
+                  </pic:nvPicPr>
+                  <pic:blipFill>
+                    <a:blip r:embed="rId48"/>
+                    <a:stretch>
+                      <a:fillRect/>
+                    </a:stretch>
+                  </pic:blipFill>
+                  <pic:spPr bwMode="auto">
+                    <a:xfrm>
+                      <a:off x="0" y="0"/>
+                      <a:ext cx="4620126" cy="3696101"/>
+                    </a:xfrm>
+                    <a:prstGeom prst="rect">
+                      <a:avLst/>
+                    </a:prstGeom>
+                    <a:noFill/>
+                    <a:ln w="9525">
+                      <a:noFill/>
+                      <a:headEnd/>
+                      <a:tailEnd/>
+                    </a:ln>
+                  </pic:spPr>
+                </pic:pic>
+              </a:graphicData>
+            </a:graphic>
+          </wp:inline>
+        </w:drawing>
+      </w:r>
+      <w:r>
+        <w:drawing>
+          <wp:inline>
+            <wp:extent cx="4620126" cy="3696101"/>
+            <wp:effectExtent b="0" l="0" r="0" t="0"/>
+            <wp:docPr descr="" title="" id="1" name="Picture"/>
+            <a:graphic>
+              <a:graphicData uri="http://schemas.openxmlformats.org/drawingml/2006/picture">
+                <pic:pic>
+                  <pic:nvPicPr>
+                    <pic:cNvPr descr="Math-6622-project_files/figure-docx/unnamed-chunk-10-2.png" id="0" name="Picture"/>
                     <pic:cNvPicPr>
                       <a:picLocks noChangeArrowheads="1" noChangeAspect="1"/>
                     </pic:cNvPicPr>
@@ -2114,403 +1384,22 @@
           </wp:inline>
         </w:drawing>
       </w:r>
-    </w:p>
-    <w:p>
-      <w:pPr>
-        <w:pStyle w:val="SourceCode"/>
-      </w:pPr>
-      <w:r>
-        <w:rPr>
-          <w:rStyle w:val="KeywordTok"/>
-        </w:rPr>
-        <w:t xml:space="preserve">ggplot</w:t>
-      </w:r>
-      <w:r>
-        <w:rPr>
-          <w:rStyle w:val="NormalTok"/>
-        </w:rPr>
-        <w:t xml:space="preserve">(</w:t>
-      </w:r>
-      <w:r>
-        <w:rPr>
-          <w:rStyle w:val="DataTypeTok"/>
-        </w:rPr>
-        <w:t xml:space="preserve">data=</w:t>
-      </w:r>
-      <w:r>
-        <w:rPr>
-          <w:rStyle w:val="NormalTok"/>
-        </w:rPr>
-        <w:t xml:space="preserve">df,</w:t>
-      </w:r>
-      <w:r>
-        <w:rPr>
-          <w:rStyle w:val="DataTypeTok"/>
-        </w:rPr>
-        <w:t xml:space="preserve">mapping=</w:t>
-      </w:r>
-      <w:r>
-        <w:rPr>
-          <w:rStyle w:val="KeywordTok"/>
-        </w:rPr>
-        <w:t xml:space="preserve">aes</w:t>
-      </w:r>
-      <w:r>
-        <w:rPr>
-          <w:rStyle w:val="NormalTok"/>
-        </w:rPr>
-        <w:t xml:space="preserve">(</w:t>
-      </w:r>
-      <w:r>
-        <w:rPr>
-          <w:rStyle w:val="DataTypeTok"/>
-        </w:rPr>
-        <w:t xml:space="preserve">x=</w:t>
-      </w:r>
-      <w:r>
-        <w:rPr>
-          <w:rStyle w:val="NormalTok"/>
-        </w:rPr>
-        <w:t xml:space="preserve">Age,</w:t>
-      </w:r>
-      <w:r>
-        <w:rPr>
-          <w:rStyle w:val="DataTypeTok"/>
-        </w:rPr>
-        <w:t xml:space="preserve">fill=</w:t>
-      </w:r>
-      <w:r>
-        <w:rPr>
-          <w:rStyle w:val="NormalTok"/>
-        </w:rPr>
-        <w:t xml:space="preserve">Sex))</w:t>
-      </w:r>
-      <w:r>
-        <w:rPr>
-          <w:rStyle w:val="OperatorTok"/>
-        </w:rPr>
-        <w:t xml:space="preserve">+</w:t>
-      </w:r>
-      <w:r>
-        <w:br/>
-      </w:r>
-      <w:r>
-        <w:rPr>
-          <w:rStyle w:val="StringTok"/>
-        </w:rPr>
-        <w:t xml:space="preserve">  </w:t>
-      </w:r>
-      <w:r>
-        <w:rPr>
-          <w:rStyle w:val="KeywordTok"/>
-        </w:rPr>
-        <w:t xml:space="preserve">geom_histogram</w:t>
-      </w:r>
-      <w:r>
-        <w:rPr>
-          <w:rStyle w:val="NormalTok"/>
-        </w:rPr>
-        <w:t xml:space="preserve">(</w:t>
-      </w:r>
-      <w:r>
-        <w:rPr>
-          <w:rStyle w:val="DataTypeTok"/>
-        </w:rPr>
-        <w:t xml:space="preserve">bins=</w:t>
-      </w:r>
-      <w:r>
-        <w:rPr>
-          <w:rStyle w:val="DecValTok"/>
-        </w:rPr>
-        <w:t xml:space="preserve">20</w:t>
-      </w:r>
-      <w:r>
-        <w:rPr>
-          <w:rStyle w:val="NormalTok"/>
-        </w:rPr>
-        <w:t xml:space="preserve">)</w:t>
-      </w:r>
-      <w:r>
-        <w:rPr>
-          <w:rStyle w:val="OperatorTok"/>
-        </w:rPr>
-        <w:t xml:space="preserve">+</w:t>
-      </w:r>
-      <w:r>
-        <w:br/>
-      </w:r>
-      <w:r>
-        <w:rPr>
-          <w:rStyle w:val="StringTok"/>
-        </w:rPr>
-        <w:t xml:space="preserve">  </w:t>
-      </w:r>
-      <w:r>
-        <w:rPr>
-          <w:rStyle w:val="KeywordTok"/>
-        </w:rPr>
-        <w:t xml:space="preserve">facet_grid</w:t>
-      </w:r>
-      <w:r>
-        <w:rPr>
-          <w:rStyle w:val="NormalTok"/>
-        </w:rPr>
-        <w:t xml:space="preserve">(Sex</w:t>
-      </w:r>
-      <w:r>
-        <w:rPr>
-          <w:rStyle w:val="OperatorTok"/>
-        </w:rPr>
-        <w:t xml:space="preserve">~</w:t>
-      </w:r>
-      <w:r>
-        <w:rPr>
-          <w:rStyle w:val="NormalTok"/>
-        </w:rPr>
-        <w:t xml:space="preserve">Survived)</w:t>
-      </w:r>
-      <w:r>
-        <w:rPr>
-          <w:rStyle w:val="OperatorTok"/>
-        </w:rPr>
-        <w:t xml:space="preserve">+</w:t>
-      </w:r>
-      <w:r>
-        <w:br/>
-      </w:r>
-      <w:r>
-        <w:rPr>
-          <w:rStyle w:val="StringTok"/>
-        </w:rPr>
-        <w:t xml:space="preserve">  </w:t>
-      </w:r>
-      <w:r>
-        <w:rPr>
-          <w:rStyle w:val="KeywordTok"/>
-        </w:rPr>
-        <w:t xml:space="preserve">labs</w:t>
-      </w:r>
-      <w:r>
-        <w:rPr>
-          <w:rStyle w:val="NormalTok"/>
-        </w:rPr>
-        <w:t xml:space="preserve">(</w:t>
-      </w:r>
-      <w:r>
-        <w:rPr>
-          <w:rStyle w:val="DataTypeTok"/>
-        </w:rPr>
-        <w:t xml:space="preserve">title=</w:t>
-      </w:r>
-      <w:r>
-        <w:rPr>
-          <w:rStyle w:val="StringTok"/>
-        </w:rPr>
-        <w:t xml:space="preserve">"Age Distribution on the Titanic and Survival"</w:t>
-      </w:r>
-      <w:r>
-        <w:rPr>
-          <w:rStyle w:val="NormalTok"/>
-        </w:rPr>
-        <w:t xml:space="preserve">,</w:t>
-      </w:r>
-      <w:r>
-        <w:rPr>
-          <w:rStyle w:val="DataTypeTok"/>
-        </w:rPr>
-        <w:t xml:space="preserve">subtitle =</w:t>
-      </w:r>
-      <w:r>
-        <w:rPr>
-          <w:rStyle w:val="NormalTok"/>
-        </w:rPr>
-        <w:t xml:space="preserve"> </w:t>
-      </w:r>
-      <w:r>
-        <w:rPr>
-          <w:rStyle w:val="StringTok"/>
-        </w:rPr>
-        <w:t xml:space="preserve">"by Sex"</w:t>
-      </w:r>
-      <w:r>
-        <w:rPr>
-          <w:rStyle w:val="NormalTok"/>
-        </w:rPr>
-        <w:t xml:space="preserve">)</w:t>
-      </w:r>
-      <w:r>
-        <w:rPr>
-          <w:rStyle w:val="OperatorTok"/>
-        </w:rPr>
-        <w:t xml:space="preserve">+</w:t>
-      </w:r>
-      <w:r>
-        <w:br/>
-      </w:r>
-      <w:r>
-        <w:rPr>
-          <w:rStyle w:val="StringTok"/>
-        </w:rPr>
-        <w:t xml:space="preserve">  </w:t>
-      </w:r>
-      <w:r>
-        <w:rPr>
-          <w:rStyle w:val="KeywordTok"/>
-        </w:rPr>
-        <w:t xml:space="preserve">theme</w:t>
-      </w:r>
-      <w:r>
-        <w:rPr>
-          <w:rStyle w:val="NormalTok"/>
-        </w:rPr>
-        <w:t xml:space="preserve">(</w:t>
-      </w:r>
-      <w:r>
-        <w:rPr>
-          <w:rStyle w:val="DataTypeTok"/>
-        </w:rPr>
-        <w:t xml:space="preserve">legend.position =</w:t>
-      </w:r>
-      <w:r>
-        <w:rPr>
-          <w:rStyle w:val="NormalTok"/>
-        </w:rPr>
-        <w:t xml:space="preserve"> </w:t>
-      </w:r>
-      <w:r>
-        <w:rPr>
-          <w:rStyle w:val="StringTok"/>
-        </w:rPr>
-        <w:t xml:space="preserve">"none"</w:t>
-      </w:r>
-      <w:r>
-        <w:rPr>
-          <w:rStyle w:val="NormalTok"/>
-        </w:rPr>
-        <w:t xml:space="preserve">)</w:t>
-      </w:r>
-      <w:r>
-        <w:rPr>
-          <w:rStyle w:val="OperatorTok"/>
-        </w:rPr>
-        <w:t xml:space="preserve">+</w:t>
-      </w:r>
-      <w:r>
-        <w:br/>
-      </w:r>
-      <w:r>
-        <w:rPr>
-          <w:rStyle w:val="StringTok"/>
-        </w:rPr>
-        <w:t xml:space="preserve">  </w:t>
-      </w:r>
-      <w:r>
-        <w:rPr>
-          <w:rStyle w:val="KeywordTok"/>
-        </w:rPr>
-        <w:t xml:space="preserve">theme</w:t>
-      </w:r>
-      <w:r>
-        <w:rPr>
-          <w:rStyle w:val="NormalTok"/>
-        </w:rPr>
-        <w:t xml:space="preserve">(</w:t>
-      </w:r>
-      <w:r>
-        <w:rPr>
-          <w:rStyle w:val="DataTypeTok"/>
-        </w:rPr>
-        <w:t xml:space="preserve">plot.title =</w:t>
-      </w:r>
-      <w:r>
-        <w:rPr>
-          <w:rStyle w:val="NormalTok"/>
-        </w:rPr>
-        <w:t xml:space="preserve"> </w:t>
-      </w:r>
-      <w:r>
-        <w:rPr>
-          <w:rStyle w:val="KeywordTok"/>
-        </w:rPr>
-        <w:t xml:space="preserve">element_text</w:t>
-      </w:r>
-      <w:r>
-        <w:rPr>
-          <w:rStyle w:val="NormalTok"/>
-        </w:rPr>
-        <w:t xml:space="preserve">(</w:t>
-      </w:r>
-      <w:r>
-        <w:rPr>
-          <w:rStyle w:val="DataTypeTok"/>
-        </w:rPr>
-        <w:t xml:space="preserve">hjust=</w:t>
-      </w:r>
-      <w:r>
-        <w:rPr>
-          <w:rStyle w:val="FloatTok"/>
-        </w:rPr>
-        <w:t xml:space="preserve">0.5</w:t>
-      </w:r>
-      <w:r>
-        <w:rPr>
-          <w:rStyle w:val="NormalTok"/>
-        </w:rPr>
-        <w:t xml:space="preserve">),</w:t>
-      </w:r>
-      <w:r>
-        <w:rPr>
-          <w:rStyle w:val="DataTypeTok"/>
-        </w:rPr>
-        <w:t xml:space="preserve">plot.subtitle =</w:t>
-      </w:r>
-      <w:r>
-        <w:rPr>
-          <w:rStyle w:val="NormalTok"/>
-        </w:rPr>
-        <w:t xml:space="preserve"> </w:t>
-      </w:r>
-      <w:r>
-        <w:rPr>
-          <w:rStyle w:val="KeywordTok"/>
-        </w:rPr>
-        <w:t xml:space="preserve">element_text</w:t>
-      </w:r>
-      <w:r>
-        <w:rPr>
-          <w:rStyle w:val="NormalTok"/>
-        </w:rPr>
-        <w:t xml:space="preserve">(</w:t>
-      </w:r>
-      <w:r>
-        <w:rPr>
-          <w:rStyle w:val="DataTypeTok"/>
-        </w:rPr>
-        <w:t xml:space="preserve">hjust=</w:t>
-      </w:r>
-      <w:r>
-        <w:rPr>
-          <w:rStyle w:val="FloatTok"/>
-        </w:rPr>
-        <w:t xml:space="preserve">0.5</w:t>
-      </w:r>
-      <w:r>
-        <w:rPr>
-          <w:rStyle w:val="NormalTok"/>
-        </w:rPr>
-        <w:t xml:space="preserve">))</w:t>
-      </w:r>
-    </w:p>
-    <w:p>
-      <w:pPr>
-        <w:pStyle w:val="SourceCode"/>
-      </w:pPr>
-      <w:r>
-        <w:rPr>
-          <w:rStyle w:val="VerbatimChar"/>
-        </w:rPr>
-        <w:t xml:space="preserve">## Warning: Removed 177 rows containing non-finite values (stat_bin).</w:t>
-      </w:r>
+      <w:r>
+        <w:t xml:space="preserve"> </w:t>
+      </w:r>
+      <w:r>
+        <w:t xml:space="preserve">Women who had a sibling or spouse had a higher probability of survival than men who had the same. Women who traveled alone had the highest probability of survival. Men who had a one sibling or spouse with them had a higher probability than men who traveled alone or came with more siblings and their spouse. Males who traveled with a 1-2 parents and/or children had a higher probability of survival than males who traveled alone or</w:t>
+      </w:r>
+    </w:p>
+    <w:p>
+      <w:pPr>
+        <w:pStyle w:val="Heading3"/>
+      </w:pPr>
+      <w:bookmarkStart w:id="50" w:name="ticket-class-age-and-survival"/>
+      <w:r>
+        <w:t xml:space="preserve">Ticket class, Age and Survival</w:t>
+      </w:r>
+      <w:bookmarkEnd w:id="50"/>
     </w:p>
     <w:p>
       <w:pPr>
@@ -2526,400 +1415,7 @@
               <a:graphicData uri="http://schemas.openxmlformats.org/drawingml/2006/picture">
                 <pic:pic>
                   <pic:nvPicPr>
-                    <pic:cNvPr descr="Math-6622-project_files/figure-docx/unnamed-chunk-10-2.png" id="0" name="Picture"/>
-                    <pic:cNvPicPr>
-                      <a:picLocks noChangeArrowheads="1" noChangeAspect="1"/>
-                    </pic:cNvPicPr>
-                  </pic:nvPicPr>
-                  <pic:blipFill>
-                    <a:blip r:embed="rId50"/>
-                    <a:stretch>
-                      <a:fillRect/>
-                    </a:stretch>
-                  </pic:blipFill>
-                  <pic:spPr bwMode="auto">
-                    <a:xfrm>
-                      <a:off x="0" y="0"/>
-                      <a:ext cx="4620126" cy="3696101"/>
-                    </a:xfrm>
-                    <a:prstGeom prst="rect">
-                      <a:avLst/>
-                    </a:prstGeom>
-                    <a:noFill/>
-                    <a:ln w="9525">
-                      <a:noFill/>
-                      <a:headEnd/>
-                      <a:tailEnd/>
-                    </a:ln>
-                  </pic:spPr>
-                </pic:pic>
-              </a:graphicData>
-            </a:graphic>
-          </wp:inline>
-        </w:drawing>
-      </w:r>
-    </w:p>
-    <w:p>
-      <w:pPr>
-        <w:pStyle w:val="SourceCode"/>
-      </w:pPr>
-      <w:r>
-        <w:rPr>
-          <w:rStyle w:val="KeywordTok"/>
-        </w:rPr>
-        <w:t xml:space="preserve">ggplot</w:t>
-      </w:r>
-      <w:r>
-        <w:rPr>
-          <w:rStyle w:val="NormalTok"/>
-        </w:rPr>
-        <w:t xml:space="preserve">(</w:t>
-      </w:r>
-      <w:r>
-        <w:rPr>
-          <w:rStyle w:val="DataTypeTok"/>
-        </w:rPr>
-        <w:t xml:space="preserve">data=</w:t>
-      </w:r>
-      <w:r>
-        <w:rPr>
-          <w:rStyle w:val="NormalTok"/>
-        </w:rPr>
-        <w:t xml:space="preserve">df,</w:t>
-      </w:r>
-      <w:r>
-        <w:rPr>
-          <w:rStyle w:val="DataTypeTok"/>
-        </w:rPr>
-        <w:t xml:space="preserve">mapping=</w:t>
-      </w:r>
-      <w:r>
-        <w:rPr>
-          <w:rStyle w:val="KeywordTok"/>
-        </w:rPr>
-        <w:t xml:space="preserve">aes</w:t>
-      </w:r>
-      <w:r>
-        <w:rPr>
-          <w:rStyle w:val="NormalTok"/>
-        </w:rPr>
-        <w:t xml:space="preserve">(</w:t>
-      </w:r>
-      <w:r>
-        <w:rPr>
-          <w:rStyle w:val="DataTypeTok"/>
-        </w:rPr>
-        <w:t xml:space="preserve">x=</w:t>
-      </w:r>
-      <w:r>
-        <w:rPr>
-          <w:rStyle w:val="NormalTok"/>
-        </w:rPr>
-        <w:t xml:space="preserve">Age,</w:t>
-      </w:r>
-      <w:r>
-        <w:rPr>
-          <w:rStyle w:val="DataTypeTok"/>
-        </w:rPr>
-        <w:t xml:space="preserve">fill=</w:t>
-      </w:r>
-      <w:r>
-        <w:rPr>
-          <w:rStyle w:val="NormalTok"/>
-        </w:rPr>
-        <w:t xml:space="preserve">Sex))</w:t>
-      </w:r>
-      <w:r>
-        <w:rPr>
-          <w:rStyle w:val="OperatorTok"/>
-        </w:rPr>
-        <w:t xml:space="preserve">+</w:t>
-      </w:r>
-      <w:r>
-        <w:br/>
-      </w:r>
-      <w:r>
-        <w:rPr>
-          <w:rStyle w:val="StringTok"/>
-        </w:rPr>
-        <w:t xml:space="preserve">  </w:t>
-      </w:r>
-      <w:r>
-        <w:rPr>
-          <w:rStyle w:val="KeywordTok"/>
-        </w:rPr>
-        <w:t xml:space="preserve">geom_histogram</w:t>
-      </w:r>
-      <w:r>
-        <w:rPr>
-          <w:rStyle w:val="NormalTok"/>
-        </w:rPr>
-        <w:t xml:space="preserve">(</w:t>
-      </w:r>
-      <w:r>
-        <w:rPr>
-          <w:rStyle w:val="DataTypeTok"/>
-        </w:rPr>
-        <w:t xml:space="preserve">bins=</w:t>
-      </w:r>
-      <w:r>
-        <w:rPr>
-          <w:rStyle w:val="DecValTok"/>
-        </w:rPr>
-        <w:t xml:space="preserve">20</w:t>
-      </w:r>
-      <w:r>
-        <w:rPr>
-          <w:rStyle w:val="NormalTok"/>
-        </w:rPr>
-        <w:t xml:space="preserve">)</w:t>
-      </w:r>
-      <w:r>
-        <w:rPr>
-          <w:rStyle w:val="OperatorTok"/>
-        </w:rPr>
-        <w:t xml:space="preserve">+</w:t>
-      </w:r>
-      <w:r>
-        <w:br/>
-      </w:r>
-      <w:r>
-        <w:rPr>
-          <w:rStyle w:val="StringTok"/>
-        </w:rPr>
-        <w:t xml:space="preserve">  </w:t>
-      </w:r>
-      <w:r>
-        <w:rPr>
-          <w:rStyle w:val="KeywordTok"/>
-        </w:rPr>
-        <w:t xml:space="preserve">facet_grid</w:t>
-      </w:r>
-      <w:r>
-        <w:rPr>
-          <w:rStyle w:val="NormalTok"/>
-        </w:rPr>
-        <w:t xml:space="preserve">(Pclass</w:t>
-      </w:r>
-      <w:r>
-        <w:rPr>
-          <w:rStyle w:val="OperatorTok"/>
-        </w:rPr>
-        <w:t xml:space="preserve">~</w:t>
-      </w:r>
-      <w:r>
-        <w:rPr>
-          <w:rStyle w:val="NormalTok"/>
-        </w:rPr>
-        <w:t xml:space="preserve">Survived)</w:t>
-      </w:r>
-      <w:r>
-        <w:rPr>
-          <w:rStyle w:val="OperatorTok"/>
-        </w:rPr>
-        <w:t xml:space="preserve">+</w:t>
-      </w:r>
-      <w:r>
-        <w:br/>
-      </w:r>
-      <w:r>
-        <w:rPr>
-          <w:rStyle w:val="StringTok"/>
-        </w:rPr>
-        <w:t xml:space="preserve">  </w:t>
-      </w:r>
-      <w:r>
-        <w:rPr>
-          <w:rStyle w:val="KeywordTok"/>
-        </w:rPr>
-        <w:t xml:space="preserve">labs</w:t>
-      </w:r>
-      <w:r>
-        <w:rPr>
-          <w:rStyle w:val="NormalTok"/>
-        </w:rPr>
-        <w:t xml:space="preserve">(</w:t>
-      </w:r>
-      <w:r>
-        <w:rPr>
-          <w:rStyle w:val="DataTypeTok"/>
-        </w:rPr>
-        <w:t xml:space="preserve">title=</w:t>
-      </w:r>
-      <w:r>
-        <w:rPr>
-          <w:rStyle w:val="StringTok"/>
-        </w:rPr>
-        <w:t xml:space="preserve">"Age Distribution on the Titanic based on  Survival"</w:t>
-      </w:r>
-      <w:r>
-        <w:rPr>
-          <w:rStyle w:val="NormalTok"/>
-        </w:rPr>
-        <w:t xml:space="preserve">,</w:t>
-      </w:r>
-      <w:r>
-        <w:rPr>
-          <w:rStyle w:val="DataTypeTok"/>
-        </w:rPr>
-        <w:t xml:space="preserve">subtitle =</w:t>
-      </w:r>
-      <w:r>
-        <w:rPr>
-          <w:rStyle w:val="NormalTok"/>
-        </w:rPr>
-        <w:t xml:space="preserve"> </w:t>
-      </w:r>
-      <w:r>
-        <w:rPr>
-          <w:rStyle w:val="StringTok"/>
-        </w:rPr>
-        <w:t xml:space="preserve">"by Sex and Ticket Class"</w:t>
-      </w:r>
-      <w:r>
-        <w:rPr>
-          <w:rStyle w:val="NormalTok"/>
-        </w:rPr>
-        <w:t xml:space="preserve">)</w:t>
-      </w:r>
-      <w:r>
-        <w:rPr>
-          <w:rStyle w:val="OperatorTok"/>
-        </w:rPr>
-        <w:t xml:space="preserve">+</w:t>
-      </w:r>
-      <w:r>
-        <w:br/>
-      </w:r>
-      <w:r>
-        <w:rPr>
-          <w:rStyle w:val="StringTok"/>
-        </w:rPr>
-        <w:t xml:space="preserve">  </w:t>
-      </w:r>
-      <w:r>
-        <w:rPr>
-          <w:rStyle w:val="KeywordTok"/>
-        </w:rPr>
-        <w:t xml:space="preserve">theme</w:t>
-      </w:r>
-      <w:r>
-        <w:rPr>
-          <w:rStyle w:val="NormalTok"/>
-        </w:rPr>
-        <w:t xml:space="preserve">(</w:t>
-      </w:r>
-      <w:r>
-        <w:rPr>
-          <w:rStyle w:val="DataTypeTok"/>
-        </w:rPr>
-        <w:t xml:space="preserve">plot.title =</w:t>
-      </w:r>
-      <w:r>
-        <w:rPr>
-          <w:rStyle w:val="NormalTok"/>
-        </w:rPr>
-        <w:t xml:space="preserve"> </w:t>
-      </w:r>
-      <w:r>
-        <w:rPr>
-          <w:rStyle w:val="KeywordTok"/>
-        </w:rPr>
-        <w:t xml:space="preserve">element_text</w:t>
-      </w:r>
-      <w:r>
-        <w:rPr>
-          <w:rStyle w:val="NormalTok"/>
-        </w:rPr>
-        <w:t xml:space="preserve">(</w:t>
-      </w:r>
-      <w:r>
-        <w:rPr>
-          <w:rStyle w:val="DataTypeTok"/>
-        </w:rPr>
-        <w:t xml:space="preserve">hjust=</w:t>
-      </w:r>
-      <w:r>
-        <w:rPr>
-          <w:rStyle w:val="FloatTok"/>
-        </w:rPr>
-        <w:t xml:space="preserve">0.5</w:t>
-      </w:r>
-      <w:r>
-        <w:rPr>
-          <w:rStyle w:val="NormalTok"/>
-        </w:rPr>
-        <w:t xml:space="preserve">),</w:t>
-      </w:r>
-      <w:r>
-        <w:rPr>
-          <w:rStyle w:val="DataTypeTok"/>
-        </w:rPr>
-        <w:t xml:space="preserve">plot.subtitle =</w:t>
-      </w:r>
-      <w:r>
-        <w:rPr>
-          <w:rStyle w:val="NormalTok"/>
-        </w:rPr>
-        <w:t xml:space="preserve"> </w:t>
-      </w:r>
-      <w:r>
-        <w:rPr>
-          <w:rStyle w:val="KeywordTok"/>
-        </w:rPr>
-        <w:t xml:space="preserve">element_text</w:t>
-      </w:r>
-      <w:r>
-        <w:rPr>
-          <w:rStyle w:val="NormalTok"/>
-        </w:rPr>
-        <w:t xml:space="preserve">(</w:t>
-      </w:r>
-      <w:r>
-        <w:rPr>
-          <w:rStyle w:val="DataTypeTok"/>
-        </w:rPr>
-        <w:t xml:space="preserve">hjust=</w:t>
-      </w:r>
-      <w:r>
-        <w:rPr>
-          <w:rStyle w:val="FloatTok"/>
-        </w:rPr>
-        <w:t xml:space="preserve">0.5</w:t>
-      </w:r>
-      <w:r>
-        <w:rPr>
-          <w:rStyle w:val="NormalTok"/>
-        </w:rPr>
-        <w:t xml:space="preserve">))</w:t>
-      </w:r>
-    </w:p>
-    <w:p>
-      <w:pPr>
-        <w:pStyle w:val="SourceCode"/>
-      </w:pPr>
-      <w:r>
-        <w:rPr>
-          <w:rStyle w:val="VerbatimChar"/>
-        </w:rPr>
-        <w:t xml:space="preserve">## Warning: Removed 177 rows containing non-finite values (stat_bin).</w:t>
-      </w:r>
-    </w:p>
-    <w:p>
-      <w:pPr>
-        <w:pStyle w:val="FirstParagraph"/>
-      </w:pPr>
-      <w:r>
-        <w:drawing>
-          <wp:inline>
-            <wp:extent cx="4620126" cy="3696101"/>
-            <wp:effectExtent b="0" l="0" r="0" t="0"/>
-            <wp:docPr descr="" title="" id="1" name="Picture"/>
-            <a:graphic>
-              <a:graphicData uri="http://schemas.openxmlformats.org/drawingml/2006/picture">
-                <pic:pic>
-                  <pic:nvPicPr>
-                    <pic:cNvPr descr="Math-6622-project_files/figure-docx/unnamed-chunk-10-3.png" id="0" name="Picture"/>
+                    <pic:cNvPr descr="Math-6622-project_files/figure-docx/unnamed-chunk-11-1.png" id="0" name="Picture"/>
                     <pic:cNvPicPr>
                       <a:picLocks noChangeArrowheads="1" noChangeAspect="1"/>
                     </pic:cNvPicPr>
@@ -2951,647 +1447,22 @@
           </wp:inline>
         </w:drawing>
       </w:r>
-    </w:p>
-    <w:p>
-      <w:pPr>
-        <w:pStyle w:val="SourceCode"/>
-      </w:pPr>
-      <w:r>
-        <w:rPr>
-          <w:rStyle w:val="KeywordTok"/>
-        </w:rPr>
-        <w:t xml:space="preserve">ggplot</w:t>
-      </w:r>
-      <w:r>
-        <w:rPr>
-          <w:rStyle w:val="NormalTok"/>
-        </w:rPr>
-        <w:t xml:space="preserve">(</w:t>
-      </w:r>
-      <w:r>
-        <w:rPr>
-          <w:rStyle w:val="DataTypeTok"/>
-        </w:rPr>
-        <w:t xml:space="preserve">data=</w:t>
-      </w:r>
-      <w:r>
-        <w:rPr>
-          <w:rStyle w:val="NormalTok"/>
-        </w:rPr>
-        <w:t xml:space="preserve">SibSpProp,</w:t>
-      </w:r>
-      <w:r>
-        <w:rPr>
-          <w:rStyle w:val="DataTypeTok"/>
-        </w:rPr>
-        <w:t xml:space="preserve">mapping=</w:t>
-      </w:r>
-      <w:r>
-        <w:rPr>
-          <w:rStyle w:val="KeywordTok"/>
-        </w:rPr>
-        <w:t xml:space="preserve">aes</w:t>
-      </w:r>
-      <w:r>
-        <w:rPr>
-          <w:rStyle w:val="NormalTok"/>
-        </w:rPr>
-        <w:t xml:space="preserve">(</w:t>
-      </w:r>
-      <w:r>
-        <w:rPr>
-          <w:rStyle w:val="DataTypeTok"/>
-        </w:rPr>
-        <w:t xml:space="preserve">x=</w:t>
-      </w:r>
-      <w:r>
-        <w:rPr>
-          <w:rStyle w:val="NormalTok"/>
-        </w:rPr>
-        <w:t xml:space="preserve">SibSp,</w:t>
-      </w:r>
-      <w:r>
-        <w:rPr>
-          <w:rStyle w:val="DataTypeTok"/>
-        </w:rPr>
-        <w:t xml:space="preserve">y=</w:t>
-      </w:r>
-      <w:r>
-        <w:rPr>
-          <w:rStyle w:val="NormalTok"/>
-        </w:rPr>
-        <w:t xml:space="preserve">pct,</w:t>
-      </w:r>
-      <w:r>
-        <w:rPr>
-          <w:rStyle w:val="DataTypeTok"/>
-        </w:rPr>
-        <w:t xml:space="preserve">fill=</w:t>
-      </w:r>
-      <w:r>
-        <w:rPr>
-          <w:rStyle w:val="KeywordTok"/>
-        </w:rPr>
-        <w:t xml:space="preserve">as.factor</w:t>
-      </w:r>
-      <w:r>
-        <w:rPr>
-          <w:rStyle w:val="NormalTok"/>
-        </w:rPr>
-        <w:t xml:space="preserve">(Survived)))</w:t>
-      </w:r>
-      <w:r>
-        <w:rPr>
-          <w:rStyle w:val="OperatorTok"/>
-        </w:rPr>
-        <w:t xml:space="preserve">+</w:t>
-      </w:r>
-      <w:r>
-        <w:br/>
-      </w:r>
-      <w:r>
-        <w:rPr>
-          <w:rStyle w:val="StringTok"/>
-        </w:rPr>
-        <w:t xml:space="preserve">  </w:t>
-      </w:r>
-      <w:r>
-        <w:rPr>
-          <w:rStyle w:val="KeywordTok"/>
-        </w:rPr>
-        <w:t xml:space="preserve">geom_bar</w:t>
-      </w:r>
-      <w:r>
-        <w:rPr>
-          <w:rStyle w:val="NormalTok"/>
-        </w:rPr>
-        <w:t xml:space="preserve">(</w:t>
-      </w:r>
-      <w:r>
-        <w:rPr>
-          <w:rStyle w:val="DataTypeTok"/>
-        </w:rPr>
-        <w:t xml:space="preserve">stat=</w:t>
-      </w:r>
-      <w:r>
-        <w:rPr>
-          <w:rStyle w:val="StringTok"/>
-        </w:rPr>
-        <w:t xml:space="preserve">"identity"</w:t>
-      </w:r>
-      <w:r>
-        <w:rPr>
-          <w:rStyle w:val="NormalTok"/>
-        </w:rPr>
-        <w:t xml:space="preserve">,</w:t>
-      </w:r>
-      <w:r>
-        <w:rPr>
-          <w:rStyle w:val="DataTypeTok"/>
-        </w:rPr>
-        <w:t xml:space="preserve">position=</w:t>
-      </w:r>
-      <w:r>
-        <w:rPr>
-          <w:rStyle w:val="StringTok"/>
-        </w:rPr>
-        <w:t xml:space="preserve">"fill"</w:t>
-      </w:r>
-      <w:r>
-        <w:rPr>
-          <w:rStyle w:val="NormalTok"/>
-        </w:rPr>
-        <w:t xml:space="preserve">)</w:t>
-      </w:r>
-      <w:r>
-        <w:rPr>
-          <w:rStyle w:val="OperatorTok"/>
-        </w:rPr>
-        <w:t xml:space="preserve">+</w:t>
-      </w:r>
-      <w:r>
-        <w:br/>
-      </w:r>
-      <w:r>
-        <w:rPr>
-          <w:rStyle w:val="StringTok"/>
-        </w:rPr>
-        <w:t xml:space="preserve">  </w:t>
-      </w:r>
-      <w:r>
-        <w:rPr>
-          <w:rStyle w:val="KeywordTok"/>
-        </w:rPr>
-        <w:t xml:space="preserve">facet_grid</w:t>
-      </w:r>
-      <w:r>
-        <w:rPr>
-          <w:rStyle w:val="NormalTok"/>
-        </w:rPr>
-        <w:t xml:space="preserve">(</w:t>
-      </w:r>
-      <w:r>
-        <w:rPr>
-          <w:rStyle w:val="OperatorTok"/>
-        </w:rPr>
-        <w:t xml:space="preserve">~</w:t>
-      </w:r>
-      <w:r>
-        <w:rPr>
-          <w:rStyle w:val="NormalTok"/>
-        </w:rPr>
-        <w:t xml:space="preserve">Sex)</w:t>
-      </w:r>
-      <w:r>
-        <w:rPr>
-          <w:rStyle w:val="OperatorTok"/>
-        </w:rPr>
-        <w:t xml:space="preserve">+</w:t>
-      </w:r>
-      <w:r>
-        <w:br/>
-      </w:r>
-      <w:r>
-        <w:rPr>
-          <w:rStyle w:val="StringTok"/>
-        </w:rPr>
-        <w:t xml:space="preserve">  </w:t>
-      </w:r>
-      <w:r>
-        <w:rPr>
-          <w:rStyle w:val="KeywordTok"/>
-        </w:rPr>
-        <w:t xml:space="preserve">geom_text</w:t>
-      </w:r>
-      <w:r>
-        <w:rPr>
-          <w:rStyle w:val="NormalTok"/>
-        </w:rPr>
-        <w:t xml:space="preserve">(</w:t>
-      </w:r>
-      <w:r>
-        <w:rPr>
-          <w:rStyle w:val="DataTypeTok"/>
-        </w:rPr>
-        <w:t xml:space="preserve">mapping=</w:t>
-      </w:r>
-      <w:r>
-        <w:rPr>
-          <w:rStyle w:val="NormalTok"/>
-        </w:rPr>
-        <w:t xml:space="preserve"> </w:t>
-      </w:r>
-      <w:r>
-        <w:rPr>
-          <w:rStyle w:val="KeywordTok"/>
-        </w:rPr>
-        <w:t xml:space="preserve">aes</w:t>
-      </w:r>
-      <w:r>
-        <w:rPr>
-          <w:rStyle w:val="NormalTok"/>
-        </w:rPr>
-        <w:t xml:space="preserve">(</w:t>
-      </w:r>
-      <w:r>
-        <w:rPr>
-          <w:rStyle w:val="DataTypeTok"/>
-        </w:rPr>
-        <w:t xml:space="preserve">label=</w:t>
-      </w:r>
-      <w:r>
-        <w:rPr>
-          <w:rStyle w:val="NormalTok"/>
-        </w:rPr>
-        <w:t xml:space="preserve">Count),</w:t>
-      </w:r>
-      <w:r>
-        <w:rPr>
-          <w:rStyle w:val="DataTypeTok"/>
-        </w:rPr>
-        <w:t xml:space="preserve">position=</w:t>
-      </w:r>
-      <w:r>
-        <w:rPr>
-          <w:rStyle w:val="StringTok"/>
-        </w:rPr>
-        <w:t xml:space="preserve">"stack"</w:t>
-      </w:r>
-      <w:r>
-        <w:rPr>
-          <w:rStyle w:val="NormalTok"/>
-        </w:rPr>
-        <w:t xml:space="preserve">,</w:t>
-      </w:r>
-      <w:r>
-        <w:rPr>
-          <w:rStyle w:val="DataTypeTok"/>
-        </w:rPr>
-        <w:t xml:space="preserve">size=</w:t>
-      </w:r>
-      <w:r>
-        <w:rPr>
-          <w:rStyle w:val="DecValTok"/>
-        </w:rPr>
-        <w:t xml:space="preserve">3</w:t>
-      </w:r>
-      <w:r>
-        <w:rPr>
-          <w:rStyle w:val="NormalTok"/>
-        </w:rPr>
-        <w:t xml:space="preserve">, </w:t>
-      </w:r>
-      <w:r>
-        <w:rPr>
-          <w:rStyle w:val="DataTypeTok"/>
-        </w:rPr>
-        <w:t xml:space="preserve">vjust=</w:t>
-      </w:r>
-      <w:r>
-        <w:rPr>
-          <w:rStyle w:val="OperatorTok"/>
-        </w:rPr>
-        <w:t xml:space="preserve">+</w:t>
-      </w:r>
-      <w:r>
-        <w:rPr>
-          <w:rStyle w:val="FloatTok"/>
-        </w:rPr>
-        <w:t xml:space="preserve">1.5</w:t>
-      </w:r>
-      <w:r>
-        <w:rPr>
-          <w:rStyle w:val="NormalTok"/>
-        </w:rPr>
-        <w:t xml:space="preserve">)</w:t>
-      </w:r>
-      <w:r>
-        <w:rPr>
-          <w:rStyle w:val="OperatorTok"/>
-        </w:rPr>
-        <w:t xml:space="preserve">+</w:t>
-      </w:r>
-      <w:r>
-        <w:br/>
-      </w:r>
-      <w:r>
-        <w:rPr>
-          <w:rStyle w:val="StringTok"/>
-        </w:rPr>
-        <w:t xml:space="preserve">  </w:t>
-      </w:r>
-      <w:r>
-        <w:rPr>
-          <w:rStyle w:val="KeywordTok"/>
-        </w:rPr>
-        <w:t xml:space="preserve">scale_fill_manual</w:t>
-      </w:r>
-      <w:r>
-        <w:rPr>
-          <w:rStyle w:val="NormalTok"/>
-        </w:rPr>
-        <w:t xml:space="preserve">(</w:t>
-      </w:r>
-      <w:r>
-        <w:rPr>
-          <w:rStyle w:val="DataTypeTok"/>
-        </w:rPr>
-        <w:t xml:space="preserve">name=</w:t>
-      </w:r>
-      <w:r>
-        <w:rPr>
-          <w:rStyle w:val="StringTok"/>
-        </w:rPr>
-        <w:t xml:space="preserve">"Survived"</w:t>
-      </w:r>
-      <w:r>
-        <w:rPr>
-          <w:rStyle w:val="NormalTok"/>
-        </w:rPr>
-        <w:t xml:space="preserve">,</w:t>
-      </w:r>
-      <w:r>
-        <w:br/>
-      </w:r>
-      <w:r>
-        <w:rPr>
-          <w:rStyle w:val="NormalTok"/>
-        </w:rPr>
-        <w:t xml:space="preserve">                    </w:t>
-      </w:r>
-      <w:r>
-        <w:rPr>
-          <w:rStyle w:val="DataTypeTok"/>
-        </w:rPr>
-        <w:t xml:space="preserve">values=</w:t>
-      </w:r>
-      <w:r>
-        <w:rPr>
-          <w:rStyle w:val="KeywordTok"/>
-        </w:rPr>
-        <w:t xml:space="preserve">c</w:t>
-      </w:r>
-      <w:r>
-        <w:rPr>
-          <w:rStyle w:val="NormalTok"/>
-        </w:rPr>
-        <w:t xml:space="preserve">(</w:t>
-      </w:r>
-      <w:r>
-        <w:rPr>
-          <w:rStyle w:val="StringTok"/>
-        </w:rPr>
-        <w:t xml:space="preserve">"#F8766D"</w:t>
-      </w:r>
-      <w:r>
-        <w:rPr>
-          <w:rStyle w:val="NormalTok"/>
-        </w:rPr>
-        <w:t xml:space="preserve">,</w:t>
-      </w:r>
-      <w:r>
-        <w:rPr>
-          <w:rStyle w:val="StringTok"/>
-        </w:rPr>
-        <w:t xml:space="preserve">"#00BFC4"</w:t>
-      </w:r>
-      <w:r>
-        <w:rPr>
-          <w:rStyle w:val="NormalTok"/>
-        </w:rPr>
-        <w:t xml:space="preserve">),</w:t>
-      </w:r>
-      <w:r>
-        <w:br/>
-      </w:r>
-      <w:r>
-        <w:rPr>
-          <w:rStyle w:val="NormalTok"/>
-        </w:rPr>
-        <w:t xml:space="preserve">                    </w:t>
-      </w:r>
-      <w:r>
-        <w:rPr>
-          <w:rStyle w:val="DataTypeTok"/>
-        </w:rPr>
-        <w:t xml:space="preserve">labels=</w:t>
-      </w:r>
-      <w:r>
-        <w:rPr>
-          <w:rStyle w:val="KeywordTok"/>
-        </w:rPr>
-        <w:t xml:space="preserve">c</w:t>
-      </w:r>
-      <w:r>
-        <w:rPr>
-          <w:rStyle w:val="NormalTok"/>
-        </w:rPr>
-        <w:t xml:space="preserve">(</w:t>
-      </w:r>
-      <w:r>
-        <w:rPr>
-          <w:rStyle w:val="StringTok"/>
-        </w:rPr>
-        <w:t xml:space="preserve">"No"</w:t>
-      </w:r>
-      <w:r>
-        <w:rPr>
-          <w:rStyle w:val="NormalTok"/>
-        </w:rPr>
-        <w:t xml:space="preserve">,</w:t>
-      </w:r>
-      <w:r>
-        <w:rPr>
-          <w:rStyle w:val="StringTok"/>
-        </w:rPr>
-        <w:t xml:space="preserve">"Yes"</w:t>
-      </w:r>
-      <w:r>
-        <w:rPr>
-          <w:rStyle w:val="NormalTok"/>
-        </w:rPr>
-        <w:t xml:space="preserve">))</w:t>
-      </w:r>
-      <w:r>
-        <w:rPr>
-          <w:rStyle w:val="OperatorTok"/>
-        </w:rPr>
-        <w:t xml:space="preserve">+</w:t>
-      </w:r>
-      <w:r>
-        <w:br/>
-      </w:r>
-      <w:r>
-        <w:rPr>
-          <w:rStyle w:val="StringTok"/>
-        </w:rPr>
-        <w:t xml:space="preserve">  </w:t>
-      </w:r>
-      <w:r>
-        <w:rPr>
-          <w:rStyle w:val="KeywordTok"/>
-        </w:rPr>
-        <w:t xml:space="preserve">labs</w:t>
-      </w:r>
-      <w:r>
-        <w:rPr>
-          <w:rStyle w:val="NormalTok"/>
-        </w:rPr>
-        <w:t xml:space="preserve">(</w:t>
-      </w:r>
-      <w:r>
-        <w:rPr>
-          <w:rStyle w:val="DataTypeTok"/>
-        </w:rPr>
-        <w:t xml:space="preserve">title=</w:t>
-      </w:r>
-      <w:r>
-        <w:rPr>
-          <w:rStyle w:val="StringTok"/>
-        </w:rPr>
-        <w:t xml:space="preserve">"Survival on The Titanic"</w:t>
-      </w:r>
-      <w:r>
-        <w:rPr>
-          <w:rStyle w:val="NormalTok"/>
-        </w:rPr>
-        <w:t xml:space="preserve">,</w:t>
-      </w:r>
-      <w:r>
-        <w:rPr>
-          <w:rStyle w:val="DataTypeTok"/>
-        </w:rPr>
-        <w:t xml:space="preserve">subtitle =</w:t>
-      </w:r>
-      <w:r>
-        <w:rPr>
-          <w:rStyle w:val="NormalTok"/>
-        </w:rPr>
-        <w:t xml:space="preserve"> </w:t>
-      </w:r>
-      <w:r>
-        <w:rPr>
-          <w:rStyle w:val="StringTok"/>
-        </w:rPr>
-        <w:t xml:space="preserve">"Based On Number of Siblings and/or Spouse Present with Passenger and Sex"</w:t>
-      </w:r>
-      <w:r>
-        <w:rPr>
-          <w:rStyle w:val="NormalTok"/>
-        </w:rPr>
-        <w:t xml:space="preserve">)</w:t>
-      </w:r>
-      <w:r>
-        <w:rPr>
-          <w:rStyle w:val="OperatorTok"/>
-        </w:rPr>
-        <w:t xml:space="preserve">+</w:t>
-      </w:r>
-      <w:r>
-        <w:br/>
-      </w:r>
-      <w:r>
-        <w:rPr>
-          <w:rStyle w:val="StringTok"/>
-        </w:rPr>
-        <w:t xml:space="preserve">  </w:t>
-      </w:r>
-      <w:r>
-        <w:rPr>
-          <w:rStyle w:val="KeywordTok"/>
-        </w:rPr>
-        <w:t xml:space="preserve">theme</w:t>
-      </w:r>
-      <w:r>
-        <w:rPr>
-          <w:rStyle w:val="NormalTok"/>
-        </w:rPr>
-        <w:t xml:space="preserve">(</w:t>
-      </w:r>
-      <w:r>
-        <w:rPr>
-          <w:rStyle w:val="DataTypeTok"/>
-        </w:rPr>
-        <w:t xml:space="preserve">plot.title =</w:t>
-      </w:r>
-      <w:r>
-        <w:rPr>
-          <w:rStyle w:val="NormalTok"/>
-        </w:rPr>
-        <w:t xml:space="preserve"> </w:t>
-      </w:r>
-      <w:r>
-        <w:rPr>
-          <w:rStyle w:val="KeywordTok"/>
-        </w:rPr>
-        <w:t xml:space="preserve">element_text</w:t>
-      </w:r>
-      <w:r>
-        <w:rPr>
-          <w:rStyle w:val="NormalTok"/>
-        </w:rPr>
-        <w:t xml:space="preserve">(</w:t>
-      </w:r>
-      <w:r>
-        <w:rPr>
-          <w:rStyle w:val="DataTypeTok"/>
-        </w:rPr>
-        <w:t xml:space="preserve">hjust=</w:t>
-      </w:r>
-      <w:r>
-        <w:rPr>
-          <w:rStyle w:val="FloatTok"/>
-        </w:rPr>
-        <w:t xml:space="preserve">0.5</w:t>
-      </w:r>
-      <w:r>
-        <w:rPr>
-          <w:rStyle w:val="NormalTok"/>
-        </w:rPr>
-        <w:t xml:space="preserve">),</w:t>
-      </w:r>
-      <w:r>
-        <w:rPr>
-          <w:rStyle w:val="DataTypeTok"/>
-        </w:rPr>
-        <w:t xml:space="preserve">plot.subtitle =</w:t>
-      </w:r>
-      <w:r>
-        <w:rPr>
-          <w:rStyle w:val="NormalTok"/>
-        </w:rPr>
-        <w:t xml:space="preserve"> </w:t>
-      </w:r>
-      <w:r>
-        <w:rPr>
-          <w:rStyle w:val="KeywordTok"/>
-        </w:rPr>
-        <w:t xml:space="preserve">element_text</w:t>
-      </w:r>
-      <w:r>
-        <w:rPr>
-          <w:rStyle w:val="NormalTok"/>
-        </w:rPr>
-        <w:t xml:space="preserve">(</w:t>
-      </w:r>
-      <w:r>
-        <w:rPr>
-          <w:rStyle w:val="DataTypeTok"/>
-        </w:rPr>
-        <w:t xml:space="preserve">hjust=</w:t>
-      </w:r>
-      <w:r>
-        <w:rPr>
-          <w:rStyle w:val="FloatTok"/>
-        </w:rPr>
-        <w:t xml:space="preserve">0.5</w:t>
-      </w:r>
-      <w:r>
-        <w:rPr>
-          <w:rStyle w:val="NormalTok"/>
-        </w:rPr>
-        <w:t xml:space="preserve">))</w:t>
-      </w:r>
+      <w:r>
+        <w:t xml:space="preserve"> </w:t>
+      </w:r>
+      <w:r>
+        <w:t xml:space="preserve">When faceted by ticket class, the trend that younger people have higher probability of survival remains, but it does decrease with with ticket class (i.e. younger passengers in first class have a higher probability of survival than passengers in second or 3rd class).</w:t>
+      </w:r>
+    </w:p>
+    <w:p>
+      <w:pPr>
+        <w:pStyle w:val="Heading3"/>
+      </w:pPr>
+      <w:bookmarkStart w:id="52" w:name="X6a419c39b66cdeb4b83744baabc7044d3ee050d"/>
+      <w:r>
+        <w:t xml:space="preserve">Ticket Class, Number of Relatives and Survival</w:t>
+      </w:r>
+      <w:bookmarkEnd w:id="52"/>
     </w:p>
     <w:p>
       <w:pPr>
@@ -3607,13 +1478,13 @@
               <a:graphicData uri="http://schemas.openxmlformats.org/drawingml/2006/picture">
                 <pic:pic>
                   <pic:nvPicPr>
-                    <pic:cNvPr descr="Math-6622-project_files/figure-docx/unnamed-chunk-10-4.png" id="0" name="Picture"/>
+                    <pic:cNvPr descr="Math-6622-project_files/figure-docx/unnamed-chunk-12-1.png" id="0" name="Picture"/>
                     <pic:cNvPicPr>
                       <a:picLocks noChangeArrowheads="1" noChangeAspect="1"/>
                     </pic:cNvPicPr>
                   </pic:nvPicPr>
                   <pic:blipFill>
-                    <a:blip r:embed="rId52"/>
+                    <a:blip r:embed="rId53"/>
                     <a:stretch>
                       <a:fillRect/>
                     </a:stretch>
@@ -3638,6 +1509,54 @@
             </a:graphic>
           </wp:inline>
         </w:drawing>
+      </w:r>
+      <w:r>
+        <w:drawing>
+          <wp:inline>
+            <wp:extent cx="4620126" cy="3696101"/>
+            <wp:effectExtent b="0" l="0" r="0" t="0"/>
+            <wp:docPr descr="" title="" id="1" name="Picture"/>
+            <a:graphic>
+              <a:graphicData uri="http://schemas.openxmlformats.org/drawingml/2006/picture">
+                <pic:pic>
+                  <pic:nvPicPr>
+                    <pic:cNvPr descr="Math-6622-project_files/figure-docx/unnamed-chunk-12-2.png" id="0" name="Picture"/>
+                    <pic:cNvPicPr>
+                      <a:picLocks noChangeArrowheads="1" noChangeAspect="1"/>
+                    </pic:cNvPicPr>
+                  </pic:nvPicPr>
+                  <pic:blipFill>
+                    <a:blip r:embed="rId54"/>
+                    <a:stretch>
+                      <a:fillRect/>
+                    </a:stretch>
+                  </pic:blipFill>
+                  <pic:spPr bwMode="auto">
+                    <a:xfrm>
+                      <a:off x="0" y="0"/>
+                      <a:ext cx="4620126" cy="3696101"/>
+                    </a:xfrm>
+                    <a:prstGeom prst="rect">
+                      <a:avLst/>
+                    </a:prstGeom>
+                    <a:noFill/>
+                    <a:ln w="9525">
+                      <a:noFill/>
+                      <a:headEnd/>
+                      <a:tailEnd/>
+                    </a:ln>
+                  </pic:spPr>
+                </pic:pic>
+              </a:graphicData>
+            </a:graphic>
+          </wp:inline>
+        </w:drawing>
+      </w:r>
+      <w:r>
+        <w:t xml:space="preserve"> </w:t>
+      </w:r>
+      <w:r>
+        <w:t xml:space="preserve">Overall people who came alone or had 1-2 children/parents with them had a higher chance of survival than those who came with more.</w:t>
       </w:r>
     </w:p>
     <w:sectPr/>
